--- a/Текстовые работы/Класс OOP.DOCX
+++ b/Текстовые работы/Класс OOP.DOCX
@@ -53,21 +53,13 @@
         <w:rPr>
           <w:sz w:val="28"/>
         </w:rPr>
-        <w:t xml:space="preserve">Координаты вершин треугольника </w:t>
-      </w:r>
-      <w:proofErr w:type="gramStart"/>
-      <w:r>
-        <w:rPr>
-          <w:sz w:val="28"/>
-        </w:rPr>
-        <w:t>на</w:t>
-      </w:r>
-      <w:proofErr w:type="gramEnd"/>
-      <w:r>
-        <w:rPr>
-          <w:sz w:val="28"/>
-        </w:rPr>
-        <w:t xml:space="preserve"> координатной прямой</w:t>
+        <w:t xml:space="preserve">Координаты вершин треугольника на координатной </w:t>
+      </w:r>
+      <w:r>
+        <w:rPr>
+          <w:sz w:val="28"/>
+        </w:rPr>
+        <w:t>плоскости</w:t>
       </w:r>
     </w:p>
     <w:p>
@@ -149,13 +141,7 @@
         <w:rPr>
           <w:sz w:val="28"/>
         </w:rPr>
-        <w:t xml:space="preserve"> </w:t>
-      </w:r>
-      <w:r>
-        <w:rPr>
-          <w:sz w:val="28"/>
-        </w:rPr>
-        <w:t>Координаты вершин</w:t>
+        <w:t xml:space="preserve"> Координаты вершин</w:t>
       </w:r>
     </w:p>
     <w:p>
@@ -178,6 +164,16 @@
         </w:rPr>
         <w:t>Проверка существования треугольника</w:t>
       </w:r>
+    </w:p>
+    <w:p>
+      <w:pPr>
+        <w:pStyle w:val="a4"/>
+        <w:ind w:left="1440"/>
+        <w:rPr>
+          <w:b/>
+          <w:sz w:val="28"/>
+        </w:rPr>
+      </w:pPr>
     </w:p>
     <w:p>
       <w:pPr>
@@ -199,13 +195,22 @@
         </w:rPr>
         <w:t>Lengths</w:t>
       </w:r>
-    </w:p>
-    <w:p>
-      <w:pPr>
-        <w:spacing w:after="0"/>
-        <w:ind w:left="1080"/>
-        <w:rPr>
-          <w:sz w:val="28"/>
+      <w:r>
+        <w:rPr>
+          <w:b/>
+          <w:sz w:val="28"/>
+          <w:lang w:val="en-US"/>
+        </w:rPr>
+        <w:t xml:space="preserve"> (3)</w:t>
+      </w:r>
+    </w:p>
+    <w:p>
+      <w:pPr>
+        <w:spacing w:after="0"/>
+        <w:ind w:left="1080"/>
+        <w:rPr>
+          <w:sz w:val="28"/>
+          <w:lang w:val="en-US"/>
         </w:rPr>
       </w:pPr>
       <w:r>
@@ -218,7 +223,14 @@
         <w:rPr>
           <w:sz w:val="28"/>
         </w:rPr>
-        <w:t xml:space="preserve"> координаты вершин</w:t>
+        <w:t xml:space="preserve"> </w:t>
+      </w:r>
+      <w:r>
+        <w:rPr>
+          <w:sz w:val="28"/>
+          <w:lang w:val="en-US"/>
+        </w:rPr>
+        <w:t>-</w:t>
       </w:r>
     </w:p>
     <w:p>
@@ -282,6 +294,7 @@
         <w:ind w:left="1080"/>
         <w:rPr>
           <w:sz w:val="28"/>
+          <w:lang w:val="en-US"/>
         </w:rPr>
       </w:pPr>
       <w:r>
@@ -296,6 +309,16 @@
         </w:rPr>
         <w:t xml:space="preserve"> нет</w:t>
       </w:r>
+    </w:p>
+    <w:p>
+      <w:pPr>
+        <w:spacing w:after="0"/>
+        <w:ind w:left="1080"/>
+        <w:rPr>
+          <w:sz w:val="28"/>
+          <w:lang w:val="en-US"/>
+        </w:rPr>
+      </w:pPr>
     </w:p>
     <w:p>
       <w:pPr>
@@ -324,6 +347,7 @@
         <w:ind w:left="1080"/>
         <w:rPr>
           <w:sz w:val="28"/>
+          <w:lang w:val="en-US"/>
         </w:rPr>
       </w:pPr>
       <w:r>
@@ -336,7 +360,14 @@
         <w:rPr>
           <w:sz w:val="28"/>
         </w:rPr>
-        <w:t xml:space="preserve"> длины сторон</w:t>
+        <w:t xml:space="preserve"> </w:t>
+      </w:r>
+      <w:r>
+        <w:rPr>
+          <w:sz w:val="28"/>
+          <w:lang w:val="en-US"/>
+        </w:rPr>
+        <w:t>-</w:t>
       </w:r>
     </w:p>
     <w:p>
@@ -400,6 +431,7 @@
         <w:ind w:left="1080"/>
         <w:rPr>
           <w:sz w:val="28"/>
+          <w:lang w:val="en-US"/>
         </w:rPr>
       </w:pPr>
       <w:r>
@@ -414,6 +446,15 @@
         </w:rPr>
         <w:t xml:space="preserve"> нет</w:t>
       </w:r>
+    </w:p>
+    <w:p>
+      <w:pPr>
+        <w:spacing w:after="0"/>
+        <w:rPr>
+          <w:sz w:val="28"/>
+          <w:lang w:val="en-US"/>
+        </w:rPr>
+      </w:pPr>
     </w:p>
     <w:p>
       <w:pPr>
@@ -442,6 +483,7 @@
         <w:ind w:left="1080"/>
         <w:rPr>
           <w:sz w:val="28"/>
+          <w:lang w:val="en-US"/>
         </w:rPr>
       </w:pPr>
       <w:r>
@@ -454,7 +496,14 @@
         <w:rPr>
           <w:sz w:val="28"/>
         </w:rPr>
-        <w:t xml:space="preserve"> длины сторон</w:t>
+        <w:t xml:space="preserve"> </w:t>
+      </w:r>
+      <w:r>
+        <w:rPr>
+          <w:sz w:val="28"/>
+          <w:lang w:val="en-US"/>
+        </w:rPr>
+        <w:t>-</w:t>
       </w:r>
     </w:p>
     <w:p>
@@ -518,6 +567,7 @@
         <w:ind w:left="1080"/>
         <w:rPr>
           <w:sz w:val="28"/>
+          <w:lang w:val="en-US"/>
         </w:rPr>
       </w:pPr>
       <w:r>
@@ -532,6 +582,16 @@
         </w:rPr>
         <w:t xml:space="preserve"> нет</w:t>
       </w:r>
+    </w:p>
+    <w:p>
+      <w:pPr>
+        <w:spacing w:after="0"/>
+        <w:ind w:left="1080"/>
+        <w:rPr>
+          <w:sz w:val="28"/>
+          <w:lang w:val="en-US"/>
+        </w:rPr>
+      </w:pPr>
     </w:p>
     <w:p>
       <w:pPr>
@@ -553,134 +613,218 @@
         </w:rPr>
         <w:t>Angles</w:t>
       </w:r>
+      <w:r>
+        <w:rPr>
+          <w:b/>
+          <w:sz w:val="28"/>
+          <w:lang w:val="en-US"/>
+        </w:rPr>
+        <w:t xml:space="preserve"> (3)</w:t>
+      </w:r>
+    </w:p>
+    <w:p>
+      <w:pPr>
+        <w:spacing w:after="0"/>
+        <w:ind w:left="1080"/>
+        <w:rPr>
+          <w:sz w:val="28"/>
+          <w:lang w:val="en-US"/>
+        </w:rPr>
+      </w:pPr>
+      <w:r>
+        <w:rPr>
+          <w:sz w:val="28"/>
+        </w:rPr>
+        <w:t xml:space="preserve">Вход: </w:t>
+      </w:r>
+      <w:r>
+        <w:rPr>
+          <w:sz w:val="28"/>
+          <w:lang w:val="en-US"/>
+        </w:rPr>
+        <w:t>-</w:t>
+      </w:r>
+    </w:p>
+    <w:p>
+      <w:pPr>
+        <w:spacing w:after="0"/>
+        <w:ind w:left="1080"/>
+        <w:rPr>
+          <w:sz w:val="28"/>
+        </w:rPr>
+      </w:pPr>
+      <w:r>
+        <w:rPr>
+          <w:sz w:val="28"/>
+        </w:rPr>
+        <w:t>Предусловия: нет</w:t>
+      </w:r>
+      <w:r>
+        <w:rPr>
+          <w:sz w:val="28"/>
+        </w:rPr>
+        <w:br/>
+        <w:t xml:space="preserve">Процесс: расчёт </w:t>
+      </w:r>
+      <w:r>
+        <w:rPr>
+          <w:sz w:val="28"/>
+        </w:rPr>
+        <w:t>углов</w:t>
+      </w:r>
+      <w:r>
+        <w:rPr>
+          <w:sz w:val="28"/>
+        </w:rPr>
+        <w:t xml:space="preserve"> треугольника</w:t>
+      </w:r>
+    </w:p>
+    <w:p>
+      <w:pPr>
+        <w:spacing w:after="0"/>
+        <w:ind w:left="1080"/>
+        <w:rPr>
+          <w:sz w:val="28"/>
+        </w:rPr>
+      </w:pPr>
+      <w:r>
+        <w:rPr>
+          <w:sz w:val="28"/>
+        </w:rPr>
+        <w:t xml:space="preserve">Выход: </w:t>
+      </w:r>
+      <w:r>
+        <w:rPr>
+          <w:sz w:val="28"/>
+        </w:rPr>
+        <w:t>углы</w:t>
+      </w:r>
+      <w:r>
+        <w:rPr>
+          <w:sz w:val="28"/>
+        </w:rPr>
+        <w:t xml:space="preserve"> треугольника</w:t>
+      </w:r>
+    </w:p>
+    <w:p>
+      <w:pPr>
+        <w:spacing w:after="0"/>
+        <w:ind w:left="1080"/>
+        <w:rPr>
+          <w:sz w:val="28"/>
+        </w:rPr>
+      </w:pPr>
+      <w:r>
+        <w:rPr>
+          <w:sz w:val="28"/>
+        </w:rPr>
+        <w:t>Постусловия: нет</w:t>
+      </w:r>
+    </w:p>
+    <w:p>
+      <w:pPr>
+        <w:spacing w:after="0"/>
+        <w:ind w:left="1080"/>
+        <w:rPr>
+          <w:sz w:val="28"/>
+        </w:rPr>
+      </w:pPr>
+    </w:p>
+    <w:p>
+      <w:pPr>
+        <w:rPr>
+          <w:sz w:val="28"/>
+          <w:lang w:val="en-US"/>
+        </w:rPr>
+      </w:pPr>
+      <w:r>
+        <w:rPr>
+          <w:sz w:val="28"/>
+        </w:rPr>
+        <w:t xml:space="preserve">Конец </w:t>
+      </w:r>
+      <w:r>
+        <w:rPr>
+          <w:sz w:val="28"/>
+          <w:lang w:val="en-US"/>
+        </w:rPr>
+        <w:t>ADT</w:t>
+      </w:r>
+      <w:r>
+        <w:rPr>
+          <w:sz w:val="28"/>
+        </w:rPr>
+        <w:t xml:space="preserve"> Треугольник</w:t>
+      </w:r>
+    </w:p>
+    <w:p>
+      <w:pPr>
+        <w:rPr>
+          <w:sz w:val="28"/>
+        </w:rPr>
+      </w:pPr>
+      <w:r>
+        <w:rPr>
+          <w:sz w:val="28"/>
+        </w:rPr>
+        <w:t>Задание координат</w:t>
+      </w:r>
+    </w:p>
+    <w:p>
+      <w:pPr>
+        <w:rPr>
+          <w:sz w:val="28"/>
+        </w:rPr>
+      </w:pPr>
+      <w:r>
+        <w:rPr>
+          <w:sz w:val="28"/>
+        </w:rPr>
+        <w:t xml:space="preserve">Просмотр координат </w:t>
+      </w:r>
+    </w:p>
+    <w:p>
+      <w:pPr>
+        <w:rPr>
+          <w:sz w:val="28"/>
+        </w:rPr>
+      </w:pPr>
+      <w:r>
+        <w:rPr>
+          <w:sz w:val="28"/>
+        </w:rPr>
+        <w:t>Формулы</w:t>
+      </w:r>
+    </w:p>
+    <w:p>
+      <w:pPr>
+        <w:rPr>
+          <w:sz w:val="28"/>
+        </w:rPr>
+      </w:pPr>
+      <w:r>
+        <w:rPr>
+          <w:sz w:val="28"/>
+        </w:rPr>
+        <w:t xml:space="preserve">И </w:t>
+      </w:r>
+      <w:proofErr w:type="spellStart"/>
+      <w:r>
+        <w:rPr>
+          <w:sz w:val="28"/>
+        </w:rPr>
+        <w:t>разделдить</w:t>
+      </w:r>
+      <w:proofErr w:type="spellEnd"/>
+    </w:p>
+    <w:p>
+      <w:pPr>
+        <w:rPr>
+          <w:sz w:val="28"/>
+        </w:rPr>
+      </w:pPr>
       <w:bookmarkStart w:id="0" w:name="_GoBack"/>
       <w:bookmarkEnd w:id="0"/>
-    </w:p>
-    <w:p>
-      <w:pPr>
-        <w:spacing w:after="0"/>
-        <w:ind w:left="1080"/>
-        <w:rPr>
-          <w:sz w:val="28"/>
-        </w:rPr>
-      </w:pPr>
-      <w:r>
-        <w:rPr>
-          <w:sz w:val="28"/>
-        </w:rPr>
-        <w:t>Вход: длины сторон</w:t>
-      </w:r>
-    </w:p>
-    <w:p>
-      <w:pPr>
-        <w:spacing w:after="0"/>
-        <w:ind w:left="1080"/>
-        <w:rPr>
-          <w:sz w:val="28"/>
-        </w:rPr>
-      </w:pPr>
-      <w:r>
-        <w:rPr>
-          <w:sz w:val="28"/>
-        </w:rPr>
-        <w:t>Предусловия: нет</w:t>
-      </w:r>
-      <w:r>
-        <w:rPr>
-          <w:sz w:val="28"/>
-        </w:rPr>
-        <w:br/>
-        <w:t xml:space="preserve">Процесс: расчёт </w:t>
-      </w:r>
-      <w:r>
-        <w:rPr>
-          <w:sz w:val="28"/>
-        </w:rPr>
-        <w:t>углов</w:t>
-      </w:r>
-      <w:r>
-        <w:rPr>
-          <w:sz w:val="28"/>
-        </w:rPr>
-        <w:t xml:space="preserve"> треугольника</w:t>
-      </w:r>
-    </w:p>
-    <w:p>
-      <w:pPr>
-        <w:spacing w:after="0"/>
-        <w:ind w:left="1080"/>
-        <w:rPr>
-          <w:sz w:val="28"/>
-        </w:rPr>
-      </w:pPr>
-      <w:r>
-        <w:rPr>
-          <w:sz w:val="28"/>
-        </w:rPr>
-        <w:t xml:space="preserve">Выход: </w:t>
-      </w:r>
-      <w:r>
-        <w:rPr>
-          <w:sz w:val="28"/>
-        </w:rPr>
-        <w:t>углы</w:t>
-      </w:r>
-      <w:r>
-        <w:rPr>
-          <w:sz w:val="28"/>
-        </w:rPr>
-        <w:t xml:space="preserve"> треугольника</w:t>
-      </w:r>
-    </w:p>
-    <w:p>
-      <w:pPr>
-        <w:spacing w:after="0"/>
-        <w:ind w:left="1080"/>
-        <w:rPr>
-          <w:sz w:val="28"/>
-        </w:rPr>
-      </w:pPr>
-      <w:r>
-        <w:rPr>
-          <w:sz w:val="28"/>
-        </w:rPr>
-        <w:t>Постусловия: нет</w:t>
-      </w:r>
-    </w:p>
-    <w:p>
-      <w:pPr>
-        <w:spacing w:after="0"/>
-        <w:ind w:left="1080"/>
-        <w:rPr>
-          <w:sz w:val="28"/>
-        </w:rPr>
-      </w:pPr>
-    </w:p>
-    <w:p>
-      <w:pPr>
-        <w:rPr>
-          <w:sz w:val="28"/>
-        </w:rPr>
-      </w:pPr>
-      <w:r>
-        <w:rPr>
-          <w:sz w:val="28"/>
-        </w:rPr>
-        <w:t xml:space="preserve">Конец </w:t>
-      </w:r>
-      <w:r>
-        <w:rPr>
-          <w:sz w:val="28"/>
-          <w:lang w:val="en-US"/>
-        </w:rPr>
-        <w:t>ADT</w:t>
-      </w:r>
-      <w:r>
-        <w:rPr>
-          <w:sz w:val="28"/>
-        </w:rPr>
-        <w:t xml:space="preserve"> Треугольник</w:t>
-      </w:r>
     </w:p>
     <w:p>
       <w:pPr>
@@ -1034,6 +1178,7 @@
   <w:style w:type="character" w:default="1" w:styleId="a0">
     <w:name w:val="Default Paragraph Font"/>
     <w:uiPriority w:val="1"/>
+    <w:semiHidden/>
     <w:unhideWhenUsed/>
   </w:style>
   <w:style w:type="table" w:default="1" w:styleId="a1">
@@ -1318,6 +1463,7 @@
   <w:style w:type="character" w:default="1" w:styleId="a0">
     <w:name w:val="Default Paragraph Font"/>
     <w:uiPriority w:val="1"/>
+    <w:semiHidden/>
     <w:unhideWhenUsed/>
   </w:style>
   <w:style w:type="table" w:default="1" w:styleId="a1">

--- a/Текстовые работы/Класс OOP.DOCX
+++ b/Текстовые работы/Класс OOP.DOCX
@@ -167,11 +167,10 @@
     </w:p>
     <w:p>
       <w:pPr>
-        <w:pStyle w:val="a4"/>
-        <w:ind w:left="1440"/>
-        <w:rPr>
-          <w:b/>
-          <w:sz w:val="28"/>
+        <w:rPr>
+          <w:b/>
+          <w:sz w:val="28"/>
+          <w:lang w:val="en-US"/>
         </w:rPr>
       </w:pPr>
     </w:p>
@@ -182,48 +181,114 @@
           <w:ilvl w:val="1"/>
           <w:numId w:val="1"/>
         </w:numPr>
-        <w:rPr>
-          <w:b/>
-          <w:sz w:val="28"/>
-        </w:rPr>
-      </w:pPr>
-      <w:r>
-        <w:rPr>
-          <w:b/>
-          <w:sz w:val="28"/>
-          <w:lang w:val="en-US"/>
-        </w:rPr>
-        <w:t>Lengths</w:t>
-      </w:r>
-      <w:r>
-        <w:rPr>
-          <w:b/>
-          <w:sz w:val="28"/>
-          <w:lang w:val="en-US"/>
-        </w:rPr>
-        <w:t xml:space="preserve"> (3)</w:t>
-      </w:r>
-    </w:p>
-    <w:p>
-      <w:pPr>
-        <w:spacing w:after="0"/>
-        <w:ind w:left="1080"/>
-        <w:rPr>
-          <w:sz w:val="28"/>
-          <w:lang w:val="en-US"/>
-        </w:rPr>
-      </w:pPr>
-      <w:r>
-        <w:rPr>
-          <w:sz w:val="28"/>
-        </w:rPr>
-        <w:t>Вход:</w:t>
-      </w:r>
-      <w:r>
-        <w:rPr>
-          <w:sz w:val="28"/>
-        </w:rPr>
-        <w:t xml:space="preserve"> </w:t>
+        <w:spacing w:after="0"/>
+        <w:rPr>
+          <w:b/>
+          <w:sz w:val="28"/>
+        </w:rPr>
+      </w:pPr>
+      <w:proofErr w:type="spellStart"/>
+      <w:r>
+        <w:rPr>
+          <w:b/>
+          <w:sz w:val="28"/>
+          <w:lang w:val="en-US"/>
+        </w:rPr>
+        <w:t>Create_A</w:t>
+      </w:r>
+      <w:proofErr w:type="spellEnd"/>
+    </w:p>
+    <w:p>
+      <w:pPr>
+        <w:spacing w:after="0"/>
+        <w:ind w:left="1080"/>
+        <w:rPr>
+          <w:sz w:val="28"/>
+          <w:lang w:val="en-US"/>
+        </w:rPr>
+      </w:pPr>
+      <w:r>
+        <w:rPr>
+          <w:sz w:val="28"/>
+        </w:rPr>
+        <w:t xml:space="preserve">Вход: </w:t>
+      </w:r>
+      <w:r>
+        <w:rPr>
+          <w:sz w:val="28"/>
+        </w:rPr>
+        <w:t xml:space="preserve">Новая координата </w:t>
+      </w:r>
+      <w:r>
+        <w:rPr>
+          <w:sz w:val="28"/>
+          <w:lang w:val="en-US"/>
+        </w:rPr>
+        <w:t>A</w:t>
+      </w:r>
+    </w:p>
+    <w:p>
+      <w:pPr>
+        <w:spacing w:after="0"/>
+        <w:ind w:left="1080"/>
+        <w:rPr>
+          <w:sz w:val="28"/>
+        </w:rPr>
+      </w:pPr>
+      <w:r>
+        <w:rPr>
+          <w:sz w:val="28"/>
+        </w:rPr>
+        <w:t>Предусловия: нет</w:t>
+      </w:r>
+      <w:r>
+        <w:rPr>
+          <w:sz w:val="28"/>
+        </w:rPr>
+        <w:br/>
+        <w:t xml:space="preserve">Процесс: </w:t>
+      </w:r>
+      <w:r>
+        <w:rPr>
+          <w:sz w:val="28"/>
+          <w:lang w:val="en-US"/>
+        </w:rPr>
+        <w:t>A</w:t>
+      </w:r>
+      <w:r>
+        <w:rPr>
+          <w:sz w:val="28"/>
+        </w:rPr>
+        <w:t xml:space="preserve"> = </w:t>
+      </w:r>
+      <w:r>
+        <w:rPr>
+          <w:sz w:val="28"/>
+        </w:rPr>
+        <w:t xml:space="preserve">Новая координата </w:t>
+      </w:r>
+      <w:r>
+        <w:rPr>
+          <w:sz w:val="28"/>
+          <w:lang w:val="en-US"/>
+        </w:rPr>
+        <w:t>A</w:t>
+      </w:r>
+    </w:p>
+    <w:p>
+      <w:pPr>
+        <w:spacing w:after="0"/>
+        <w:ind w:left="1080"/>
+        <w:rPr>
+          <w:sz w:val="28"/>
+          <w:lang w:val="en-US"/>
+        </w:rPr>
+      </w:pPr>
+      <w:r>
+        <w:rPr>
+          <w:sz w:val="28"/>
+        </w:rPr>
+        <w:t xml:space="preserve">Выход: </w:t>
       </w:r>
       <w:r>
         <w:rPr>
@@ -235,90 +300,18 @@
     </w:p>
     <w:p>
       <w:pPr>
-        <w:spacing w:after="0"/>
-        <w:ind w:left="1080"/>
-        <w:rPr>
-          <w:sz w:val="28"/>
-        </w:rPr>
-      </w:pPr>
-      <w:r>
-        <w:rPr>
-          <w:sz w:val="28"/>
-        </w:rPr>
-        <w:t>Предусловия:</w:t>
-      </w:r>
-      <w:r>
-        <w:rPr>
-          <w:sz w:val="28"/>
-        </w:rPr>
-        <w:t xml:space="preserve"> нет</w:t>
-      </w:r>
-      <w:r>
-        <w:rPr>
-          <w:sz w:val="28"/>
-        </w:rPr>
-        <w:br/>
-        <w:t>Процесс:</w:t>
-      </w:r>
-      <w:r>
-        <w:rPr>
-          <w:sz w:val="28"/>
-        </w:rPr>
-        <w:t xml:space="preserve"> расчёт длин сторон треугольника</w:t>
-      </w:r>
-    </w:p>
-    <w:p>
-      <w:pPr>
-        <w:spacing w:after="0"/>
-        <w:ind w:left="1080"/>
-        <w:rPr>
-          <w:sz w:val="28"/>
-        </w:rPr>
-      </w:pPr>
-      <w:r>
-        <w:rPr>
-          <w:sz w:val="28"/>
-        </w:rPr>
-        <w:t>Выход:</w:t>
-      </w:r>
-      <w:r>
-        <w:rPr>
-          <w:sz w:val="28"/>
-        </w:rPr>
-        <w:t xml:space="preserve"> длины сторон</w:t>
-      </w:r>
-    </w:p>
-    <w:p>
-      <w:pPr>
-        <w:spacing w:after="0"/>
-        <w:ind w:left="1080"/>
-        <w:rPr>
-          <w:sz w:val="28"/>
-          <w:lang w:val="en-US"/>
-        </w:rPr>
-      </w:pPr>
-      <w:r>
-        <w:rPr>
-          <w:sz w:val="28"/>
-        </w:rPr>
-        <w:t>Постусловия:</w:t>
-      </w:r>
-      <w:r>
-        <w:rPr>
-          <w:sz w:val="28"/>
-        </w:rPr>
-        <w:t xml:space="preserve"> нет</w:t>
-      </w:r>
-    </w:p>
-    <w:p>
-      <w:pPr>
-        <w:spacing w:after="0"/>
-        <w:ind w:left="1080"/>
-        <w:rPr>
-          <w:sz w:val="28"/>
-          <w:lang w:val="en-US"/>
-        </w:rPr>
-      </w:pPr>
+        <w:ind w:left="1080"/>
+        <w:rPr>
+          <w:sz w:val="28"/>
+          <w:lang w:val="en-US"/>
+        </w:rPr>
+      </w:pPr>
+      <w:r>
+        <w:rPr>
+          <w:sz w:val="28"/>
+        </w:rPr>
+        <w:t>Постусловия: нет</w:t>
+      </w:r>
     </w:p>
     <w:p>
       <w:pPr>
@@ -327,40 +320,114 @@
           <w:ilvl w:val="1"/>
           <w:numId w:val="1"/>
         </w:numPr>
-        <w:rPr>
-          <w:b/>
-          <w:sz w:val="28"/>
-        </w:rPr>
-      </w:pPr>
-      <w:r>
-        <w:rPr>
-          <w:b/>
-          <w:sz w:val="28"/>
-          <w:lang w:val="en-US"/>
-        </w:rPr>
-        <w:t>Square</w:t>
-      </w:r>
-    </w:p>
-    <w:p>
-      <w:pPr>
-        <w:spacing w:after="0"/>
-        <w:ind w:left="1080"/>
-        <w:rPr>
-          <w:sz w:val="28"/>
-          <w:lang w:val="en-US"/>
-        </w:rPr>
-      </w:pPr>
-      <w:r>
-        <w:rPr>
-          <w:sz w:val="28"/>
-        </w:rPr>
-        <w:t>Вход:</w:t>
-      </w:r>
-      <w:r>
-        <w:rPr>
-          <w:sz w:val="28"/>
-        </w:rPr>
-        <w:t xml:space="preserve"> </w:t>
+        <w:spacing w:after="0"/>
+        <w:rPr>
+          <w:b/>
+          <w:sz w:val="28"/>
+        </w:rPr>
+      </w:pPr>
+      <w:proofErr w:type="spellStart"/>
+      <w:r>
+        <w:rPr>
+          <w:b/>
+          <w:sz w:val="28"/>
+          <w:lang w:val="en-US"/>
+        </w:rPr>
+        <w:t>Create_B</w:t>
+      </w:r>
+      <w:proofErr w:type="spellEnd"/>
+    </w:p>
+    <w:p>
+      <w:pPr>
+        <w:spacing w:after="0"/>
+        <w:ind w:left="1080"/>
+        <w:rPr>
+          <w:sz w:val="28"/>
+          <w:lang w:val="en-US"/>
+        </w:rPr>
+      </w:pPr>
+      <w:r>
+        <w:rPr>
+          <w:sz w:val="28"/>
+        </w:rPr>
+        <w:t xml:space="preserve">Вход: </w:t>
+      </w:r>
+      <w:r>
+        <w:rPr>
+          <w:sz w:val="28"/>
+        </w:rPr>
+        <w:t xml:space="preserve">Новая координата </w:t>
+      </w:r>
+      <w:r>
+        <w:rPr>
+          <w:sz w:val="28"/>
+          <w:lang w:val="en-US"/>
+        </w:rPr>
+        <w:t>B</w:t>
+      </w:r>
+    </w:p>
+    <w:p>
+      <w:pPr>
+        <w:spacing w:after="0"/>
+        <w:ind w:left="1080"/>
+        <w:rPr>
+          <w:sz w:val="28"/>
+        </w:rPr>
+      </w:pPr>
+      <w:r>
+        <w:rPr>
+          <w:sz w:val="28"/>
+        </w:rPr>
+        <w:t>Предусловия: нет</w:t>
+      </w:r>
+      <w:r>
+        <w:rPr>
+          <w:sz w:val="28"/>
+        </w:rPr>
+        <w:br/>
+        <w:t xml:space="preserve">Процесс: </w:t>
+      </w:r>
+      <w:r>
+        <w:rPr>
+          <w:sz w:val="28"/>
+          <w:lang w:val="en-US"/>
+        </w:rPr>
+        <w:t>B</w:t>
+      </w:r>
+      <w:r>
+        <w:rPr>
+          <w:sz w:val="28"/>
+        </w:rPr>
+        <w:t xml:space="preserve"> = </w:t>
+      </w:r>
+      <w:r>
+        <w:rPr>
+          <w:sz w:val="28"/>
+        </w:rPr>
+        <w:t xml:space="preserve">Новая координата </w:t>
+      </w:r>
+      <w:r>
+        <w:rPr>
+          <w:sz w:val="28"/>
+          <w:lang w:val="en-US"/>
+        </w:rPr>
+        <w:t>B</w:t>
+      </w:r>
+    </w:p>
+    <w:p>
+      <w:pPr>
+        <w:spacing w:after="0"/>
+        <w:ind w:left="1080"/>
+        <w:rPr>
+          <w:sz w:val="28"/>
+          <w:lang w:val="en-US"/>
+        </w:rPr>
+      </w:pPr>
+      <w:r>
+        <w:rPr>
+          <w:sz w:val="28"/>
+        </w:rPr>
+        <w:t xml:space="preserve">Выход: </w:t>
       </w:r>
       <w:r>
         <w:rPr>
@@ -376,85 +443,15 @@
         <w:ind w:left="1080"/>
         <w:rPr>
           <w:sz w:val="28"/>
-        </w:rPr>
-      </w:pPr>
-      <w:r>
-        <w:rPr>
-          <w:sz w:val="28"/>
-        </w:rPr>
-        <w:t>Предусловия:</w:t>
-      </w:r>
-      <w:r>
-        <w:rPr>
-          <w:sz w:val="28"/>
-        </w:rPr>
-        <w:t xml:space="preserve"> нет</w:t>
-      </w:r>
-      <w:r>
-        <w:rPr>
-          <w:sz w:val="28"/>
-        </w:rPr>
-        <w:br/>
-        <w:t>Процесс:</w:t>
-      </w:r>
-      <w:r>
-        <w:rPr>
-          <w:sz w:val="28"/>
-        </w:rPr>
-        <w:t xml:space="preserve"> расчёт площади треугольника</w:t>
-      </w:r>
-    </w:p>
-    <w:p>
-      <w:pPr>
-        <w:spacing w:after="0"/>
-        <w:ind w:left="1080"/>
-        <w:rPr>
-          <w:sz w:val="28"/>
-        </w:rPr>
-      </w:pPr>
-      <w:r>
-        <w:rPr>
-          <w:sz w:val="28"/>
-        </w:rPr>
-        <w:t>Выход:</w:t>
-      </w:r>
-      <w:r>
-        <w:rPr>
-          <w:sz w:val="28"/>
-        </w:rPr>
-        <w:t xml:space="preserve"> площадь треугольника</w:t>
-      </w:r>
-    </w:p>
-    <w:p>
-      <w:pPr>
-        <w:spacing w:after="0"/>
-        <w:ind w:left="1080"/>
-        <w:rPr>
-          <w:sz w:val="28"/>
-          <w:lang w:val="en-US"/>
-        </w:rPr>
-      </w:pPr>
-      <w:r>
-        <w:rPr>
-          <w:sz w:val="28"/>
-        </w:rPr>
-        <w:t>Постусловия:</w:t>
-      </w:r>
-      <w:r>
-        <w:rPr>
-          <w:sz w:val="28"/>
-        </w:rPr>
-        <w:t xml:space="preserve"> нет</w:t>
-      </w:r>
-    </w:p>
-    <w:p>
-      <w:pPr>
-        <w:spacing w:after="0"/>
-        <w:rPr>
-          <w:sz w:val="28"/>
-          <w:lang w:val="en-US"/>
-        </w:rPr>
-      </w:pPr>
+          <w:lang w:val="en-US"/>
+        </w:rPr>
+      </w:pPr>
+      <w:r>
+        <w:rPr>
+          <w:sz w:val="28"/>
+        </w:rPr>
+        <w:t>Постусловия: нет</w:t>
+      </w:r>
     </w:p>
     <w:p>
       <w:pPr>
@@ -463,40 +460,114 @@
           <w:ilvl w:val="1"/>
           <w:numId w:val="1"/>
         </w:numPr>
-        <w:rPr>
-          <w:b/>
-          <w:sz w:val="28"/>
-        </w:rPr>
-      </w:pPr>
-      <w:r>
-        <w:rPr>
-          <w:b/>
-          <w:sz w:val="28"/>
-          <w:lang w:val="en-US"/>
-        </w:rPr>
-        <w:t>Perimeter</w:t>
-      </w:r>
-    </w:p>
-    <w:p>
-      <w:pPr>
-        <w:spacing w:after="0"/>
-        <w:ind w:left="1080"/>
-        <w:rPr>
-          <w:sz w:val="28"/>
-          <w:lang w:val="en-US"/>
-        </w:rPr>
-      </w:pPr>
-      <w:r>
-        <w:rPr>
-          <w:sz w:val="28"/>
-        </w:rPr>
-        <w:t>Вход:</w:t>
-      </w:r>
-      <w:r>
-        <w:rPr>
-          <w:sz w:val="28"/>
-        </w:rPr>
-        <w:t xml:space="preserve"> </w:t>
+        <w:spacing w:before="240" w:after="0"/>
+        <w:rPr>
+          <w:b/>
+          <w:sz w:val="28"/>
+        </w:rPr>
+      </w:pPr>
+      <w:proofErr w:type="spellStart"/>
+      <w:r>
+        <w:rPr>
+          <w:b/>
+          <w:sz w:val="28"/>
+          <w:lang w:val="en-US"/>
+        </w:rPr>
+        <w:t>Create_C</w:t>
+      </w:r>
+      <w:proofErr w:type="spellEnd"/>
+    </w:p>
+    <w:p>
+      <w:pPr>
+        <w:spacing w:after="0"/>
+        <w:ind w:left="1080"/>
+        <w:rPr>
+          <w:sz w:val="28"/>
+          <w:lang w:val="en-US"/>
+        </w:rPr>
+      </w:pPr>
+      <w:r>
+        <w:rPr>
+          <w:sz w:val="28"/>
+        </w:rPr>
+        <w:t xml:space="preserve">Вход: </w:t>
+      </w:r>
+      <w:r>
+        <w:rPr>
+          <w:sz w:val="28"/>
+        </w:rPr>
+        <w:t xml:space="preserve">Новая координата </w:t>
+      </w:r>
+      <w:r>
+        <w:rPr>
+          <w:sz w:val="28"/>
+          <w:lang w:val="en-US"/>
+        </w:rPr>
+        <w:t>C</w:t>
+      </w:r>
+    </w:p>
+    <w:p>
+      <w:pPr>
+        <w:spacing w:after="0"/>
+        <w:ind w:left="1080"/>
+        <w:rPr>
+          <w:sz w:val="28"/>
+        </w:rPr>
+      </w:pPr>
+      <w:r>
+        <w:rPr>
+          <w:sz w:val="28"/>
+        </w:rPr>
+        <w:t>Предусловия: нет</w:t>
+      </w:r>
+      <w:r>
+        <w:rPr>
+          <w:sz w:val="28"/>
+        </w:rPr>
+        <w:br/>
+        <w:t xml:space="preserve">Процесс: </w:t>
+      </w:r>
+      <w:r>
+        <w:rPr>
+          <w:sz w:val="28"/>
+          <w:lang w:val="en-US"/>
+        </w:rPr>
+        <w:t>C</w:t>
+      </w:r>
+      <w:r>
+        <w:rPr>
+          <w:sz w:val="28"/>
+        </w:rPr>
+        <w:t xml:space="preserve"> = </w:t>
+      </w:r>
+      <w:r>
+        <w:rPr>
+          <w:sz w:val="28"/>
+        </w:rPr>
+        <w:t xml:space="preserve">Новая координата </w:t>
+      </w:r>
+      <w:r>
+        <w:rPr>
+          <w:sz w:val="28"/>
+          <w:lang w:val="en-US"/>
+        </w:rPr>
+        <w:t>C</w:t>
+      </w:r>
+    </w:p>
+    <w:p>
+      <w:pPr>
+        <w:spacing w:after="0"/>
+        <w:ind w:left="1080"/>
+        <w:rPr>
+          <w:sz w:val="28"/>
+          <w:lang w:val="en-US"/>
+        </w:rPr>
+      </w:pPr>
+      <w:r>
+        <w:rPr>
+          <w:sz w:val="28"/>
+        </w:rPr>
+        <w:t xml:space="preserve">Выход: </w:t>
       </w:r>
       <w:r>
         <w:rPr>
@@ -512,107 +583,39 @@
         <w:ind w:left="1080"/>
         <w:rPr>
           <w:sz w:val="28"/>
-        </w:rPr>
-      </w:pPr>
-      <w:r>
-        <w:rPr>
-          <w:sz w:val="28"/>
-        </w:rPr>
-        <w:t>Предусловия:</w:t>
-      </w:r>
-      <w:r>
-        <w:rPr>
-          <w:sz w:val="28"/>
-        </w:rPr>
-        <w:t xml:space="preserve"> нет</w:t>
-      </w:r>
-      <w:r>
-        <w:rPr>
-          <w:sz w:val="28"/>
-        </w:rPr>
-        <w:br/>
-        <w:t>Процесс:</w:t>
-      </w:r>
-      <w:r>
-        <w:rPr>
-          <w:sz w:val="28"/>
-        </w:rPr>
-        <w:t xml:space="preserve"> расчёт периметра треугольника</w:t>
-      </w:r>
-    </w:p>
-    <w:p>
-      <w:pPr>
-        <w:spacing w:after="0"/>
-        <w:ind w:left="1080"/>
-        <w:rPr>
-          <w:sz w:val="28"/>
-        </w:rPr>
-      </w:pPr>
-      <w:r>
-        <w:rPr>
-          <w:sz w:val="28"/>
-        </w:rPr>
-        <w:t>Выход:</w:t>
-      </w:r>
-      <w:r>
-        <w:rPr>
-          <w:sz w:val="28"/>
-        </w:rPr>
-        <w:t xml:space="preserve"> периметр треугольника</w:t>
-      </w:r>
-    </w:p>
-    <w:p>
-      <w:pPr>
-        <w:spacing w:after="0"/>
-        <w:ind w:left="1080"/>
-        <w:rPr>
-          <w:sz w:val="28"/>
-          <w:lang w:val="en-US"/>
-        </w:rPr>
-      </w:pPr>
-      <w:r>
-        <w:rPr>
-          <w:sz w:val="28"/>
-        </w:rPr>
-        <w:t>Постусловия:</w:t>
-      </w:r>
-      <w:r>
-        <w:rPr>
-          <w:sz w:val="28"/>
-        </w:rPr>
-        <w:t xml:space="preserve"> нет</w:t>
-      </w:r>
-    </w:p>
-    <w:p>
-      <w:pPr>
-        <w:spacing w:after="0"/>
-        <w:ind w:left="1080"/>
-        <w:rPr>
-          <w:sz w:val="28"/>
-          <w:lang w:val="en-US"/>
-        </w:rPr>
-      </w:pPr>
-    </w:p>
-    <w:p>
-      <w:pPr>
+          <w:lang w:val="en-US"/>
+        </w:rPr>
+      </w:pPr>
+      <w:r>
+        <w:rPr>
+          <w:sz w:val="28"/>
+        </w:rPr>
+        <w:t>Постусловия: нет</w:t>
+      </w:r>
+    </w:p>
+    <w:p>
+      <w:pPr>
+        <w:pStyle w:val="a4"/>
         <w:numPr>
           <w:ilvl w:val="1"/>
           <w:numId w:val="1"/>
         </w:numPr>
-        <w:spacing w:after="0"/>
-        <w:rPr>
-          <w:b/>
-          <w:sz w:val="28"/>
-        </w:rPr>
-      </w:pPr>
-      <w:r>
-        <w:rPr>
-          <w:b/>
-          <w:sz w:val="28"/>
-          <w:lang w:val="en-US"/>
-        </w:rPr>
-        <w:t>Angles</w:t>
-      </w:r>
+        <w:spacing w:before="240" w:after="0"/>
+        <w:rPr>
+          <w:b/>
+          <w:sz w:val="28"/>
+        </w:rPr>
+      </w:pPr>
+      <w:proofErr w:type="spellStart"/>
+      <w:r>
+        <w:rPr>
+          <w:b/>
+          <w:sz w:val="28"/>
+          <w:lang w:val="en-US"/>
+        </w:rPr>
+        <w:t>Length_A</w:t>
+      </w:r>
+      <w:proofErr w:type="spellEnd"/>
       <w:r>
         <w:rPr>
           <w:b/>
@@ -620,6 +623,737 @@
           <w:lang w:val="en-US"/>
         </w:rPr>
         <w:t xml:space="preserve"> (3)</w:t>
+      </w:r>
+    </w:p>
+    <w:p>
+      <w:pPr>
+        <w:spacing w:after="0"/>
+        <w:ind w:left="1080"/>
+        <w:rPr>
+          <w:sz w:val="28"/>
+          <w:lang w:val="en-US"/>
+        </w:rPr>
+      </w:pPr>
+      <w:r>
+        <w:rPr>
+          <w:sz w:val="28"/>
+        </w:rPr>
+        <w:t>Вход:</w:t>
+      </w:r>
+      <w:r>
+        <w:rPr>
+          <w:sz w:val="28"/>
+        </w:rPr>
+        <w:t xml:space="preserve"> </w:t>
+      </w:r>
+      <w:r>
+        <w:rPr>
+          <w:sz w:val="28"/>
+          <w:lang w:val="en-US"/>
+        </w:rPr>
+        <w:t>-</w:t>
+      </w:r>
+    </w:p>
+    <w:p>
+      <w:pPr>
+        <w:spacing w:after="0"/>
+        <w:ind w:left="1080"/>
+        <w:rPr>
+          <w:sz w:val="28"/>
+        </w:rPr>
+      </w:pPr>
+      <w:r>
+        <w:rPr>
+          <w:sz w:val="28"/>
+        </w:rPr>
+        <w:t>Предусловия:</w:t>
+      </w:r>
+      <w:r>
+        <w:rPr>
+          <w:sz w:val="28"/>
+        </w:rPr>
+        <w:t xml:space="preserve"> нет</w:t>
+      </w:r>
+      <w:r>
+        <w:rPr>
+          <w:sz w:val="28"/>
+        </w:rPr>
+        <w:br/>
+        <w:t>Процесс:</w:t>
+      </w:r>
+      <w:r>
+        <w:rPr>
+          <w:sz w:val="28"/>
+        </w:rPr>
+        <w:t xml:space="preserve"> расчёт длины стороны</w:t>
+      </w:r>
+      <w:r>
+        <w:rPr>
+          <w:sz w:val="28"/>
+        </w:rPr>
+        <w:t xml:space="preserve"> </w:t>
+      </w:r>
+      <w:r>
+        <w:rPr>
+          <w:sz w:val="28"/>
+        </w:rPr>
+        <w:t>напротив вершины</w:t>
+      </w:r>
+      <w:r>
+        <w:rPr>
+          <w:sz w:val="28"/>
+        </w:rPr>
+        <w:t xml:space="preserve"> </w:t>
+      </w:r>
+      <w:r>
+        <w:rPr>
+          <w:sz w:val="28"/>
+          <w:lang w:val="en-US"/>
+        </w:rPr>
+        <w:t>A</w:t>
+      </w:r>
+    </w:p>
+    <w:p>
+      <w:pPr>
+        <w:spacing w:after="0"/>
+        <w:ind w:left="1080"/>
+        <w:rPr>
+          <w:sz w:val="28"/>
+          <w:lang w:val="en-US"/>
+        </w:rPr>
+      </w:pPr>
+      <w:r>
+        <w:rPr>
+          <w:sz w:val="28"/>
+        </w:rPr>
+        <w:t>Выход:</w:t>
+      </w:r>
+      <w:r>
+        <w:rPr>
+          <w:sz w:val="28"/>
+        </w:rPr>
+        <w:t xml:space="preserve"> длина</w:t>
+      </w:r>
+      <w:r>
+        <w:rPr>
+          <w:sz w:val="28"/>
+        </w:rPr>
+        <w:t xml:space="preserve"> сторон</w:t>
+      </w:r>
+      <w:r>
+        <w:rPr>
+          <w:sz w:val="28"/>
+        </w:rPr>
+        <w:t xml:space="preserve">ы </w:t>
+      </w:r>
+      <w:r>
+        <w:rPr>
+          <w:sz w:val="28"/>
+          <w:lang w:val="en-US"/>
+        </w:rPr>
+        <w:t>A</w:t>
+      </w:r>
+    </w:p>
+    <w:p>
+      <w:pPr>
+        <w:spacing w:after="0"/>
+        <w:ind w:left="1080"/>
+        <w:rPr>
+          <w:sz w:val="28"/>
+          <w:lang w:val="en-US"/>
+        </w:rPr>
+      </w:pPr>
+      <w:r>
+        <w:rPr>
+          <w:sz w:val="28"/>
+        </w:rPr>
+        <w:t>Постусловия:</w:t>
+      </w:r>
+      <w:r>
+        <w:rPr>
+          <w:sz w:val="28"/>
+        </w:rPr>
+        <w:t xml:space="preserve"> нет</w:t>
+      </w:r>
+    </w:p>
+    <w:p>
+      <w:pPr>
+        <w:spacing w:after="0"/>
+        <w:ind w:left="1080"/>
+        <w:rPr>
+          <w:sz w:val="28"/>
+          <w:lang w:val="en-US"/>
+        </w:rPr>
+      </w:pPr>
+    </w:p>
+    <w:p>
+      <w:pPr>
+        <w:spacing w:after="0"/>
+        <w:ind w:left="1080"/>
+        <w:rPr>
+          <w:sz w:val="28"/>
+          <w:lang w:val="en-US"/>
+        </w:rPr>
+      </w:pPr>
+    </w:p>
+    <w:p>
+      <w:pPr>
+        <w:numPr>
+          <w:ilvl w:val="1"/>
+          <w:numId w:val="1"/>
+        </w:numPr>
+        <w:spacing w:before="240" w:after="0"/>
+        <w:rPr>
+          <w:b/>
+          <w:sz w:val="28"/>
+        </w:rPr>
+      </w:pPr>
+      <w:proofErr w:type="spellStart"/>
+      <w:r>
+        <w:rPr>
+          <w:b/>
+          <w:sz w:val="28"/>
+          <w:lang w:val="en-US"/>
+        </w:rPr>
+        <w:lastRenderedPageBreak/>
+        <w:t>Length_B</w:t>
+      </w:r>
+      <w:proofErr w:type="spellEnd"/>
+      <w:r>
+        <w:rPr>
+          <w:b/>
+          <w:sz w:val="28"/>
+          <w:lang w:val="en-US"/>
+        </w:rPr>
+        <w:t xml:space="preserve"> (3)</w:t>
+      </w:r>
+    </w:p>
+    <w:p>
+      <w:pPr>
+        <w:spacing w:after="0"/>
+        <w:ind w:left="1080"/>
+        <w:rPr>
+          <w:sz w:val="28"/>
+          <w:lang w:val="en-US"/>
+        </w:rPr>
+      </w:pPr>
+      <w:r>
+        <w:rPr>
+          <w:sz w:val="28"/>
+        </w:rPr>
+        <w:t xml:space="preserve">Вход: </w:t>
+      </w:r>
+      <w:r>
+        <w:rPr>
+          <w:sz w:val="28"/>
+          <w:lang w:val="en-US"/>
+        </w:rPr>
+        <w:t>-</w:t>
+      </w:r>
+    </w:p>
+    <w:p>
+      <w:pPr>
+        <w:spacing w:after="0"/>
+        <w:ind w:left="1080"/>
+        <w:rPr>
+          <w:sz w:val="28"/>
+        </w:rPr>
+      </w:pPr>
+      <w:r>
+        <w:rPr>
+          <w:sz w:val="28"/>
+        </w:rPr>
+        <w:t>Предусловия: нет</w:t>
+      </w:r>
+      <w:r>
+        <w:rPr>
+          <w:sz w:val="28"/>
+        </w:rPr>
+        <w:br/>
+      </w:r>
+      <w:r>
+        <w:rPr>
+          <w:sz w:val="28"/>
+        </w:rPr>
+        <w:t>Процесс: расчёт длины стороны напротив вершины</w:t>
+      </w:r>
+      <w:r>
+        <w:rPr>
+          <w:sz w:val="28"/>
+        </w:rPr>
+        <w:t xml:space="preserve"> </w:t>
+      </w:r>
+      <w:r>
+        <w:rPr>
+          <w:sz w:val="28"/>
+          <w:lang w:val="en-US"/>
+        </w:rPr>
+        <w:t>B</w:t>
+      </w:r>
+    </w:p>
+    <w:p>
+      <w:pPr>
+        <w:spacing w:after="0"/>
+        <w:ind w:left="1080"/>
+        <w:rPr>
+          <w:sz w:val="28"/>
+        </w:rPr>
+      </w:pPr>
+      <w:r>
+        <w:rPr>
+          <w:sz w:val="28"/>
+        </w:rPr>
+        <w:t xml:space="preserve">Выход: длина стороны </w:t>
+      </w:r>
+      <w:r>
+        <w:rPr>
+          <w:sz w:val="28"/>
+          <w:lang w:val="en-US"/>
+        </w:rPr>
+        <w:t>B</w:t>
+      </w:r>
+    </w:p>
+    <w:p>
+      <w:pPr>
+        <w:spacing w:after="0"/>
+        <w:ind w:left="1080"/>
+        <w:rPr>
+          <w:sz w:val="28"/>
+          <w:lang w:val="en-US"/>
+        </w:rPr>
+      </w:pPr>
+      <w:r>
+        <w:rPr>
+          <w:sz w:val="28"/>
+        </w:rPr>
+        <w:t>Постусловия: нет</w:t>
+      </w:r>
+    </w:p>
+    <w:p>
+      <w:pPr>
+        <w:numPr>
+          <w:ilvl w:val="1"/>
+          <w:numId w:val="1"/>
+        </w:numPr>
+        <w:spacing w:before="240" w:after="0"/>
+        <w:rPr>
+          <w:b/>
+          <w:sz w:val="28"/>
+        </w:rPr>
+      </w:pPr>
+      <w:proofErr w:type="spellStart"/>
+      <w:r>
+        <w:rPr>
+          <w:b/>
+          <w:sz w:val="28"/>
+          <w:lang w:val="en-US"/>
+        </w:rPr>
+        <w:t>Length_B</w:t>
+      </w:r>
+      <w:proofErr w:type="spellEnd"/>
+      <w:r>
+        <w:rPr>
+          <w:b/>
+          <w:sz w:val="28"/>
+          <w:lang w:val="en-US"/>
+        </w:rPr>
+        <w:t xml:space="preserve"> (3)</w:t>
+      </w:r>
+    </w:p>
+    <w:p>
+      <w:pPr>
+        <w:spacing w:after="0"/>
+        <w:ind w:left="1080"/>
+        <w:rPr>
+          <w:sz w:val="28"/>
+          <w:lang w:val="en-US"/>
+        </w:rPr>
+      </w:pPr>
+      <w:r>
+        <w:rPr>
+          <w:sz w:val="28"/>
+        </w:rPr>
+        <w:t xml:space="preserve">Вход: </w:t>
+      </w:r>
+      <w:r>
+        <w:rPr>
+          <w:sz w:val="28"/>
+          <w:lang w:val="en-US"/>
+        </w:rPr>
+        <w:t>-</w:t>
+      </w:r>
+    </w:p>
+    <w:p>
+      <w:pPr>
+        <w:spacing w:after="0"/>
+        <w:ind w:left="1080"/>
+        <w:rPr>
+          <w:sz w:val="28"/>
+        </w:rPr>
+      </w:pPr>
+      <w:r>
+        <w:rPr>
+          <w:sz w:val="28"/>
+        </w:rPr>
+        <w:t>Предусловия: нет</w:t>
+      </w:r>
+      <w:r>
+        <w:rPr>
+          <w:sz w:val="28"/>
+        </w:rPr>
+        <w:br/>
+      </w:r>
+      <w:r>
+        <w:rPr>
+          <w:sz w:val="28"/>
+        </w:rPr>
+        <w:t>Процесс: расчёт длины стороны напротив вершины</w:t>
+      </w:r>
+      <w:r>
+        <w:rPr>
+          <w:sz w:val="28"/>
+        </w:rPr>
+        <w:t xml:space="preserve"> </w:t>
+      </w:r>
+      <w:r>
+        <w:rPr>
+          <w:sz w:val="28"/>
+          <w:lang w:val="en-US"/>
+        </w:rPr>
+        <w:t>C</w:t>
+      </w:r>
+    </w:p>
+    <w:p>
+      <w:pPr>
+        <w:spacing w:after="0"/>
+        <w:ind w:left="1080"/>
+        <w:rPr>
+          <w:sz w:val="28"/>
+        </w:rPr>
+      </w:pPr>
+      <w:r>
+        <w:rPr>
+          <w:sz w:val="28"/>
+        </w:rPr>
+        <w:t xml:space="preserve">Выход: длина стороны </w:t>
+      </w:r>
+      <w:r>
+        <w:rPr>
+          <w:sz w:val="28"/>
+          <w:lang w:val="en-US"/>
+        </w:rPr>
+        <w:t>C</w:t>
+      </w:r>
+    </w:p>
+    <w:p>
+      <w:pPr>
+        <w:spacing w:after="0"/>
+        <w:ind w:left="1080"/>
+        <w:rPr>
+          <w:sz w:val="28"/>
+          <w:lang w:val="en-US"/>
+        </w:rPr>
+      </w:pPr>
+      <w:r>
+        <w:rPr>
+          <w:sz w:val="28"/>
+        </w:rPr>
+        <w:t>Постусловия: нет</w:t>
+      </w:r>
+    </w:p>
+    <w:p>
+      <w:pPr>
+        <w:pStyle w:val="a4"/>
+        <w:numPr>
+          <w:ilvl w:val="1"/>
+          <w:numId w:val="1"/>
+        </w:numPr>
+        <w:spacing w:before="240" w:after="0"/>
+        <w:rPr>
+          <w:b/>
+          <w:sz w:val="28"/>
+        </w:rPr>
+      </w:pPr>
+      <w:r>
+        <w:rPr>
+          <w:b/>
+          <w:sz w:val="28"/>
+          <w:lang w:val="en-US"/>
+        </w:rPr>
+        <w:t>Square</w:t>
+      </w:r>
+    </w:p>
+    <w:p>
+      <w:pPr>
+        <w:spacing w:after="0"/>
+        <w:ind w:left="1080"/>
+        <w:rPr>
+          <w:sz w:val="28"/>
+          <w:lang w:val="en-US"/>
+        </w:rPr>
+      </w:pPr>
+      <w:r>
+        <w:rPr>
+          <w:sz w:val="28"/>
+        </w:rPr>
+        <w:t>Вход:</w:t>
+      </w:r>
+      <w:r>
+        <w:rPr>
+          <w:sz w:val="28"/>
+        </w:rPr>
+        <w:t xml:space="preserve"> </w:t>
+      </w:r>
+      <w:r>
+        <w:rPr>
+          <w:sz w:val="28"/>
+          <w:lang w:val="en-US"/>
+        </w:rPr>
+        <w:t>-</w:t>
+      </w:r>
+    </w:p>
+    <w:p>
+      <w:pPr>
+        <w:spacing w:after="0"/>
+        <w:ind w:left="1080"/>
+        <w:rPr>
+          <w:sz w:val="28"/>
+        </w:rPr>
+      </w:pPr>
+      <w:r>
+        <w:rPr>
+          <w:sz w:val="28"/>
+        </w:rPr>
+        <w:t>Предусловия:</w:t>
+      </w:r>
+      <w:r>
+        <w:rPr>
+          <w:sz w:val="28"/>
+        </w:rPr>
+        <w:t xml:space="preserve"> нет</w:t>
+      </w:r>
+      <w:r>
+        <w:rPr>
+          <w:sz w:val="28"/>
+        </w:rPr>
+        <w:br/>
+        <w:t>Процесс:</w:t>
+      </w:r>
+      <w:r>
+        <w:rPr>
+          <w:sz w:val="28"/>
+        </w:rPr>
+        <w:t xml:space="preserve"> расчёт площади треугольника</w:t>
+      </w:r>
+    </w:p>
+    <w:p>
+      <w:pPr>
+        <w:spacing w:after="0"/>
+        <w:ind w:left="1080"/>
+        <w:rPr>
+          <w:sz w:val="28"/>
+        </w:rPr>
+      </w:pPr>
+      <w:r>
+        <w:rPr>
+          <w:sz w:val="28"/>
+        </w:rPr>
+        <w:t>Выход:</w:t>
+      </w:r>
+      <w:r>
+        <w:rPr>
+          <w:sz w:val="28"/>
+        </w:rPr>
+        <w:t xml:space="preserve"> площадь треугольника</w:t>
+      </w:r>
+    </w:p>
+    <w:p>
+      <w:pPr>
+        <w:spacing w:after="0"/>
+        <w:ind w:left="1080"/>
+        <w:rPr>
+          <w:sz w:val="28"/>
+          <w:lang w:val="en-US"/>
+        </w:rPr>
+      </w:pPr>
+      <w:r>
+        <w:rPr>
+          <w:sz w:val="28"/>
+        </w:rPr>
+        <w:t>Постусловия:</w:t>
+      </w:r>
+      <w:r>
+        <w:rPr>
+          <w:sz w:val="28"/>
+        </w:rPr>
+        <w:t xml:space="preserve"> нет</w:t>
+      </w:r>
+    </w:p>
+    <w:p>
+      <w:pPr>
+        <w:spacing w:after="0"/>
+        <w:rPr>
+          <w:sz w:val="28"/>
+          <w:lang w:val="en-US"/>
+        </w:rPr>
+      </w:pPr>
+    </w:p>
+    <w:p>
+      <w:pPr>
+        <w:pStyle w:val="a4"/>
+        <w:numPr>
+          <w:ilvl w:val="1"/>
+          <w:numId w:val="1"/>
+        </w:numPr>
+        <w:rPr>
+          <w:b/>
+          <w:sz w:val="28"/>
+        </w:rPr>
+      </w:pPr>
+      <w:r>
+        <w:rPr>
+          <w:b/>
+          <w:sz w:val="28"/>
+          <w:lang w:val="en-US"/>
+        </w:rPr>
+        <w:t>Perimeter</w:t>
+      </w:r>
+    </w:p>
+    <w:p>
+      <w:pPr>
+        <w:spacing w:after="0"/>
+        <w:ind w:left="1080"/>
+        <w:rPr>
+          <w:sz w:val="28"/>
+          <w:lang w:val="en-US"/>
+        </w:rPr>
+      </w:pPr>
+      <w:r>
+        <w:rPr>
+          <w:sz w:val="28"/>
+        </w:rPr>
+        <w:t>Вход:</w:t>
+      </w:r>
+      <w:r>
+        <w:rPr>
+          <w:sz w:val="28"/>
+        </w:rPr>
+        <w:t xml:space="preserve"> </w:t>
+      </w:r>
+      <w:r>
+        <w:rPr>
+          <w:sz w:val="28"/>
+          <w:lang w:val="en-US"/>
+        </w:rPr>
+        <w:t>-</w:t>
+      </w:r>
+    </w:p>
+    <w:p>
+      <w:pPr>
+        <w:spacing w:after="0"/>
+        <w:ind w:left="1080"/>
+        <w:rPr>
+          <w:sz w:val="28"/>
+        </w:rPr>
+      </w:pPr>
+      <w:r>
+        <w:rPr>
+          <w:sz w:val="28"/>
+        </w:rPr>
+        <w:t>Предусловия:</w:t>
+      </w:r>
+      <w:r>
+        <w:rPr>
+          <w:sz w:val="28"/>
+        </w:rPr>
+        <w:t xml:space="preserve"> нет</w:t>
+      </w:r>
+      <w:r>
+        <w:rPr>
+          <w:sz w:val="28"/>
+        </w:rPr>
+        <w:br/>
+        <w:t>Процесс:</w:t>
+      </w:r>
+      <w:r>
+        <w:rPr>
+          <w:sz w:val="28"/>
+        </w:rPr>
+        <w:t xml:space="preserve"> расчёт периметра треугольника</w:t>
+      </w:r>
+    </w:p>
+    <w:p>
+      <w:pPr>
+        <w:spacing w:after="0"/>
+        <w:ind w:left="1080"/>
+        <w:rPr>
+          <w:sz w:val="28"/>
+        </w:rPr>
+      </w:pPr>
+      <w:r>
+        <w:rPr>
+          <w:sz w:val="28"/>
+        </w:rPr>
+        <w:t>Выход:</w:t>
+      </w:r>
+      <w:r>
+        <w:rPr>
+          <w:sz w:val="28"/>
+        </w:rPr>
+        <w:t xml:space="preserve"> периметр треугольника</w:t>
+      </w:r>
+    </w:p>
+    <w:p>
+      <w:pPr>
+        <w:spacing w:after="0"/>
+        <w:ind w:left="1080"/>
+        <w:rPr>
+          <w:sz w:val="28"/>
+          <w:lang w:val="en-US"/>
+        </w:rPr>
+      </w:pPr>
+      <w:r>
+        <w:rPr>
+          <w:sz w:val="28"/>
+        </w:rPr>
+        <w:t>Постусловия:</w:t>
+      </w:r>
+      <w:r>
+        <w:rPr>
+          <w:sz w:val="28"/>
+        </w:rPr>
+        <w:t xml:space="preserve"> нет</w:t>
+      </w:r>
+    </w:p>
+    <w:p>
+      <w:pPr>
+        <w:numPr>
+          <w:ilvl w:val="1"/>
+          <w:numId w:val="1"/>
+        </w:numPr>
+        <w:spacing w:before="240" w:after="0"/>
+        <w:rPr>
+          <w:b/>
+          <w:sz w:val="28"/>
+        </w:rPr>
+      </w:pPr>
+      <w:proofErr w:type="spellStart"/>
+      <w:r>
+        <w:rPr>
+          <w:b/>
+          <w:sz w:val="28"/>
+          <w:lang w:val="en-US"/>
+        </w:rPr>
+        <w:t>Angle_A</w:t>
+      </w:r>
+      <w:proofErr w:type="spellEnd"/>
+      <w:r>
+        <w:rPr>
+          <w:b/>
+          <w:sz w:val="28"/>
+          <w:lang w:val="en-US"/>
+        </w:rPr>
+        <w:t xml:space="preserve"> </w:t>
       </w:r>
     </w:p>
     <w:p>
@@ -670,13 +1404,26 @@
         <w:rPr>
           <w:sz w:val="28"/>
         </w:rPr>
-        <w:t>углов</w:t>
-      </w:r>
-      <w:r>
-        <w:rPr>
-          <w:sz w:val="28"/>
-        </w:rPr>
-        <w:t xml:space="preserve"> треугольника</w:t>
+        <w:t>угла</w:t>
+      </w:r>
+      <w:r>
+        <w:rPr>
+          <w:sz w:val="28"/>
+        </w:rPr>
+        <w:t xml:space="preserve"> </w:t>
+      </w:r>
+      <w:r>
+        <w:rPr>
+          <w:sz w:val="28"/>
+        </w:rPr>
+        <w:t xml:space="preserve">вершины </w:t>
+      </w:r>
+      <w:r>
+        <w:rPr>
+          <w:sz w:val="28"/>
+          <w:lang w:val="en-US"/>
+        </w:rPr>
+        <w:t>A</w:t>
       </w:r>
     </w:p>
     <w:p>
@@ -697,21 +1444,29 @@
         <w:rPr>
           <w:sz w:val="28"/>
         </w:rPr>
-        <w:t>углы</w:t>
-      </w:r>
-      <w:r>
-        <w:rPr>
-          <w:sz w:val="28"/>
-        </w:rPr>
-        <w:t xml:space="preserve"> треугольника</w:t>
-      </w:r>
-    </w:p>
-    <w:p>
-      <w:pPr>
-        <w:spacing w:after="0"/>
-        <w:ind w:left="1080"/>
-        <w:rPr>
-          <w:sz w:val="28"/>
+        <w:t xml:space="preserve">угол у вершины </w:t>
+      </w:r>
+      <w:r>
+        <w:rPr>
+          <w:sz w:val="28"/>
+          <w:lang w:val="en-US"/>
+        </w:rPr>
+        <w:t>A</w:t>
+      </w:r>
+      <w:r>
+        <w:rPr>
+          <w:sz w:val="28"/>
+        </w:rPr>
+        <w:t xml:space="preserve"> </w:t>
+      </w:r>
+    </w:p>
+    <w:p>
+      <w:pPr>
+        <w:spacing w:after="0"/>
+        <w:ind w:left="1080"/>
+        <w:rPr>
+          <w:sz w:val="28"/>
+          <w:lang w:val="en-US"/>
         </w:rPr>
       </w:pPr>
       <w:r>
@@ -723,108 +1478,1229 @@
     </w:p>
     <w:p>
       <w:pPr>
-        <w:spacing w:after="0"/>
-        <w:ind w:left="1080"/>
-        <w:rPr>
-          <w:sz w:val="28"/>
-        </w:rPr>
-      </w:pPr>
-    </w:p>
-    <w:p>
-      <w:pPr>
-        <w:rPr>
-          <w:sz w:val="28"/>
-          <w:lang w:val="en-US"/>
-        </w:rPr>
-      </w:pPr>
-      <w:r>
-        <w:rPr>
-          <w:sz w:val="28"/>
-        </w:rPr>
-        <w:t xml:space="preserve">Конец </w:t>
-      </w:r>
-      <w:r>
-        <w:rPr>
-          <w:sz w:val="28"/>
-          <w:lang w:val="en-US"/>
-        </w:rPr>
-        <w:t>ADT</w:t>
-      </w:r>
-      <w:r>
-        <w:rPr>
-          <w:sz w:val="28"/>
-        </w:rPr>
-        <w:t xml:space="preserve"> Треугольник</w:t>
-      </w:r>
-    </w:p>
-    <w:p>
-      <w:pPr>
-        <w:rPr>
-          <w:sz w:val="28"/>
-        </w:rPr>
-      </w:pPr>
-      <w:r>
-        <w:rPr>
-          <w:sz w:val="28"/>
-        </w:rPr>
-        <w:t>Задание координат</w:t>
-      </w:r>
-    </w:p>
-    <w:p>
-      <w:pPr>
-        <w:rPr>
-          <w:sz w:val="28"/>
-        </w:rPr>
-      </w:pPr>
-      <w:r>
-        <w:rPr>
-          <w:sz w:val="28"/>
-        </w:rPr>
-        <w:t xml:space="preserve">Просмотр координат </w:t>
-      </w:r>
-    </w:p>
-    <w:p>
-      <w:pPr>
-        <w:rPr>
-          <w:sz w:val="28"/>
-        </w:rPr>
-      </w:pPr>
-      <w:r>
-        <w:rPr>
-          <w:sz w:val="28"/>
-        </w:rPr>
-        <w:t>Формулы</w:t>
-      </w:r>
-    </w:p>
-    <w:p>
-      <w:pPr>
-        <w:rPr>
-          <w:sz w:val="28"/>
-        </w:rPr>
-      </w:pPr>
-      <w:r>
-        <w:rPr>
-          <w:sz w:val="28"/>
-        </w:rPr>
-        <w:t xml:space="preserve">И </w:t>
-      </w:r>
+        <w:numPr>
+          <w:ilvl w:val="1"/>
+          <w:numId w:val="1"/>
+        </w:numPr>
+        <w:spacing w:before="240" w:after="0"/>
+        <w:rPr>
+          <w:b/>
+          <w:sz w:val="28"/>
+        </w:rPr>
+      </w:pPr>
       <w:proofErr w:type="spellStart"/>
       <w:r>
         <w:rPr>
-          <w:sz w:val="28"/>
-        </w:rPr>
-        <w:t>разделдить</w:t>
+          <w:b/>
+          <w:sz w:val="28"/>
+          <w:lang w:val="en-US"/>
+        </w:rPr>
+        <w:t>Angle_B</w:t>
       </w:r>
       <w:proofErr w:type="spellEnd"/>
     </w:p>
     <w:p>
       <w:pPr>
-        <w:rPr>
-          <w:sz w:val="28"/>
-        </w:rPr>
-      </w:pPr>
+        <w:spacing w:after="0"/>
+        <w:ind w:left="1080"/>
+        <w:rPr>
+          <w:sz w:val="28"/>
+          <w:lang w:val="en-US"/>
+        </w:rPr>
+      </w:pPr>
+      <w:r>
+        <w:rPr>
+          <w:sz w:val="28"/>
+        </w:rPr>
+        <w:t xml:space="preserve">Вход: </w:t>
+      </w:r>
+      <w:r>
+        <w:rPr>
+          <w:sz w:val="28"/>
+          <w:lang w:val="en-US"/>
+        </w:rPr>
+        <w:t>-</w:t>
+      </w:r>
+    </w:p>
+    <w:p>
+      <w:pPr>
+        <w:spacing w:after="0"/>
+        <w:ind w:left="1080"/>
+        <w:rPr>
+          <w:sz w:val="28"/>
+        </w:rPr>
+      </w:pPr>
+      <w:r>
+        <w:rPr>
+          <w:sz w:val="28"/>
+        </w:rPr>
+        <w:t>Предусловия: нет</w:t>
+      </w:r>
+      <w:r>
+        <w:rPr>
+          <w:sz w:val="28"/>
+        </w:rPr>
+        <w:br/>
+      </w:r>
+      <w:r>
+        <w:rPr>
+          <w:sz w:val="28"/>
+        </w:rPr>
+        <w:t xml:space="preserve">Процесс: расчёт </w:t>
+      </w:r>
+      <w:r>
+        <w:rPr>
+          <w:sz w:val="28"/>
+        </w:rPr>
+        <w:t>угла</w:t>
+      </w:r>
+      <w:r>
+        <w:rPr>
+          <w:sz w:val="28"/>
+        </w:rPr>
+        <w:t xml:space="preserve"> </w:t>
+      </w:r>
+      <w:r>
+        <w:rPr>
+          <w:sz w:val="28"/>
+        </w:rPr>
+        <w:t xml:space="preserve">вершины </w:t>
+      </w:r>
+      <w:r>
+        <w:rPr>
+          <w:sz w:val="28"/>
+          <w:lang w:val="en-US"/>
+        </w:rPr>
+        <w:t>B</w:t>
+      </w:r>
+    </w:p>
+    <w:p>
+      <w:pPr>
+        <w:spacing w:after="0"/>
+        <w:ind w:left="1080"/>
+        <w:rPr>
+          <w:sz w:val="28"/>
+        </w:rPr>
+      </w:pPr>
+      <w:r>
+        <w:rPr>
+          <w:sz w:val="28"/>
+        </w:rPr>
+        <w:t xml:space="preserve">Выход: </w:t>
+      </w:r>
+      <w:r>
+        <w:rPr>
+          <w:sz w:val="28"/>
+        </w:rPr>
+        <w:t xml:space="preserve">угол у вершины </w:t>
+      </w:r>
+      <w:r>
+        <w:rPr>
+          <w:sz w:val="28"/>
+          <w:lang w:val="en-US"/>
+        </w:rPr>
+        <w:t>B</w:t>
+      </w:r>
+    </w:p>
+    <w:p>
+      <w:pPr>
+        <w:spacing w:after="0"/>
+        <w:ind w:left="1080"/>
+        <w:rPr>
+          <w:sz w:val="28"/>
+        </w:rPr>
+      </w:pPr>
+      <w:r>
+        <w:rPr>
+          <w:sz w:val="28"/>
+        </w:rPr>
+        <w:lastRenderedPageBreak/>
+        <w:t>Постусловия: нет</w:t>
+      </w:r>
+    </w:p>
+    <w:p>
+      <w:pPr>
+        <w:numPr>
+          <w:ilvl w:val="1"/>
+          <w:numId w:val="1"/>
+        </w:numPr>
+        <w:spacing w:before="240" w:after="0"/>
+        <w:rPr>
+          <w:b/>
+          <w:sz w:val="28"/>
+        </w:rPr>
+      </w:pPr>
+      <w:proofErr w:type="spellStart"/>
+      <w:r>
+        <w:rPr>
+          <w:b/>
+          <w:sz w:val="28"/>
+          <w:lang w:val="en-US"/>
+        </w:rPr>
+        <w:t>Angle_C</w:t>
+      </w:r>
+      <w:proofErr w:type="spellEnd"/>
+    </w:p>
+    <w:p>
+      <w:pPr>
+        <w:spacing w:after="0"/>
+        <w:ind w:left="1080"/>
+        <w:rPr>
+          <w:sz w:val="28"/>
+          <w:lang w:val="en-US"/>
+        </w:rPr>
+      </w:pPr>
+      <w:r>
+        <w:rPr>
+          <w:sz w:val="28"/>
+        </w:rPr>
+        <w:t xml:space="preserve">Вход: </w:t>
+      </w:r>
+      <w:r>
+        <w:rPr>
+          <w:sz w:val="28"/>
+          <w:lang w:val="en-US"/>
+        </w:rPr>
+        <w:t>-</w:t>
+      </w:r>
+    </w:p>
+    <w:p>
+      <w:pPr>
+        <w:spacing w:after="0"/>
+        <w:ind w:left="1080"/>
+        <w:rPr>
+          <w:sz w:val="28"/>
+        </w:rPr>
+      </w:pPr>
+      <w:r>
+        <w:rPr>
+          <w:sz w:val="28"/>
+        </w:rPr>
+        <w:t>Предусловия: нет</w:t>
+      </w:r>
+      <w:r>
+        <w:rPr>
+          <w:sz w:val="28"/>
+        </w:rPr>
+        <w:br/>
+      </w:r>
+      <w:r>
+        <w:rPr>
+          <w:sz w:val="28"/>
+        </w:rPr>
+        <w:t xml:space="preserve">Процесс: расчёт </w:t>
+      </w:r>
+      <w:r>
+        <w:rPr>
+          <w:sz w:val="28"/>
+        </w:rPr>
+        <w:t>угла</w:t>
+      </w:r>
+      <w:r>
+        <w:rPr>
+          <w:sz w:val="28"/>
+        </w:rPr>
+        <w:t xml:space="preserve"> </w:t>
+      </w:r>
+      <w:r>
+        <w:rPr>
+          <w:sz w:val="28"/>
+        </w:rPr>
+        <w:t xml:space="preserve">вершины </w:t>
+      </w:r>
+      <w:r>
+        <w:rPr>
+          <w:sz w:val="28"/>
+          <w:lang w:val="en-US"/>
+        </w:rPr>
+        <w:t>C</w:t>
+      </w:r>
+    </w:p>
+    <w:p>
+      <w:pPr>
+        <w:spacing w:after="0"/>
+        <w:ind w:left="1080"/>
+        <w:rPr>
+          <w:sz w:val="28"/>
+        </w:rPr>
+      </w:pPr>
+      <w:r>
+        <w:rPr>
+          <w:sz w:val="28"/>
+        </w:rPr>
+        <w:t xml:space="preserve">Выход: </w:t>
+      </w:r>
+      <w:r>
+        <w:rPr>
+          <w:sz w:val="28"/>
+        </w:rPr>
+        <w:t xml:space="preserve">угол у вершины </w:t>
+      </w:r>
+      <w:r>
+        <w:rPr>
+          <w:sz w:val="28"/>
+          <w:lang w:val="en-US"/>
+        </w:rPr>
+        <w:t>C</w:t>
+      </w:r>
+    </w:p>
+    <w:p>
+      <w:pPr>
+        <w:spacing w:after="0"/>
+        <w:ind w:left="1080"/>
+        <w:rPr>
+          <w:sz w:val="28"/>
+          <w:lang w:val="en-US"/>
+        </w:rPr>
+      </w:pPr>
+      <w:r>
+        <w:rPr>
+          <w:sz w:val="28"/>
+        </w:rPr>
+        <w:t>Постусловия: нет</w:t>
+      </w:r>
+    </w:p>
+    <w:p>
+      <w:pPr>
+        <w:numPr>
+          <w:ilvl w:val="1"/>
+          <w:numId w:val="1"/>
+        </w:numPr>
+        <w:spacing w:before="240" w:after="0"/>
+        <w:rPr>
+          <w:b/>
+          <w:sz w:val="28"/>
+        </w:rPr>
+      </w:pPr>
+      <w:proofErr w:type="spellStart"/>
+      <w:r>
+        <w:rPr>
+          <w:b/>
+          <w:sz w:val="28"/>
+          <w:lang w:val="en-US"/>
+        </w:rPr>
+        <w:t>A_x</w:t>
+      </w:r>
+      <w:proofErr w:type="spellEnd"/>
+    </w:p>
+    <w:p>
+      <w:pPr>
+        <w:spacing w:after="0"/>
+        <w:ind w:left="1080"/>
+        <w:rPr>
+          <w:sz w:val="28"/>
+          <w:lang w:val="en-US"/>
+        </w:rPr>
+      </w:pPr>
+      <w:r>
+        <w:rPr>
+          <w:sz w:val="28"/>
+        </w:rPr>
+        <w:t xml:space="preserve">Вход: </w:t>
+      </w:r>
+      <w:r>
+        <w:rPr>
+          <w:sz w:val="28"/>
+          <w:lang w:val="en-US"/>
+        </w:rPr>
+        <w:t>-</w:t>
+      </w:r>
+    </w:p>
+    <w:p>
+      <w:pPr>
+        <w:spacing w:after="0"/>
+        <w:ind w:left="1080"/>
+        <w:rPr>
+          <w:sz w:val="28"/>
+        </w:rPr>
+      </w:pPr>
+      <w:r>
+        <w:rPr>
+          <w:sz w:val="28"/>
+        </w:rPr>
+        <w:t>Предусловия: нет</w:t>
+      </w:r>
+      <w:r>
+        <w:rPr>
+          <w:sz w:val="28"/>
+        </w:rPr>
+        <w:br/>
+        <w:t xml:space="preserve">Процесс: </w:t>
+      </w:r>
+      <w:r>
+        <w:rPr>
+          <w:sz w:val="28"/>
+        </w:rPr>
+        <w:t xml:space="preserve">Посмотреть координату </w:t>
+      </w:r>
+      <w:r>
+        <w:rPr>
+          <w:sz w:val="28"/>
+          <w:lang w:val="en-US"/>
+        </w:rPr>
+        <w:t>x</w:t>
+      </w:r>
+      <w:r>
+        <w:rPr>
+          <w:sz w:val="28"/>
+        </w:rPr>
+        <w:t xml:space="preserve"> </w:t>
+      </w:r>
+      <w:r>
+        <w:rPr>
+          <w:sz w:val="28"/>
+        </w:rPr>
+        <w:t xml:space="preserve">у вершины </w:t>
+      </w:r>
+      <w:r>
+        <w:rPr>
+          <w:sz w:val="28"/>
+          <w:lang w:val="en-US"/>
+        </w:rPr>
+        <w:t>A</w:t>
+      </w:r>
+    </w:p>
+    <w:p>
+      <w:pPr>
+        <w:spacing w:after="0"/>
+        <w:ind w:left="1080"/>
+        <w:rPr>
+          <w:sz w:val="28"/>
+        </w:rPr>
+      </w:pPr>
+      <w:r>
+        <w:rPr>
+          <w:sz w:val="28"/>
+        </w:rPr>
+        <w:t xml:space="preserve">Выход: </w:t>
+      </w:r>
+      <w:r>
+        <w:rPr>
+          <w:sz w:val="28"/>
+        </w:rPr>
+        <w:t>координат</w:t>
+      </w:r>
+      <w:r>
+        <w:rPr>
+          <w:sz w:val="28"/>
+        </w:rPr>
+        <w:t>а</w:t>
+      </w:r>
+      <w:r>
+        <w:rPr>
+          <w:sz w:val="28"/>
+        </w:rPr>
+        <w:t xml:space="preserve"> </w:t>
+      </w:r>
+      <w:r>
+        <w:rPr>
+          <w:sz w:val="28"/>
+          <w:lang w:val="en-US"/>
+        </w:rPr>
+        <w:t>x</w:t>
+      </w:r>
+      <w:r>
+        <w:rPr>
+          <w:sz w:val="28"/>
+        </w:rPr>
+        <w:t xml:space="preserve"> </w:t>
+      </w:r>
+      <w:r>
+        <w:rPr>
+          <w:sz w:val="28"/>
+        </w:rPr>
+        <w:t xml:space="preserve">у вершины </w:t>
+      </w:r>
+      <w:r>
+        <w:rPr>
+          <w:sz w:val="28"/>
+          <w:lang w:val="en-US"/>
+        </w:rPr>
+        <w:t>A</w:t>
+      </w:r>
+    </w:p>
+    <w:p>
+      <w:pPr>
+        <w:spacing w:after="0"/>
+        <w:ind w:left="1080"/>
+        <w:rPr>
+          <w:sz w:val="28"/>
+        </w:rPr>
+      </w:pPr>
+      <w:r>
+        <w:rPr>
+          <w:sz w:val="28"/>
+        </w:rPr>
+        <w:t>Постусловия: нет</w:t>
+      </w:r>
+    </w:p>
+    <w:p>
+      <w:pPr>
+        <w:numPr>
+          <w:ilvl w:val="1"/>
+          <w:numId w:val="1"/>
+        </w:numPr>
+        <w:spacing w:before="240" w:after="0"/>
+        <w:rPr>
+          <w:b/>
+          <w:sz w:val="28"/>
+        </w:rPr>
+      </w:pPr>
+      <w:proofErr w:type="spellStart"/>
+      <w:r>
+        <w:rPr>
+          <w:b/>
+          <w:sz w:val="28"/>
+          <w:lang w:val="en-US"/>
+        </w:rPr>
+        <w:t>B</w:t>
+      </w:r>
+      <w:r>
+        <w:rPr>
+          <w:b/>
+          <w:sz w:val="28"/>
+          <w:lang w:val="en-US"/>
+        </w:rPr>
+        <w:t>_x</w:t>
+      </w:r>
+      <w:proofErr w:type="spellEnd"/>
+    </w:p>
+    <w:p>
+      <w:pPr>
+        <w:spacing w:after="0"/>
+        <w:ind w:left="1080"/>
+        <w:rPr>
+          <w:sz w:val="28"/>
+          <w:lang w:val="en-US"/>
+        </w:rPr>
+      </w:pPr>
+      <w:r>
+        <w:rPr>
+          <w:sz w:val="28"/>
+        </w:rPr>
+        <w:t xml:space="preserve">Вход: </w:t>
+      </w:r>
+      <w:r>
+        <w:rPr>
+          <w:sz w:val="28"/>
+          <w:lang w:val="en-US"/>
+        </w:rPr>
+        <w:t>-</w:t>
+      </w:r>
+    </w:p>
+    <w:p>
+      <w:pPr>
+        <w:spacing w:after="0"/>
+        <w:ind w:left="1080"/>
+        <w:rPr>
+          <w:sz w:val="28"/>
+        </w:rPr>
+      </w:pPr>
+      <w:r>
+        <w:rPr>
+          <w:sz w:val="28"/>
+        </w:rPr>
+        <w:t>Предусловия: нет</w:t>
+      </w:r>
+      <w:r>
+        <w:rPr>
+          <w:sz w:val="28"/>
+        </w:rPr>
+        <w:br/>
+        <w:t xml:space="preserve">Процесс: Посмотреть координату </w:t>
+      </w:r>
+      <w:r>
+        <w:rPr>
+          <w:sz w:val="28"/>
+          <w:lang w:val="en-US"/>
+        </w:rPr>
+        <w:t>x</w:t>
+      </w:r>
+      <w:r>
+        <w:rPr>
+          <w:sz w:val="28"/>
+        </w:rPr>
+        <w:t xml:space="preserve"> у вершины </w:t>
+      </w:r>
+      <w:r>
+        <w:rPr>
+          <w:sz w:val="28"/>
+          <w:lang w:val="en-US"/>
+        </w:rPr>
+        <w:t>B</w:t>
+      </w:r>
+    </w:p>
+    <w:p>
+      <w:pPr>
+        <w:spacing w:after="0"/>
+        <w:ind w:left="1080"/>
+        <w:rPr>
+          <w:sz w:val="28"/>
+        </w:rPr>
+      </w:pPr>
+      <w:r>
+        <w:rPr>
+          <w:sz w:val="28"/>
+        </w:rPr>
+        <w:t xml:space="preserve">Выход: координата </w:t>
+      </w:r>
+      <w:r>
+        <w:rPr>
+          <w:sz w:val="28"/>
+          <w:lang w:val="en-US"/>
+        </w:rPr>
+        <w:t>x</w:t>
+      </w:r>
+      <w:r>
+        <w:rPr>
+          <w:sz w:val="28"/>
+        </w:rPr>
+        <w:t xml:space="preserve"> у вершины </w:t>
+      </w:r>
+      <w:r>
+        <w:rPr>
+          <w:sz w:val="28"/>
+          <w:lang w:val="en-US"/>
+        </w:rPr>
+        <w:t>B</w:t>
+      </w:r>
+    </w:p>
+    <w:p>
+      <w:pPr>
+        <w:spacing w:after="0"/>
+        <w:ind w:left="1080"/>
+        <w:rPr>
+          <w:sz w:val="28"/>
+        </w:rPr>
+      </w:pPr>
+      <w:r>
+        <w:rPr>
+          <w:sz w:val="28"/>
+        </w:rPr>
+        <w:t>Постусловия: нет</w:t>
+      </w:r>
+    </w:p>
+    <w:p>
+      <w:pPr>
+        <w:numPr>
+          <w:ilvl w:val="1"/>
+          <w:numId w:val="1"/>
+        </w:numPr>
+        <w:spacing w:before="240" w:after="0"/>
+        <w:rPr>
+          <w:b/>
+          <w:sz w:val="28"/>
+        </w:rPr>
+      </w:pPr>
+      <w:proofErr w:type="spellStart"/>
+      <w:r>
+        <w:rPr>
+          <w:b/>
+          <w:sz w:val="28"/>
+          <w:lang w:val="en-US"/>
+        </w:rPr>
+        <w:t>C</w:t>
+      </w:r>
+      <w:r>
+        <w:rPr>
+          <w:b/>
+          <w:sz w:val="28"/>
+          <w:lang w:val="en-US"/>
+        </w:rPr>
+        <w:t>_x</w:t>
+      </w:r>
+      <w:proofErr w:type="spellEnd"/>
+    </w:p>
+    <w:p>
+      <w:pPr>
+        <w:spacing w:after="0"/>
+        <w:ind w:left="1080"/>
+        <w:rPr>
+          <w:sz w:val="28"/>
+          <w:lang w:val="en-US"/>
+        </w:rPr>
+      </w:pPr>
+      <w:r>
+        <w:rPr>
+          <w:sz w:val="28"/>
+        </w:rPr>
+        <w:t xml:space="preserve">Вход: </w:t>
+      </w:r>
+      <w:r>
+        <w:rPr>
+          <w:sz w:val="28"/>
+          <w:lang w:val="en-US"/>
+        </w:rPr>
+        <w:t>-</w:t>
+      </w:r>
+    </w:p>
+    <w:p>
+      <w:pPr>
+        <w:spacing w:after="0"/>
+        <w:ind w:left="1080"/>
+        <w:rPr>
+          <w:sz w:val="28"/>
+        </w:rPr>
+      </w:pPr>
+      <w:r>
+        <w:rPr>
+          <w:sz w:val="28"/>
+        </w:rPr>
+        <w:t>Предусловия: нет</w:t>
+      </w:r>
+      <w:r>
+        <w:rPr>
+          <w:sz w:val="28"/>
+        </w:rPr>
+        <w:br/>
+        <w:t xml:space="preserve">Процесс: Посмотреть координату </w:t>
+      </w:r>
+      <w:r>
+        <w:rPr>
+          <w:sz w:val="28"/>
+          <w:lang w:val="en-US"/>
+        </w:rPr>
+        <w:t>x</w:t>
+      </w:r>
+      <w:r>
+        <w:rPr>
+          <w:sz w:val="28"/>
+        </w:rPr>
+        <w:t xml:space="preserve"> у вершины </w:t>
+      </w:r>
+      <w:r>
+        <w:rPr>
+          <w:sz w:val="28"/>
+          <w:lang w:val="en-US"/>
+        </w:rPr>
+        <w:t>C</w:t>
+      </w:r>
+    </w:p>
+    <w:p>
+      <w:pPr>
+        <w:spacing w:after="0"/>
+        <w:ind w:left="1080"/>
+        <w:rPr>
+          <w:sz w:val="28"/>
+        </w:rPr>
+      </w:pPr>
+      <w:r>
+        <w:rPr>
+          <w:sz w:val="28"/>
+        </w:rPr>
+        <w:t xml:space="preserve">Выход: координата </w:t>
+      </w:r>
+      <w:r>
+        <w:rPr>
+          <w:sz w:val="28"/>
+          <w:lang w:val="en-US"/>
+        </w:rPr>
+        <w:t>x</w:t>
+      </w:r>
+      <w:r>
+        <w:rPr>
+          <w:sz w:val="28"/>
+        </w:rPr>
+        <w:t xml:space="preserve"> у вершины </w:t>
+      </w:r>
+      <w:r>
+        <w:rPr>
+          <w:sz w:val="28"/>
+          <w:lang w:val="en-US"/>
+        </w:rPr>
+        <w:t>C</w:t>
+      </w:r>
+    </w:p>
+    <w:p>
+      <w:pPr>
+        <w:spacing w:after="0"/>
+        <w:ind w:left="1080"/>
+        <w:rPr>
+          <w:sz w:val="28"/>
+          <w:lang w:val="en-US"/>
+        </w:rPr>
+      </w:pPr>
+      <w:r>
+        <w:rPr>
+          <w:sz w:val="28"/>
+        </w:rPr>
+        <w:t>Постусловия: нет</w:t>
+      </w:r>
+    </w:p>
+    <w:p>
+      <w:pPr>
+        <w:numPr>
+          <w:ilvl w:val="1"/>
+          <w:numId w:val="1"/>
+        </w:numPr>
+        <w:spacing w:before="240" w:after="0"/>
+        <w:rPr>
+          <w:b/>
+          <w:sz w:val="28"/>
+        </w:rPr>
+      </w:pPr>
+      <w:proofErr w:type="spellStart"/>
+      <w:r>
+        <w:rPr>
+          <w:b/>
+          <w:sz w:val="28"/>
+          <w:lang w:val="en-US"/>
+        </w:rPr>
+        <w:t>A_y</w:t>
+      </w:r>
+      <w:proofErr w:type="spellEnd"/>
+    </w:p>
+    <w:p>
+      <w:pPr>
+        <w:spacing w:after="0"/>
+        <w:ind w:left="1080"/>
+        <w:rPr>
+          <w:sz w:val="28"/>
+          <w:lang w:val="en-US"/>
+        </w:rPr>
+      </w:pPr>
+      <w:r>
+        <w:rPr>
+          <w:sz w:val="28"/>
+        </w:rPr>
+        <w:t xml:space="preserve">Вход: </w:t>
+      </w:r>
+      <w:r>
+        <w:rPr>
+          <w:sz w:val="28"/>
+          <w:lang w:val="en-US"/>
+        </w:rPr>
+        <w:t>-</w:t>
+      </w:r>
+    </w:p>
+    <w:p>
+      <w:pPr>
+        <w:spacing w:after="0"/>
+        <w:ind w:left="1080"/>
+        <w:rPr>
+          <w:sz w:val="28"/>
+        </w:rPr>
+      </w:pPr>
+      <w:r>
+        <w:rPr>
+          <w:sz w:val="28"/>
+        </w:rPr>
+        <w:t>Предусловия: нет</w:t>
+      </w:r>
+      <w:r>
+        <w:rPr>
+          <w:sz w:val="28"/>
+        </w:rPr>
+        <w:br/>
+        <w:t xml:space="preserve">Процесс: Посмотреть координату </w:t>
+      </w:r>
+      <w:r>
+        <w:rPr>
+          <w:sz w:val="28"/>
+          <w:lang w:val="en-US"/>
+        </w:rPr>
+        <w:t>Y</w:t>
+      </w:r>
+      <w:r>
+        <w:rPr>
+          <w:sz w:val="28"/>
+        </w:rPr>
+        <w:t xml:space="preserve"> у вершины </w:t>
+      </w:r>
+      <w:r>
+        <w:rPr>
+          <w:sz w:val="28"/>
+          <w:lang w:val="en-US"/>
+        </w:rPr>
+        <w:t>A</w:t>
+      </w:r>
+    </w:p>
+    <w:p>
+      <w:pPr>
+        <w:spacing w:after="0"/>
+        <w:ind w:left="1080"/>
+        <w:rPr>
+          <w:sz w:val="28"/>
+        </w:rPr>
+      </w:pPr>
+      <w:r>
+        <w:rPr>
+          <w:sz w:val="28"/>
+        </w:rPr>
+        <w:t xml:space="preserve">Выход: координата </w:t>
+      </w:r>
+      <w:r>
+        <w:rPr>
+          <w:sz w:val="28"/>
+          <w:lang w:val="en-US"/>
+        </w:rPr>
+        <w:t>Y</w:t>
+      </w:r>
+      <w:r>
+        <w:rPr>
+          <w:sz w:val="28"/>
+        </w:rPr>
+        <w:t xml:space="preserve"> у вершины </w:t>
+      </w:r>
+      <w:r>
+        <w:rPr>
+          <w:sz w:val="28"/>
+          <w:lang w:val="en-US"/>
+        </w:rPr>
+        <w:t>A</w:t>
+      </w:r>
+    </w:p>
+    <w:p>
+      <w:pPr>
+        <w:spacing w:after="0"/>
+        <w:ind w:left="1080"/>
+        <w:rPr>
+          <w:sz w:val="28"/>
+          <w:lang w:val="en-US"/>
+        </w:rPr>
+      </w:pPr>
+      <w:r>
+        <w:rPr>
+          <w:sz w:val="28"/>
+        </w:rPr>
+        <w:t>Постусловия: нет</w:t>
+      </w:r>
+    </w:p>
+    <w:p>
+      <w:pPr>
+        <w:numPr>
+          <w:ilvl w:val="1"/>
+          <w:numId w:val="1"/>
+        </w:numPr>
+        <w:spacing w:before="240" w:after="0"/>
+        <w:rPr>
+          <w:b/>
+          <w:sz w:val="28"/>
+        </w:rPr>
+      </w:pPr>
+      <w:proofErr w:type="spellStart"/>
+      <w:r>
+        <w:rPr>
+          <w:b/>
+          <w:sz w:val="28"/>
+          <w:lang w:val="en-US"/>
+        </w:rPr>
+        <w:t>B</w:t>
+      </w:r>
+      <w:r>
+        <w:rPr>
+          <w:b/>
+          <w:sz w:val="28"/>
+          <w:lang w:val="en-US"/>
+        </w:rPr>
+        <w:t>_y</w:t>
+      </w:r>
+      <w:proofErr w:type="spellEnd"/>
+    </w:p>
+    <w:p>
+      <w:pPr>
+        <w:spacing w:after="0"/>
+        <w:ind w:left="1080"/>
+        <w:rPr>
+          <w:sz w:val="28"/>
+          <w:lang w:val="en-US"/>
+        </w:rPr>
+      </w:pPr>
+      <w:r>
+        <w:rPr>
+          <w:sz w:val="28"/>
+        </w:rPr>
+        <w:t xml:space="preserve">Вход: </w:t>
+      </w:r>
+      <w:r>
+        <w:rPr>
+          <w:sz w:val="28"/>
+          <w:lang w:val="en-US"/>
+        </w:rPr>
+        <w:t>-</w:t>
+      </w:r>
+    </w:p>
+    <w:p>
+      <w:pPr>
+        <w:spacing w:after="0"/>
+        <w:ind w:left="1080"/>
+        <w:rPr>
+          <w:sz w:val="28"/>
+        </w:rPr>
+      </w:pPr>
+      <w:r>
+        <w:rPr>
+          <w:sz w:val="28"/>
+        </w:rPr>
+        <w:t>Предусловия: нет</w:t>
+      </w:r>
+      <w:r>
+        <w:rPr>
+          <w:sz w:val="28"/>
+        </w:rPr>
+        <w:br/>
+        <w:t xml:space="preserve">Процесс: Посмотреть координату </w:t>
+      </w:r>
+      <w:r>
+        <w:rPr>
+          <w:sz w:val="28"/>
+          <w:lang w:val="en-US"/>
+        </w:rPr>
+        <w:t>Y</w:t>
+      </w:r>
+      <w:r>
+        <w:rPr>
+          <w:sz w:val="28"/>
+        </w:rPr>
+        <w:t xml:space="preserve"> у вершины </w:t>
+      </w:r>
+      <w:r>
+        <w:rPr>
+          <w:sz w:val="28"/>
+          <w:lang w:val="en-US"/>
+        </w:rPr>
+        <w:t>B</w:t>
+      </w:r>
+    </w:p>
+    <w:p>
+      <w:pPr>
+        <w:spacing w:after="0"/>
+        <w:ind w:left="1080"/>
+        <w:rPr>
+          <w:sz w:val="28"/>
+        </w:rPr>
+      </w:pPr>
+      <w:r>
+        <w:rPr>
+          <w:sz w:val="28"/>
+        </w:rPr>
+        <w:lastRenderedPageBreak/>
+        <w:t xml:space="preserve">Выход: координата </w:t>
+      </w:r>
+      <w:r>
+        <w:rPr>
+          <w:sz w:val="28"/>
+          <w:lang w:val="en-US"/>
+        </w:rPr>
+        <w:t>Y</w:t>
+      </w:r>
+      <w:r>
+        <w:rPr>
+          <w:sz w:val="28"/>
+        </w:rPr>
+        <w:t xml:space="preserve"> у вершины </w:t>
+      </w:r>
+      <w:r>
+        <w:rPr>
+          <w:sz w:val="28"/>
+          <w:lang w:val="en-US"/>
+        </w:rPr>
+        <w:t>B</w:t>
+      </w:r>
+    </w:p>
+    <w:p>
+      <w:pPr>
+        <w:spacing w:after="0"/>
+        <w:ind w:left="1080"/>
+        <w:rPr>
+          <w:sz w:val="28"/>
+          <w:lang w:val="en-US"/>
+        </w:rPr>
+      </w:pPr>
+      <w:r>
+        <w:rPr>
+          <w:sz w:val="28"/>
+        </w:rPr>
+        <w:t>Постусловия: не</w:t>
+      </w:r>
       <w:bookmarkStart w:id="0" w:name="_GoBack"/>
       <w:bookmarkEnd w:id="0"/>
+      <w:r>
+        <w:rPr>
+          <w:sz w:val="28"/>
+        </w:rPr>
+        <w:t>т</w:t>
+      </w:r>
+    </w:p>
+    <w:p>
+      <w:pPr>
+        <w:numPr>
+          <w:ilvl w:val="1"/>
+          <w:numId w:val="1"/>
+        </w:numPr>
+        <w:spacing w:before="240" w:after="0"/>
+        <w:rPr>
+          <w:b/>
+          <w:sz w:val="28"/>
+        </w:rPr>
+      </w:pPr>
+      <w:proofErr w:type="spellStart"/>
+      <w:r>
+        <w:rPr>
+          <w:b/>
+          <w:sz w:val="28"/>
+          <w:lang w:val="en-US"/>
+        </w:rPr>
+        <w:t>C</w:t>
+      </w:r>
+      <w:r>
+        <w:rPr>
+          <w:b/>
+          <w:sz w:val="28"/>
+          <w:lang w:val="en-US"/>
+        </w:rPr>
+        <w:t>_y</w:t>
+      </w:r>
+      <w:proofErr w:type="spellEnd"/>
+    </w:p>
+    <w:p>
+      <w:pPr>
+        <w:spacing w:after="0"/>
+        <w:ind w:left="1080"/>
+        <w:rPr>
+          <w:sz w:val="28"/>
+          <w:lang w:val="en-US"/>
+        </w:rPr>
+      </w:pPr>
+      <w:r>
+        <w:rPr>
+          <w:sz w:val="28"/>
+        </w:rPr>
+        <w:t xml:space="preserve">Вход: </w:t>
+      </w:r>
+      <w:r>
+        <w:rPr>
+          <w:sz w:val="28"/>
+          <w:lang w:val="en-US"/>
+        </w:rPr>
+        <w:t>-</w:t>
+      </w:r>
+    </w:p>
+    <w:p>
+      <w:pPr>
+        <w:spacing w:after="0"/>
+        <w:ind w:left="1080"/>
+        <w:rPr>
+          <w:sz w:val="28"/>
+        </w:rPr>
+      </w:pPr>
+      <w:r>
+        <w:rPr>
+          <w:sz w:val="28"/>
+        </w:rPr>
+        <w:t>Предусловия: нет</w:t>
+      </w:r>
+      <w:r>
+        <w:rPr>
+          <w:sz w:val="28"/>
+        </w:rPr>
+        <w:br/>
+        <w:t xml:space="preserve">Процесс: Посмотреть координату </w:t>
+      </w:r>
+      <w:r>
+        <w:rPr>
+          <w:sz w:val="28"/>
+          <w:lang w:val="en-US"/>
+        </w:rPr>
+        <w:t>Y</w:t>
+      </w:r>
+      <w:r>
+        <w:rPr>
+          <w:sz w:val="28"/>
+        </w:rPr>
+        <w:t xml:space="preserve"> у вершины </w:t>
+      </w:r>
+      <w:r>
+        <w:rPr>
+          <w:sz w:val="28"/>
+          <w:lang w:val="en-US"/>
+        </w:rPr>
+        <w:t>C</w:t>
+      </w:r>
+    </w:p>
+    <w:p>
+      <w:pPr>
+        <w:spacing w:after="0"/>
+        <w:ind w:left="1080"/>
+        <w:rPr>
+          <w:sz w:val="28"/>
+        </w:rPr>
+      </w:pPr>
+      <w:r>
+        <w:rPr>
+          <w:sz w:val="28"/>
+        </w:rPr>
+        <w:t xml:space="preserve">Выход: координата </w:t>
+      </w:r>
+      <w:r>
+        <w:rPr>
+          <w:sz w:val="28"/>
+          <w:lang w:val="en-US"/>
+        </w:rPr>
+        <w:t>Y</w:t>
+      </w:r>
+      <w:r>
+        <w:rPr>
+          <w:sz w:val="28"/>
+        </w:rPr>
+        <w:t xml:space="preserve"> у вершины </w:t>
+      </w:r>
+      <w:r>
+        <w:rPr>
+          <w:sz w:val="28"/>
+          <w:lang w:val="en-US"/>
+        </w:rPr>
+        <w:t>C</w:t>
+      </w:r>
+    </w:p>
+    <w:p>
+      <w:pPr>
+        <w:spacing w:after="0"/>
+        <w:ind w:left="1080"/>
+        <w:rPr>
+          <w:sz w:val="28"/>
+          <w:lang w:val="en-US"/>
+        </w:rPr>
+      </w:pPr>
+      <w:r>
+        <w:rPr>
+          <w:sz w:val="28"/>
+        </w:rPr>
+        <w:t>Постусловия: нет</w:t>
+      </w:r>
+    </w:p>
+    <w:p>
+      <w:pPr>
+        <w:rPr>
+          <w:sz w:val="28"/>
+        </w:rPr>
+      </w:pPr>
+      <w:r>
+        <w:rPr>
+          <w:sz w:val="28"/>
+        </w:rPr>
+        <w:t xml:space="preserve">Конец </w:t>
+      </w:r>
+      <w:r>
+        <w:rPr>
+          <w:sz w:val="28"/>
+          <w:lang w:val="en-US"/>
+        </w:rPr>
+        <w:t>ADT</w:t>
+      </w:r>
+      <w:r>
+        <w:rPr>
+          <w:sz w:val="28"/>
+        </w:rPr>
+        <w:t xml:space="preserve"> Треугольник</w:t>
+      </w:r>
+    </w:p>
+    <w:p>
+      <w:pPr>
+        <w:rPr>
+          <w:sz w:val="28"/>
+        </w:rPr>
+      </w:pPr>
     </w:p>
     <w:p>
       <w:pPr>
@@ -855,7 +2731,7 @@
   <w:abstractNum w:abstractNumId="0">
     <w:nsid w:val="5D4B42CF"/>
     <w:multiLevelType w:val="hybridMultilevel"/>
-    <w:tmpl w:val="B69E59C8"/>
+    <w:tmpl w:val="6AACAE2A"/>
     <w:lvl w:ilvl="0" w:tplc="04190001">
       <w:start w:val="1"/>
       <w:numFmt w:val="bullet"/>
@@ -1130,7 +3006,7 @@
   <w:style w:type="paragraph" w:default="1" w:styleId="a">
     <w:name w:val="Normal"/>
     <w:qFormat/>
-    <w:rsid w:val="00106FC3"/>
+    <w:rsid w:val="006A1670"/>
   </w:style>
   <w:style w:type="paragraph" w:styleId="2">
     <w:name w:val="heading 2"/>
@@ -1178,7 +3054,6 @@
   <w:style w:type="character" w:default="1" w:styleId="a0">
     <w:name w:val="Default Paragraph Font"/>
     <w:uiPriority w:val="1"/>
-    <w:semiHidden/>
     <w:unhideWhenUsed/>
   </w:style>
   <w:style w:type="table" w:default="1" w:styleId="a1">
@@ -1415,7 +3290,7 @@
   <w:style w:type="paragraph" w:default="1" w:styleId="a">
     <w:name w:val="Normal"/>
     <w:qFormat/>
-    <w:rsid w:val="00106FC3"/>
+    <w:rsid w:val="006A1670"/>
   </w:style>
   <w:style w:type="paragraph" w:styleId="2">
     <w:name w:val="heading 2"/>
@@ -1463,7 +3338,6 @@
   <w:style w:type="character" w:default="1" w:styleId="a0">
     <w:name w:val="Default Paragraph Font"/>
     <w:uiPriority w:val="1"/>
-    <w:semiHidden/>
     <w:unhideWhenUsed/>
   </w:style>
   <w:style w:type="table" w:default="1" w:styleId="a1">

--- a/Текстовые работы/Класс OOP.DOCX
+++ b/Текстовые работы/Класс OOP.DOCX
@@ -2511,15 +2511,7 @@
         <w:rPr>
           <w:sz w:val="28"/>
         </w:rPr>
-        <w:t>Постусловия: не</w:t>
-      </w:r>
-      <w:bookmarkStart w:id="0" w:name="_GoBack"/>
-      <w:bookmarkEnd w:id="0"/>
-      <w:r>
-        <w:rPr>
-          <w:sz w:val="28"/>
-        </w:rPr>
-        <w:t>т</w:t>
+        <w:t>Постусловия: нет</w:t>
       </w:r>
     </w:p>
     <w:p>
@@ -2673,6 +2665,7 @@
       <w:pPr>
         <w:rPr>
           <w:sz w:val="28"/>
+          <w:lang w:val="en-US"/>
         </w:rPr>
       </w:pPr>
       <w:r>
@@ -2694,6 +2687,103 @@
         </w:rPr>
         <w:t xml:space="preserve"> Треугольник</w:t>
       </w:r>
+    </w:p>
+    <w:p>
+      <w:pPr>
+        <w:rPr>
+          <w:sz w:val="28"/>
+          <w:lang w:val="en-US"/>
+        </w:rPr>
+      </w:pPr>
+    </w:p>
+    <w:p>
+      <w:pPr>
+        <w:jc w:val="center"/>
+        <w:rPr>
+          <w:sz w:val="28"/>
+        </w:rPr>
+      </w:pPr>
+      <w:r>
+        <w:rPr>
+          <w:sz w:val="28"/>
+          <w:lang w:val="en-US"/>
+        </w:rPr>
+        <w:t>UML-</w:t>
+      </w:r>
+      <w:r>
+        <w:rPr>
+          <w:sz w:val="28"/>
+        </w:rPr>
+        <w:t>Диаграмма</w:t>
+      </w:r>
+    </w:p>
+    <w:p>
+      <w:pPr>
+        <w:jc w:val="center"/>
+        <w:rPr>
+          <w:sz w:val="28"/>
+          <w:lang w:val="en-US"/>
+        </w:rPr>
+      </w:pPr>
+      <w:r>
+        <w:rPr>
+          <w:noProof/>
+          <w:sz w:val="28"/>
+          <w:lang w:eastAsia="ru-RU"/>
+        </w:rPr>
+        <w:drawing>
+          <wp:inline distT="0" distB="0" distL="0" distR="0">
+            <wp:extent cx="3792772" cy="6073649"/>
+            <wp:effectExtent l="0" t="0" r="0" b="3810"/>
+            <wp:docPr id="4" name="Рисунок 4"/>
+            <wp:cNvGraphicFramePr>
+              <a:graphicFrameLocks xmlns:a="http://schemas.openxmlformats.org/drawingml/2006/main" noChangeAspect="1"/>
+            </wp:cNvGraphicFramePr>
+            <a:graphic xmlns:a="http://schemas.openxmlformats.org/drawingml/2006/main">
+              <a:graphicData uri="http://schemas.openxmlformats.org/drawingml/2006/picture">
+                <pic:pic xmlns:pic="http://schemas.openxmlformats.org/drawingml/2006/picture">
+                  <pic:nvPicPr>
+                    <pic:cNvPr id="0" name="UML.jpg"/>
+                    <pic:cNvPicPr/>
+                  </pic:nvPicPr>
+                  <pic:blipFill>
+                    <a:blip r:embed="rId6">
+                      <a:extLst>
+                        <a:ext uri="{BEBA8EAE-BF5A-486C-A8C5-ECC9F3942E4B}">
+                          <a14:imgProps xmlns:a14="http://schemas.microsoft.com/office/drawing/2010/main">
+                            <a14:imgLayer r:embed="rId7">
+                              <a14:imgEffect>
+                                <a14:sharpenSoften amount="33000"/>
+                              </a14:imgEffect>
+                            </a14:imgLayer>
+                          </a14:imgProps>
+                        </a:ext>
+                        <a:ext uri="{28A0092B-C50C-407E-A947-70E740481C1C}">
+                          <a14:useLocalDpi xmlns:a14="http://schemas.microsoft.com/office/drawing/2010/main" val="0"/>
+                        </a:ext>
+                      </a:extLst>
+                    </a:blip>
+                    <a:stretch>
+                      <a:fillRect/>
+                    </a:stretch>
+                  </pic:blipFill>
+                  <pic:spPr>
+                    <a:xfrm>
+                      <a:off x="0" y="0"/>
+                      <a:ext cx="3794330" cy="6076143"/>
+                    </a:xfrm>
+                    <a:prstGeom prst="rect">
+                      <a:avLst/>
+                    </a:prstGeom>
+                  </pic:spPr>
+                </pic:pic>
+              </a:graphicData>
+            </a:graphic>
+          </wp:inline>
+        </w:drawing>
+      </w:r>
+      <w:bookmarkStart w:id="0" w:name="_GoBack"/>
+      <w:bookmarkEnd w:id="0"/>
     </w:p>
     <w:p>
       <w:pPr>
@@ -3128,6 +3218,36 @@
       <w:contextualSpacing/>
     </w:pPr>
   </w:style>
+  <w:style w:type="paragraph" w:styleId="a5">
+    <w:name w:val="Balloon Text"/>
+    <w:basedOn w:val="a"/>
+    <w:link w:val="a6"/>
+    <w:uiPriority w:val="99"/>
+    <w:semiHidden/>
+    <w:unhideWhenUsed/>
+    <w:rsid w:val="006377F4"/>
+    <w:pPr>
+      <w:spacing w:after="0" w:line="240" w:lineRule="auto"/>
+    </w:pPr>
+    <w:rPr>
+      <w:rFonts w:ascii="Tahoma" w:hAnsi="Tahoma" w:cs="Tahoma"/>
+      <w:sz w:val="16"/>
+      <w:szCs w:val="16"/>
+    </w:rPr>
+  </w:style>
+  <w:style w:type="character" w:customStyle="1" w:styleId="a6">
+    <w:name w:val="Текст выноски Знак"/>
+    <w:basedOn w:val="a0"/>
+    <w:link w:val="a5"/>
+    <w:uiPriority w:val="99"/>
+    <w:semiHidden/>
+    <w:rsid w:val="006377F4"/>
+    <w:rPr>
+      <w:rFonts w:ascii="Tahoma" w:hAnsi="Tahoma" w:cs="Tahoma"/>
+      <w:sz w:val="16"/>
+      <w:szCs w:val="16"/>
+    </w:rPr>
+  </w:style>
 </w:styles>
 </file>
 
@@ -3411,6 +3531,36 @@
       <w:ind w:left="720"/>
       <w:contextualSpacing/>
     </w:pPr>
+  </w:style>
+  <w:style w:type="paragraph" w:styleId="a5">
+    <w:name w:val="Balloon Text"/>
+    <w:basedOn w:val="a"/>
+    <w:link w:val="a6"/>
+    <w:uiPriority w:val="99"/>
+    <w:semiHidden/>
+    <w:unhideWhenUsed/>
+    <w:rsid w:val="006377F4"/>
+    <w:pPr>
+      <w:spacing w:after="0" w:line="240" w:lineRule="auto"/>
+    </w:pPr>
+    <w:rPr>
+      <w:rFonts w:ascii="Tahoma" w:hAnsi="Tahoma" w:cs="Tahoma"/>
+      <w:sz w:val="16"/>
+      <w:szCs w:val="16"/>
+    </w:rPr>
+  </w:style>
+  <w:style w:type="character" w:customStyle="1" w:styleId="a6">
+    <w:name w:val="Текст выноски Знак"/>
+    <w:basedOn w:val="a0"/>
+    <w:link w:val="a5"/>
+    <w:uiPriority w:val="99"/>
+    <w:semiHidden/>
+    <w:rsid w:val="006377F4"/>
+    <w:rPr>
+      <w:rFonts w:ascii="Tahoma" w:hAnsi="Tahoma" w:cs="Tahoma"/>
+      <w:sz w:val="16"/>
+      <w:szCs w:val="16"/>
+    </w:rPr>
   </w:style>
 </w:styles>
 </file>

--- a/Текстовые работы/Класс OOP.DOCX
+++ b/Текстовые работы/Класс OOP.DOCX
@@ -2695,6 +2695,8 @@
           <w:lang w:val="en-US"/>
         </w:rPr>
       </w:pPr>
+      <w:bookmarkStart w:id="0" w:name="_GoBack"/>
+      <w:bookmarkEnd w:id="0"/>
     </w:p>
     <w:p>
       <w:pPr>
@@ -2722,7 +2724,6 @@
         <w:jc w:val="center"/>
         <w:rPr>
           <w:sz w:val="28"/>
-          <w:lang w:val="en-US"/>
         </w:rPr>
       </w:pPr>
       <w:r>
@@ -2733,9 +2734,9 @@
         </w:rPr>
         <w:drawing>
           <wp:inline distT="0" distB="0" distL="0" distR="0">
-            <wp:extent cx="3792772" cy="6073649"/>
-            <wp:effectExtent l="0" t="0" r="0" b="3810"/>
-            <wp:docPr id="4" name="Рисунок 4"/>
+            <wp:extent cx="4114800" cy="4514850"/>
+            <wp:effectExtent l="0" t="0" r="0" b="0"/>
+            <wp:docPr id="7" name="Рисунок 7"/>
             <wp:cNvGraphicFramePr>
               <a:graphicFrameLocks xmlns:a="http://schemas.openxmlformats.org/drawingml/2006/main" noChangeAspect="1"/>
             </wp:cNvGraphicFramePr>
@@ -2743,21 +2744,12 @@
               <a:graphicData uri="http://schemas.openxmlformats.org/drawingml/2006/picture">
                 <pic:pic xmlns:pic="http://schemas.openxmlformats.org/drawingml/2006/picture">
                   <pic:nvPicPr>
-                    <pic:cNvPr id="0" name="UML.jpg"/>
+                    <pic:cNvPr id="0" name="UML.drawio (2).png"/>
                     <pic:cNvPicPr/>
                   </pic:nvPicPr>
                   <pic:blipFill>
                     <a:blip r:embed="rId6">
                       <a:extLst>
-                        <a:ext uri="{BEBA8EAE-BF5A-486C-A8C5-ECC9F3942E4B}">
-                          <a14:imgProps xmlns:a14="http://schemas.microsoft.com/office/drawing/2010/main">
-                            <a14:imgLayer r:embed="rId7">
-                              <a14:imgEffect>
-                                <a14:sharpenSoften amount="33000"/>
-                              </a14:imgEffect>
-                            </a14:imgLayer>
-                          </a14:imgProps>
-                        </a:ext>
                         <a:ext uri="{28A0092B-C50C-407E-A947-70E740481C1C}">
                           <a14:useLocalDpi xmlns:a14="http://schemas.microsoft.com/office/drawing/2010/main" val="0"/>
                         </a:ext>
@@ -2770,7 +2762,7 @@
                   <pic:spPr>
                     <a:xfrm>
                       <a:off x="0" y="0"/>
-                      <a:ext cx="3794330" cy="6076143"/>
+                      <a:ext cx="4114800" cy="4514850"/>
                     </a:xfrm>
                     <a:prstGeom prst="rect">
                       <a:avLst/>
@@ -2782,8 +2774,6 @@
           </wp:inline>
         </w:drawing>
       </w:r>
-      <w:bookmarkStart w:id="0" w:name="_GoBack"/>
-      <w:bookmarkEnd w:id="0"/>
     </w:p>
     <w:p>
       <w:pPr>

--- a/Текстовые работы/Класс OOP.DOCX
+++ b/Текстовые работы/Класс OOP.DOCX
@@ -81,6 +81,8 @@
         </w:rPr>
         <w:t>Операции</w:t>
       </w:r>
+      <w:bookmarkStart w:id="0" w:name="_GoBack"/>
+      <w:bookmarkEnd w:id="0"/>
     </w:p>
     <w:p>
       <w:pPr>
@@ -133,7 +135,6 @@
       <w:r>
         <w:rPr>
           <w:sz w:val="28"/>
-          <w:lang w:val="en-US"/>
         </w:rPr>
         <w:t>:</w:t>
       </w:r>
@@ -141,7 +142,46 @@
         <w:rPr>
           <w:sz w:val="28"/>
         </w:rPr>
-        <w:t xml:space="preserve"> Координаты вершин</w:t>
+        <w:t xml:space="preserve"> </w:t>
+      </w:r>
+      <w:r>
+        <w:rPr>
+          <w:sz w:val="28"/>
+          <w:lang w:val="en-US"/>
+        </w:rPr>
+        <w:t>A</w:t>
+      </w:r>
+      <w:r>
+        <w:rPr>
+          <w:sz w:val="28"/>
+        </w:rPr>
+        <w:t xml:space="preserve">(0:0); </w:t>
+      </w:r>
+      <w:r>
+        <w:rPr>
+          <w:sz w:val="28"/>
+          <w:lang w:val="en-US"/>
+        </w:rPr>
+        <w:t>B</w:t>
+      </w:r>
+      <w:r>
+        <w:rPr>
+          <w:sz w:val="28"/>
+        </w:rPr>
+        <w:t xml:space="preserve">(1:0); </w:t>
+      </w:r>
+      <w:r>
+        <w:rPr>
+          <w:sz w:val="28"/>
+          <w:lang w:val="en-US"/>
+        </w:rPr>
+        <w:t>C</w:t>
+      </w:r>
+      <w:r>
+        <w:rPr>
+          <w:sz w:val="28"/>
+        </w:rPr>
+        <w:t>(0:1).</w:t>
       </w:r>
     </w:p>
     <w:p>
@@ -162,15 +202,93 @@
         <w:rPr>
           <w:sz w:val="28"/>
         </w:rPr>
-        <w:t>Проверка существования треугольника</w:t>
-      </w:r>
-    </w:p>
-    <w:p>
-      <w:pPr>
-        <w:rPr>
-          <w:b/>
-          <w:sz w:val="28"/>
-          <w:lang w:val="en-US"/>
+        <w:t>Создание объекта с начальными значениями</w:t>
+      </w:r>
+    </w:p>
+    <w:p>
+      <w:pPr>
+        <w:numPr>
+          <w:ilvl w:val="1"/>
+          <w:numId w:val="1"/>
+        </w:numPr>
+        <w:spacing w:after="0"/>
+        <w:rPr>
+          <w:b/>
+          <w:sz w:val="28"/>
+        </w:rPr>
+      </w:pPr>
+      <w:r>
+        <w:rPr>
+          <w:b/>
+          <w:sz w:val="28"/>
+        </w:rPr>
+        <w:t>Конструктор</w:t>
+      </w:r>
+      <w:r>
+        <w:rPr>
+          <w:b/>
+          <w:sz w:val="28"/>
+          <w:lang w:val="en-US"/>
+        </w:rPr>
+        <w:t>()</w:t>
+      </w:r>
+    </w:p>
+    <w:p>
+      <w:pPr>
+        <w:spacing w:after="0"/>
+        <w:ind w:left="1080"/>
+        <w:rPr>
+          <w:sz w:val="28"/>
+        </w:rPr>
+      </w:pPr>
+      <w:r>
+        <w:rPr>
+          <w:sz w:val="28"/>
+        </w:rPr>
+        <w:t>Начальные значения: Координаты вершин</w:t>
+      </w:r>
+      <w:r>
+        <w:rPr>
+          <w:sz w:val="28"/>
+        </w:rPr>
+        <w:t xml:space="preserve"> от пользователя</w:t>
+      </w:r>
+    </w:p>
+    <w:p>
+      <w:pPr>
+        <w:spacing w:after="0"/>
+        <w:ind w:left="1080"/>
+        <w:rPr>
+          <w:sz w:val="28"/>
+        </w:rPr>
+      </w:pPr>
+      <w:r>
+        <w:rPr>
+          <w:sz w:val="28"/>
+        </w:rPr>
+        <w:t>Процесс: Проверка существования треугольника</w:t>
+      </w:r>
+      <w:r>
+        <w:rPr>
+          <w:sz w:val="28"/>
+        </w:rPr>
+        <w:t>, если нет создание треугольника по умолчанию</w:t>
+      </w:r>
+    </w:p>
+    <w:p>
+      <w:pPr>
+        <w:spacing w:after="0"/>
+        <w:ind w:left="1080"/>
+        <w:rPr>
+          <w:sz w:val="28"/>
+        </w:rPr>
+      </w:pPr>
+    </w:p>
+    <w:p>
+      <w:pPr>
+        <w:rPr>
+          <w:b/>
+          <w:sz w:val="28"/>
         </w:rPr>
       </w:pPr>
     </w:p>
@@ -194,7 +312,7 @@
           <w:sz w:val="28"/>
           <w:lang w:val="en-US"/>
         </w:rPr>
-        <w:t>Create_A</w:t>
+        <w:t>Is_coordinate</w:t>
       </w:r>
       <w:proofErr w:type="spellEnd"/>
     </w:p>
@@ -204,42 +322,66 @@
         <w:ind w:left="1080"/>
         <w:rPr>
           <w:sz w:val="28"/>
-          <w:lang w:val="en-US"/>
-        </w:rPr>
-      </w:pPr>
-      <w:r>
-        <w:rPr>
-          <w:sz w:val="28"/>
-        </w:rPr>
-        <w:t xml:space="preserve">Вход: </w:t>
-      </w:r>
-      <w:r>
-        <w:rPr>
-          <w:sz w:val="28"/>
-        </w:rPr>
-        <w:t xml:space="preserve">Новая координата </w:t>
-      </w:r>
-      <w:r>
-        <w:rPr>
-          <w:sz w:val="28"/>
-          <w:lang w:val="en-US"/>
-        </w:rPr>
-        <w:t>A</w:t>
-      </w:r>
-    </w:p>
-    <w:p>
-      <w:pPr>
-        <w:spacing w:after="0"/>
-        <w:ind w:left="1080"/>
-        <w:rPr>
-          <w:sz w:val="28"/>
-        </w:rPr>
-      </w:pPr>
-      <w:r>
-        <w:rPr>
-          <w:sz w:val="28"/>
-        </w:rPr>
-        <w:t>Предусловия: нет</w:t>
+        </w:rPr>
+      </w:pPr>
+      <w:r>
+        <w:rPr>
+          <w:sz w:val="28"/>
+        </w:rPr>
+        <w:t>Вход: новые</w:t>
+      </w:r>
+      <w:r>
+        <w:rPr>
+          <w:sz w:val="28"/>
+        </w:rPr>
+        <w:t xml:space="preserve"> координаты по </w:t>
+      </w:r>
+      <w:r>
+        <w:rPr>
+          <w:sz w:val="28"/>
+          <w:lang w:val="en-US"/>
+        </w:rPr>
+        <w:t>X</w:t>
+      </w:r>
+      <w:r>
+        <w:rPr>
+          <w:sz w:val="28"/>
+        </w:rPr>
+        <w:t xml:space="preserve"> </w:t>
+      </w:r>
+      <w:r>
+        <w:rPr>
+          <w:sz w:val="28"/>
+        </w:rPr>
+        <w:t xml:space="preserve">и по </w:t>
+      </w:r>
+      <w:r>
+        <w:rPr>
+          <w:sz w:val="28"/>
+          <w:lang w:val="en-US"/>
+        </w:rPr>
+        <w:t>Y</w:t>
+      </w:r>
+    </w:p>
+    <w:p>
+      <w:pPr>
+        <w:spacing w:after="0"/>
+        <w:ind w:left="1080"/>
+        <w:rPr>
+          <w:sz w:val="28"/>
+        </w:rPr>
+      </w:pPr>
+      <w:r>
+        <w:rPr>
+          <w:sz w:val="28"/>
+        </w:rPr>
+        <w:t xml:space="preserve">Предусловия: </w:t>
+      </w:r>
+      <w:r>
+        <w:rPr>
+          <w:sz w:val="28"/>
+        </w:rPr>
+        <w:t>-</w:t>
       </w:r>
       <w:r>
         <w:rPr>
@@ -251,37 +393,16 @@
       <w:r>
         <w:rPr>
           <w:sz w:val="28"/>
-          <w:lang w:val="en-US"/>
-        </w:rPr>
-        <w:t>A</w:t>
-      </w:r>
-      <w:r>
-        <w:rPr>
-          <w:sz w:val="28"/>
-        </w:rPr>
-        <w:t xml:space="preserve"> = </w:t>
-      </w:r>
-      <w:r>
-        <w:rPr>
-          <w:sz w:val="28"/>
-        </w:rPr>
-        <w:t xml:space="preserve">Новая координата </w:t>
-      </w:r>
-      <w:r>
-        <w:rPr>
-          <w:sz w:val="28"/>
-          <w:lang w:val="en-US"/>
-        </w:rPr>
-        <w:t>A</w:t>
-      </w:r>
-    </w:p>
-    <w:p>
-      <w:pPr>
-        <w:spacing w:after="0"/>
-        <w:ind w:left="1080"/>
-        <w:rPr>
-          <w:sz w:val="28"/>
-          <w:lang w:val="en-US"/>
+        </w:rPr>
+        <w:t>Проверка есть ли уже вершины с такими координатами</w:t>
+      </w:r>
+    </w:p>
+    <w:p>
+      <w:pPr>
+        <w:spacing w:after="0"/>
+        <w:ind w:left="1080"/>
+        <w:rPr>
+          <w:sz w:val="28"/>
         </w:rPr>
       </w:pPr>
       <w:r>
@@ -293,9 +414,28 @@
       <w:r>
         <w:rPr>
           <w:sz w:val="28"/>
-          <w:lang w:val="en-US"/>
-        </w:rPr>
-        <w:t>-</w:t>
+        </w:rPr>
+        <w:t xml:space="preserve">Если есть то </w:t>
+      </w:r>
+      <w:r>
+        <w:rPr>
+          <w:sz w:val="28"/>
+          <w:lang w:val="en-US"/>
+        </w:rPr>
+        <w:t>True</w:t>
+      </w:r>
+      <w:r>
+        <w:rPr>
+          <w:sz w:val="28"/>
+        </w:rPr>
+        <w:t xml:space="preserve">, если их нет то </w:t>
+      </w:r>
+      <w:r>
+        <w:rPr>
+          <w:sz w:val="28"/>
+          <w:lang w:val="en-US"/>
+        </w:rPr>
+        <w:t>False</w:t>
       </w:r>
     </w:p>
     <w:p>
@@ -326,6 +466,20 @@
           <w:sz w:val="28"/>
         </w:rPr>
       </w:pPr>
+    </w:p>
+    <w:p>
+      <w:pPr>
+        <w:pStyle w:val="a4"/>
+        <w:numPr>
+          <w:ilvl w:val="1"/>
+          <w:numId w:val="1"/>
+        </w:numPr>
+        <w:spacing w:after="0"/>
+        <w:rPr>
+          <w:b/>
+          <w:sz w:val="28"/>
+        </w:rPr>
+      </w:pPr>
       <w:proofErr w:type="spellStart"/>
       <w:r>
         <w:rPr>
@@ -333,7 +487,15 @@
           <w:sz w:val="28"/>
           <w:lang w:val="en-US"/>
         </w:rPr>
-        <w:t>Create_B</w:t>
+        <w:t>Set_Coordinate</w:t>
+      </w:r>
+      <w:r>
+        <w:rPr>
+          <w:b/>
+          <w:sz w:val="28"/>
+          <w:lang w:val="en-US"/>
+        </w:rPr>
+        <w:t>A</w:t>
       </w:r>
       <w:proofErr w:type="spellEnd"/>
     </w:p>
@@ -350,35 +512,35 @@
         <w:rPr>
           <w:sz w:val="28"/>
         </w:rPr>
-        <w:t xml:space="preserve">Вход: </w:t>
-      </w:r>
-      <w:r>
-        <w:rPr>
-          <w:sz w:val="28"/>
-        </w:rPr>
-        <w:t xml:space="preserve">Новая координата </w:t>
-      </w:r>
-      <w:r>
-        <w:rPr>
-          <w:sz w:val="28"/>
-          <w:lang w:val="en-US"/>
-        </w:rPr>
-        <w:t>B</w:t>
-      </w:r>
-    </w:p>
-    <w:p>
-      <w:pPr>
-        <w:spacing w:after="0"/>
-        <w:ind w:left="1080"/>
-        <w:rPr>
-          <w:sz w:val="28"/>
-        </w:rPr>
-      </w:pPr>
-      <w:r>
-        <w:rPr>
-          <w:sz w:val="28"/>
-        </w:rPr>
-        <w:t>Предусловия: нет</w:t>
+        <w:t xml:space="preserve">Вход: Новая координата </w:t>
+      </w:r>
+      <w:r>
+        <w:rPr>
+          <w:sz w:val="28"/>
+          <w:lang w:val="en-US"/>
+        </w:rPr>
+        <w:t>A</w:t>
+      </w:r>
+    </w:p>
+    <w:p>
+      <w:pPr>
+        <w:spacing w:after="0"/>
+        <w:ind w:left="1080"/>
+        <w:rPr>
+          <w:sz w:val="28"/>
+        </w:rPr>
+      </w:pPr>
+      <w:r>
+        <w:rPr>
+          <w:sz w:val="28"/>
+        </w:rPr>
+        <w:t xml:space="preserve">Предусловия: </w:t>
+      </w:r>
+      <w:r>
+        <w:rPr>
+          <w:sz w:val="28"/>
+        </w:rPr>
+        <w:t>Проверка есть ли уже вершины с такими координатами</w:t>
       </w:r>
       <w:r>
         <w:rPr>
@@ -392,8 +554,230 @@
           <w:sz w:val="28"/>
           <w:lang w:val="en-US"/>
         </w:rPr>
+        <w:t>A</w:t>
+      </w:r>
+      <w:r>
+        <w:rPr>
+          <w:sz w:val="28"/>
+          <w:lang w:val="en-US"/>
+        </w:rPr>
+        <w:t>x</w:t>
+      </w:r>
+      <w:r>
+        <w:rPr>
+          <w:sz w:val="28"/>
+        </w:rPr>
+        <w:t xml:space="preserve"> = </w:t>
+      </w:r>
+      <w:r>
+        <w:rPr>
+          <w:sz w:val="28"/>
+        </w:rPr>
+        <w:t xml:space="preserve">Новая координата </w:t>
+      </w:r>
+      <w:r>
+        <w:rPr>
+          <w:sz w:val="28"/>
+          <w:lang w:val="en-US"/>
+        </w:rPr>
+        <w:t>A</w:t>
+      </w:r>
+      <w:r>
+        <w:rPr>
+          <w:sz w:val="28"/>
+          <w:lang w:val="en-US"/>
+        </w:rPr>
+        <w:t>x</w:t>
+      </w:r>
+      <w:r>
+        <w:rPr>
+          <w:sz w:val="28"/>
+        </w:rPr>
+        <w:t xml:space="preserve">, </w:t>
+      </w:r>
+      <w:r>
+        <w:rPr>
+          <w:sz w:val="28"/>
+          <w:lang w:val="en-US"/>
+        </w:rPr>
+        <w:t>A</w:t>
+      </w:r>
+      <w:r>
+        <w:rPr>
+          <w:sz w:val="28"/>
+          <w:lang w:val="en-US"/>
+        </w:rPr>
+        <w:t>y</w:t>
+      </w:r>
+      <w:r>
+        <w:rPr>
+          <w:sz w:val="28"/>
+        </w:rPr>
+        <w:t xml:space="preserve"> = </w:t>
+      </w:r>
+      <w:r>
+        <w:rPr>
+          <w:sz w:val="28"/>
+        </w:rPr>
+        <w:t xml:space="preserve">Новая координата </w:t>
+      </w:r>
+      <w:r>
+        <w:rPr>
+          <w:sz w:val="28"/>
+          <w:lang w:val="en-US"/>
+        </w:rPr>
+        <w:t>A</w:t>
+      </w:r>
+      <w:r>
+        <w:rPr>
+          <w:sz w:val="28"/>
+          <w:lang w:val="en-US"/>
+        </w:rPr>
+        <w:t>y</w:t>
+      </w:r>
+    </w:p>
+    <w:p>
+      <w:pPr>
+        <w:spacing w:after="0"/>
+        <w:ind w:left="1080"/>
+        <w:rPr>
+          <w:sz w:val="28"/>
+          <w:lang w:val="en-US"/>
+        </w:rPr>
+      </w:pPr>
+      <w:r>
+        <w:rPr>
+          <w:sz w:val="28"/>
+        </w:rPr>
+        <w:t xml:space="preserve">Выход: </w:t>
+      </w:r>
+      <w:r>
+        <w:rPr>
+          <w:sz w:val="28"/>
+          <w:lang w:val="en-US"/>
+        </w:rPr>
+        <w:t>-</w:t>
+      </w:r>
+    </w:p>
+    <w:p>
+      <w:pPr>
+        <w:ind w:left="1080"/>
+        <w:rPr>
+          <w:sz w:val="28"/>
+          <w:lang w:val="en-US"/>
+        </w:rPr>
+      </w:pPr>
+      <w:r>
+        <w:rPr>
+          <w:sz w:val="28"/>
+        </w:rPr>
+        <w:t>Постусловия: нет</w:t>
+      </w:r>
+    </w:p>
+    <w:p>
+      <w:pPr>
+        <w:pStyle w:val="a4"/>
+        <w:numPr>
+          <w:ilvl w:val="1"/>
+          <w:numId w:val="1"/>
+        </w:numPr>
+        <w:spacing w:after="0"/>
+        <w:rPr>
+          <w:b/>
+          <w:sz w:val="28"/>
+        </w:rPr>
+      </w:pPr>
+      <w:proofErr w:type="spellStart"/>
+      <w:r>
+        <w:rPr>
+          <w:b/>
+          <w:sz w:val="28"/>
+          <w:lang w:val="en-US"/>
+        </w:rPr>
+        <w:t>Set_Coordinate</w:t>
+      </w:r>
+      <w:r>
+        <w:rPr>
+          <w:b/>
+          <w:sz w:val="28"/>
+          <w:lang w:val="en-US"/>
+        </w:rPr>
         <w:t>B</w:t>
       </w:r>
+      <w:proofErr w:type="spellEnd"/>
+    </w:p>
+    <w:p>
+      <w:pPr>
+        <w:spacing w:after="0"/>
+        <w:ind w:left="1080"/>
+        <w:rPr>
+          <w:sz w:val="28"/>
+          <w:lang w:val="en-US"/>
+        </w:rPr>
+      </w:pPr>
+      <w:r>
+        <w:rPr>
+          <w:sz w:val="28"/>
+        </w:rPr>
+        <w:t xml:space="preserve">Вход: Новая координата </w:t>
+      </w:r>
+      <w:r>
+        <w:rPr>
+          <w:sz w:val="28"/>
+          <w:lang w:val="en-US"/>
+        </w:rPr>
+        <w:t>B</w:t>
+      </w:r>
+    </w:p>
+    <w:p>
+      <w:pPr>
+        <w:spacing w:after="0"/>
+        <w:ind w:left="1080"/>
+        <w:rPr>
+          <w:sz w:val="28"/>
+        </w:rPr>
+      </w:pPr>
+      <w:r>
+        <w:rPr>
+          <w:sz w:val="28"/>
+        </w:rPr>
+        <w:t xml:space="preserve">Предусловия: </w:t>
+      </w:r>
+      <w:r>
+        <w:rPr>
+          <w:sz w:val="28"/>
+        </w:rPr>
+        <w:t>Проверка есть ли уже вершины с такими координатами</w:t>
+      </w:r>
+      <w:r>
+        <w:rPr>
+          <w:sz w:val="28"/>
+        </w:rPr>
+        <w:br/>
+        <w:t>Процесс</w:t>
+      </w:r>
+      <w:r>
+        <w:rPr>
+          <w:sz w:val="28"/>
+        </w:rPr>
+        <w:t xml:space="preserve"> </w:t>
+      </w:r>
+      <w:proofErr w:type="spellStart"/>
+      <w:r>
+        <w:rPr>
+          <w:sz w:val="28"/>
+          <w:lang w:val="en-US"/>
+        </w:rPr>
+        <w:t>B</w:t>
+      </w:r>
+      <w:r>
+        <w:rPr>
+          <w:sz w:val="28"/>
+          <w:lang w:val="en-US"/>
+        </w:rPr>
+        <w:t>x</w:t>
+      </w:r>
+      <w:proofErr w:type="spellEnd"/>
       <w:r>
         <w:rPr>
           <w:sz w:val="28"/>
@@ -406,12 +790,67 @@
         </w:rPr>
         <w:t xml:space="preserve">Новая координата </w:t>
       </w:r>
+      <w:proofErr w:type="spellStart"/>
       <w:r>
         <w:rPr>
           <w:sz w:val="28"/>
           <w:lang w:val="en-US"/>
         </w:rPr>
         <w:t>B</w:t>
+      </w:r>
+      <w:r>
+        <w:rPr>
+          <w:sz w:val="28"/>
+          <w:lang w:val="en-US"/>
+        </w:rPr>
+        <w:t>x</w:t>
+      </w:r>
+      <w:proofErr w:type="spellEnd"/>
+      <w:r>
+        <w:rPr>
+          <w:sz w:val="28"/>
+        </w:rPr>
+        <w:t xml:space="preserve">, </w:t>
+      </w:r>
+      <w:r>
+        <w:rPr>
+          <w:sz w:val="28"/>
+          <w:lang w:val="en-US"/>
+        </w:rPr>
+        <w:t>B</w:t>
+      </w:r>
+      <w:r>
+        <w:rPr>
+          <w:sz w:val="28"/>
+          <w:lang w:val="en-US"/>
+        </w:rPr>
+        <w:t>y</w:t>
+      </w:r>
+      <w:r>
+        <w:rPr>
+          <w:sz w:val="28"/>
+        </w:rPr>
+        <w:t xml:space="preserve"> = </w:t>
+      </w:r>
+      <w:r>
+        <w:rPr>
+          <w:sz w:val="28"/>
+        </w:rPr>
+        <w:t xml:space="preserve">Новая координата </w:t>
+      </w:r>
+      <w:r>
+        <w:rPr>
+          <w:sz w:val="28"/>
+          <w:lang w:val="en-US"/>
+        </w:rPr>
+        <w:t>B</w:t>
+      </w:r>
+      <w:r>
+        <w:rPr>
+          <w:sz w:val="28"/>
+          <w:lang w:val="en-US"/>
+        </w:rPr>
+        <w:t>y</w:t>
       </w:r>
     </w:p>
     <w:p>
@@ -473,7 +912,15 @@
           <w:sz w:val="28"/>
           <w:lang w:val="en-US"/>
         </w:rPr>
-        <w:t>Create_C</w:t>
+        <w:t>Set_Coordinate</w:t>
+      </w:r>
+      <w:r>
+        <w:rPr>
+          <w:b/>
+          <w:sz w:val="28"/>
+          <w:lang w:val="en-US"/>
+        </w:rPr>
+        <w:t>C</w:t>
       </w:r>
       <w:proofErr w:type="spellEnd"/>
     </w:p>
@@ -490,13 +937,7 @@
         <w:rPr>
           <w:sz w:val="28"/>
         </w:rPr>
-        <w:t xml:space="preserve">Вход: </w:t>
-      </w:r>
-      <w:r>
-        <w:rPr>
-          <w:sz w:val="28"/>
-        </w:rPr>
-        <w:t xml:space="preserve">Новая координата </w:t>
+        <w:t xml:space="preserve">Вход: Новая координата </w:t>
       </w:r>
       <w:r>
         <w:rPr>
@@ -518,7 +959,14 @@
         <w:rPr>
           <w:sz w:val="28"/>
         </w:rPr>
-        <w:t>Предусловия: нет</w:t>
+        <w:lastRenderedPageBreak/>
+        <w:t xml:space="preserve">Предусловия: </w:t>
+      </w:r>
+      <w:r>
+        <w:rPr>
+          <w:sz w:val="28"/>
+        </w:rPr>
+        <w:t>Проверка есть ли уже вершины с такими координатами</w:t>
       </w:r>
       <w:r>
         <w:rPr>
@@ -527,6 +975,7 @@
         <w:br/>
         <w:t xml:space="preserve">Процесс: </w:t>
       </w:r>
+      <w:proofErr w:type="spellStart"/>
       <w:r>
         <w:rPr>
           <w:sz w:val="28"/>
@@ -537,6 +986,14 @@
       <w:r>
         <w:rPr>
           <w:sz w:val="28"/>
+          <w:lang w:val="en-US"/>
+        </w:rPr>
+        <w:t>x</w:t>
+      </w:r>
+      <w:proofErr w:type="spellEnd"/>
+      <w:r>
+        <w:rPr>
+          <w:sz w:val="28"/>
         </w:rPr>
         <w:t xml:space="preserve"> = </w:t>
       </w:r>
@@ -546,6 +1003,7 @@
         </w:rPr>
         <w:t xml:space="preserve">Новая координата </w:t>
       </w:r>
+      <w:proofErr w:type="spellStart"/>
       <w:r>
         <w:rPr>
           <w:sz w:val="28"/>
@@ -553,6 +1011,62 @@
         </w:rPr>
         <w:t>C</w:t>
       </w:r>
+      <w:r>
+        <w:rPr>
+          <w:sz w:val="28"/>
+          <w:lang w:val="en-US"/>
+        </w:rPr>
+        <w:t>x</w:t>
+      </w:r>
+      <w:proofErr w:type="spellEnd"/>
+      <w:r>
+        <w:rPr>
+          <w:sz w:val="28"/>
+        </w:rPr>
+        <w:t xml:space="preserve">, </w:t>
+      </w:r>
+      <w:proofErr w:type="gramStart"/>
+      <w:r>
+        <w:rPr>
+          <w:sz w:val="28"/>
+          <w:lang w:val="en-US"/>
+        </w:rPr>
+        <w:t>C</w:t>
+      </w:r>
+      <w:r>
+        <w:rPr>
+          <w:sz w:val="28"/>
+          <w:lang w:val="en-US"/>
+        </w:rPr>
+        <w:t>y</w:t>
+      </w:r>
+      <w:proofErr w:type="gramEnd"/>
+      <w:r>
+        <w:rPr>
+          <w:sz w:val="28"/>
+        </w:rPr>
+        <w:t xml:space="preserve"> = </w:t>
+      </w:r>
+      <w:r>
+        <w:rPr>
+          <w:sz w:val="28"/>
+        </w:rPr>
+        <w:t xml:space="preserve">Новая координата </w:t>
+      </w:r>
+      <w:r>
+        <w:rPr>
+          <w:sz w:val="28"/>
+          <w:lang w:val="en-US"/>
+        </w:rPr>
+        <w:t>C</w:t>
+      </w:r>
+      <w:r>
+        <w:rPr>
+          <w:sz w:val="28"/>
+          <w:lang w:val="en-US"/>
+        </w:rPr>
+        <w:t>y</w:t>
+      </w:r>
     </w:p>
     <w:p>
       <w:pPr>
@@ -592,6 +1106,409 @@
         </w:rPr>
         <w:t>Постусловия: нет</w:t>
       </w:r>
+    </w:p>
+    <w:p>
+      <w:pPr>
+        <w:spacing w:after="0"/>
+        <w:ind w:left="1080"/>
+        <w:rPr>
+          <w:sz w:val="28"/>
+          <w:lang w:val="en-US"/>
+        </w:rPr>
+      </w:pPr>
+    </w:p>
+    <w:p>
+      <w:pPr>
+        <w:spacing w:after="0"/>
+        <w:ind w:left="1080"/>
+        <w:rPr>
+          <w:sz w:val="28"/>
+          <w:lang w:val="en-US"/>
+        </w:rPr>
+      </w:pPr>
+    </w:p>
+    <w:p>
+      <w:pPr>
+        <w:numPr>
+          <w:ilvl w:val="1"/>
+          <w:numId w:val="1"/>
+        </w:numPr>
+        <w:spacing w:after="0"/>
+        <w:rPr>
+          <w:b/>
+          <w:sz w:val="28"/>
+        </w:rPr>
+      </w:pPr>
+      <w:proofErr w:type="spellStart"/>
+      <w:r>
+        <w:rPr>
+          <w:b/>
+          <w:sz w:val="28"/>
+          <w:lang w:val="en-US"/>
+        </w:rPr>
+        <w:t>Set_</w:t>
+      </w:r>
+      <w:r>
+        <w:rPr>
+          <w:b/>
+          <w:sz w:val="28"/>
+          <w:lang w:val="en-US"/>
+        </w:rPr>
+        <w:t>All</w:t>
+      </w:r>
+      <w:r>
+        <w:rPr>
+          <w:b/>
+          <w:sz w:val="28"/>
+          <w:lang w:val="en-US"/>
+        </w:rPr>
+        <w:t>Coordinate</w:t>
+      </w:r>
+      <w:proofErr w:type="spellEnd"/>
+    </w:p>
+    <w:p>
+      <w:pPr>
+        <w:spacing w:after="0"/>
+        <w:ind w:left="1080"/>
+        <w:rPr>
+          <w:sz w:val="28"/>
+        </w:rPr>
+      </w:pPr>
+      <w:r>
+        <w:rPr>
+          <w:sz w:val="28"/>
+        </w:rPr>
+        <w:t xml:space="preserve">Вход: </w:t>
+      </w:r>
+      <w:proofErr w:type="gramStart"/>
+      <w:r>
+        <w:rPr>
+          <w:sz w:val="28"/>
+        </w:rPr>
+        <w:t>Новая</w:t>
+      </w:r>
+      <w:proofErr w:type="gramEnd"/>
+      <w:r>
+        <w:rPr>
+          <w:sz w:val="28"/>
+        </w:rPr>
+        <w:t xml:space="preserve"> координаты </w:t>
+      </w:r>
+      <w:r>
+        <w:rPr>
+          <w:sz w:val="28"/>
+          <w:lang w:val="en-US"/>
+        </w:rPr>
+        <w:t>A</w:t>
+      </w:r>
+      <w:r>
+        <w:rPr>
+          <w:sz w:val="28"/>
+        </w:rPr>
+        <w:t>,</w:t>
+      </w:r>
+      <w:r>
+        <w:rPr>
+          <w:sz w:val="28"/>
+          <w:lang w:val="en-US"/>
+        </w:rPr>
+        <w:t>B</w:t>
+      </w:r>
+      <w:r>
+        <w:rPr>
+          <w:sz w:val="28"/>
+        </w:rPr>
+        <w:t>,</w:t>
+      </w:r>
+      <w:r>
+        <w:rPr>
+          <w:sz w:val="28"/>
+          <w:lang w:val="en-US"/>
+        </w:rPr>
+        <w:t>C</w:t>
+      </w:r>
+    </w:p>
+    <w:p>
+      <w:pPr>
+        <w:spacing w:after="0"/>
+        <w:ind w:left="1080"/>
+        <w:rPr>
+          <w:sz w:val="28"/>
+          <w:lang w:val="en-US"/>
+        </w:rPr>
+      </w:pPr>
+      <w:r>
+        <w:rPr>
+          <w:sz w:val="28"/>
+        </w:rPr>
+        <w:t>Предусловия: Проверка есть ли уже вершины с такими координатами</w:t>
+      </w:r>
+      <w:r>
+        <w:rPr>
+          <w:sz w:val="28"/>
+        </w:rPr>
+        <w:br/>
+        <w:t xml:space="preserve">Процесс: </w:t>
+      </w:r>
+      <w:r>
+        <w:rPr>
+          <w:sz w:val="28"/>
+          <w:lang w:val="en-US"/>
+        </w:rPr>
+        <w:t>Ax</w:t>
+      </w:r>
+      <w:r>
+        <w:rPr>
+          <w:sz w:val="28"/>
+        </w:rPr>
+        <w:t xml:space="preserve"> = </w:t>
+      </w:r>
+      <w:r>
+        <w:rPr>
+          <w:sz w:val="28"/>
+        </w:rPr>
+        <w:t xml:space="preserve">Новая координата </w:t>
+      </w:r>
+      <w:r>
+        <w:rPr>
+          <w:sz w:val="28"/>
+          <w:lang w:val="en-US"/>
+        </w:rPr>
+        <w:t>Ax</w:t>
+      </w:r>
+      <w:r>
+        <w:rPr>
+          <w:sz w:val="28"/>
+        </w:rPr>
+        <w:t xml:space="preserve">, </w:t>
+      </w:r>
+      <w:r>
+        <w:rPr>
+          <w:sz w:val="28"/>
+          <w:lang w:val="en-US"/>
+        </w:rPr>
+        <w:t>Ay</w:t>
+      </w:r>
+      <w:r>
+        <w:rPr>
+          <w:sz w:val="28"/>
+        </w:rPr>
+        <w:t xml:space="preserve"> = </w:t>
+      </w:r>
+      <w:r>
+        <w:rPr>
+          <w:sz w:val="28"/>
+        </w:rPr>
+        <w:t xml:space="preserve">Новая координата </w:t>
+      </w:r>
+      <w:r>
+        <w:rPr>
+          <w:sz w:val="28"/>
+          <w:lang w:val="en-US"/>
+        </w:rPr>
+        <w:t>Ay</w:t>
+      </w:r>
+    </w:p>
+    <w:p>
+      <w:pPr>
+        <w:spacing w:after="0"/>
+        <w:ind w:left="744" w:firstLine="708"/>
+        <w:rPr>
+          <w:sz w:val="28"/>
+        </w:rPr>
+      </w:pPr>
+      <w:r>
+        <w:rPr>
+          <w:sz w:val="28"/>
+        </w:rPr>
+        <w:t xml:space="preserve">            </w:t>
+      </w:r>
+      <w:proofErr w:type="spellStart"/>
+      <w:r>
+        <w:rPr>
+          <w:sz w:val="28"/>
+          <w:lang w:val="en-US"/>
+        </w:rPr>
+        <w:t>Bx</w:t>
+      </w:r>
+      <w:proofErr w:type="spellEnd"/>
+      <w:r>
+        <w:rPr>
+          <w:sz w:val="28"/>
+        </w:rPr>
+        <w:t xml:space="preserve"> = </w:t>
+      </w:r>
+      <w:r>
+        <w:rPr>
+          <w:sz w:val="28"/>
+        </w:rPr>
+        <w:t xml:space="preserve">Новая координата </w:t>
+      </w:r>
+      <w:proofErr w:type="spellStart"/>
+      <w:r>
+        <w:rPr>
+          <w:sz w:val="28"/>
+          <w:lang w:val="en-US"/>
+        </w:rPr>
+        <w:t>Bx</w:t>
+      </w:r>
+      <w:proofErr w:type="spellEnd"/>
+      <w:r>
+        <w:rPr>
+          <w:sz w:val="28"/>
+        </w:rPr>
+        <w:t xml:space="preserve">, </w:t>
+      </w:r>
+      <w:proofErr w:type="gramStart"/>
+      <w:r>
+        <w:rPr>
+          <w:sz w:val="28"/>
+          <w:lang w:val="en-US"/>
+        </w:rPr>
+        <w:t>By</w:t>
+      </w:r>
+      <w:proofErr w:type="gramEnd"/>
+      <w:r>
+        <w:rPr>
+          <w:sz w:val="28"/>
+        </w:rPr>
+        <w:t xml:space="preserve"> = </w:t>
+      </w:r>
+      <w:r>
+        <w:rPr>
+          <w:sz w:val="28"/>
+        </w:rPr>
+        <w:t xml:space="preserve">Новая координата </w:t>
+      </w:r>
+      <w:r>
+        <w:rPr>
+          <w:sz w:val="28"/>
+          <w:lang w:val="en-US"/>
+        </w:rPr>
+        <w:t>By</w:t>
+      </w:r>
+      <w:r>
+        <w:rPr>
+          <w:sz w:val="28"/>
+        </w:rPr>
+        <w:t xml:space="preserve"> </w:t>
+      </w:r>
+    </w:p>
+    <w:p>
+      <w:pPr>
+        <w:spacing w:after="0"/>
+        <w:ind w:left="1452" w:firstLine="336"/>
+        <w:rPr>
+          <w:sz w:val="28"/>
+        </w:rPr>
+      </w:pPr>
+      <w:r>
+        <w:rPr>
+          <w:sz w:val="28"/>
+        </w:rPr>
+        <w:t xml:space="preserve">       </w:t>
+      </w:r>
+      <w:proofErr w:type="spellStart"/>
+      <w:r>
+        <w:rPr>
+          <w:sz w:val="28"/>
+          <w:lang w:val="en-US"/>
+        </w:rPr>
+        <w:t>Cx</w:t>
+      </w:r>
+      <w:proofErr w:type="spellEnd"/>
+      <w:r>
+        <w:rPr>
+          <w:sz w:val="28"/>
+        </w:rPr>
+        <w:t xml:space="preserve"> = Новая координата </w:t>
+      </w:r>
+      <w:proofErr w:type="spellStart"/>
+      <w:r>
+        <w:rPr>
+          <w:sz w:val="28"/>
+          <w:lang w:val="en-US"/>
+        </w:rPr>
+        <w:t>Cx</w:t>
+      </w:r>
+      <w:proofErr w:type="spellEnd"/>
+      <w:r>
+        <w:rPr>
+          <w:sz w:val="28"/>
+        </w:rPr>
+        <w:t xml:space="preserve">, </w:t>
+      </w:r>
+      <w:proofErr w:type="gramStart"/>
+      <w:r>
+        <w:rPr>
+          <w:sz w:val="28"/>
+          <w:lang w:val="en-US"/>
+        </w:rPr>
+        <w:t>Cy</w:t>
+      </w:r>
+      <w:proofErr w:type="gramEnd"/>
+      <w:r>
+        <w:rPr>
+          <w:sz w:val="28"/>
+        </w:rPr>
+        <w:t xml:space="preserve"> = Новая координата </w:t>
+      </w:r>
+      <w:r>
+        <w:rPr>
+          <w:sz w:val="28"/>
+          <w:lang w:val="en-US"/>
+        </w:rPr>
+        <w:t>Cy</w:t>
+      </w:r>
+    </w:p>
+    <w:p>
+      <w:pPr>
+        <w:spacing w:after="0"/>
+        <w:ind w:left="1080"/>
+        <w:rPr>
+          <w:sz w:val="28"/>
+          <w:lang w:val="en-US"/>
+        </w:rPr>
+      </w:pPr>
+      <w:r>
+        <w:rPr>
+          <w:sz w:val="28"/>
+        </w:rPr>
+        <w:t xml:space="preserve">Выход: </w:t>
+      </w:r>
+      <w:r>
+        <w:rPr>
+          <w:sz w:val="28"/>
+          <w:lang w:val="en-US"/>
+        </w:rPr>
+        <w:t>-</w:t>
+      </w:r>
+    </w:p>
+    <w:p>
+      <w:pPr>
+        <w:spacing w:after="0"/>
+        <w:ind w:left="1080"/>
+        <w:rPr>
+          <w:sz w:val="28"/>
+          <w:lang w:val="en-US"/>
+        </w:rPr>
+      </w:pPr>
+      <w:r>
+        <w:rPr>
+          <w:sz w:val="28"/>
+        </w:rPr>
+        <w:t>Постусловия: нет</w:t>
+      </w:r>
+    </w:p>
+    <w:p>
+      <w:pPr>
+        <w:spacing w:after="0"/>
+        <w:ind w:left="1080"/>
+        <w:rPr>
+          <w:sz w:val="28"/>
+          <w:lang w:val="en-US"/>
+        </w:rPr>
+      </w:pPr>
     </w:p>
     <w:p>
       <w:pPr>
@@ -685,26 +1602,232 @@
         <w:rPr>
           <w:sz w:val="28"/>
         </w:rPr>
-        <w:t xml:space="preserve"> расчёт длины стороны</w:t>
-      </w:r>
-      <w:r>
-        <w:rPr>
-          <w:sz w:val="28"/>
-        </w:rPr>
         <w:t xml:space="preserve"> </w:t>
       </w:r>
       <w:r>
         <w:rPr>
           <w:sz w:val="28"/>
-        </w:rPr>
-        <w:t>напротив вершины</w:t>
-      </w:r>
+          <w:lang w:val="en-US"/>
+        </w:rPr>
+        <w:t>Length</w:t>
+      </w:r>
+      <w:r>
+        <w:rPr>
+          <w:sz w:val="28"/>
+        </w:rPr>
+        <w:t>_</w:t>
+      </w:r>
+      <w:r>
+        <w:rPr>
+          <w:sz w:val="28"/>
+          <w:lang w:val="en-US"/>
+        </w:rPr>
+        <w:t>A</w:t>
+      </w:r>
+      <w:r>
+        <w:rPr>
+          <w:sz w:val="28"/>
+        </w:rPr>
+        <w:t xml:space="preserve"> =</w:t>
+      </w:r>
+      <m:oMath>
+        <m:rad>
+          <m:radPr>
+            <m:degHide m:val="1"/>
+            <m:ctrlPr>
+              <w:rPr>
+                <w:rFonts w:ascii="Cambria Math" w:hAnsi="Cambria Math"/>
+                <w:b/>
+                <w:i/>
+                <w:sz w:val="28"/>
+                <w:lang w:val="en-US"/>
+              </w:rPr>
+            </m:ctrlPr>
+          </m:radPr>
+          <m:deg/>
+          <m:e>
+            <m:sSup>
+              <m:sSupPr>
+                <m:ctrlPr>
+                  <w:rPr>
+                    <w:rFonts w:ascii="Cambria Math" w:hAnsi="Cambria Math"/>
+                    <w:i/>
+                    <w:sz w:val="28"/>
+                    <w:lang w:val="en-US"/>
+                  </w:rPr>
+                </m:ctrlPr>
+              </m:sSupPr>
+              <m:e>
+                <m:r>
+                  <w:rPr>
+                    <w:rFonts w:ascii="Cambria Math" w:hAnsi="Cambria Math"/>
+                    <w:sz w:val="28"/>
+                  </w:rPr>
+                  <m:t>(</m:t>
+                </m:r>
+                <m:r>
+                  <w:rPr>
+                    <w:rFonts w:ascii="Cambria Math" w:hAnsi="Cambria Math"/>
+                    <w:sz w:val="28"/>
+                    <w:lang w:val="en-US"/>
+                  </w:rPr>
+                  <m:t>Cx</m:t>
+                </m:r>
+                <m:r>
+                  <w:rPr>
+                    <w:rFonts w:ascii="Cambria Math" w:hAnsi="Cambria Math"/>
+                    <w:sz w:val="28"/>
+                  </w:rPr>
+                  <m:t>-</m:t>
+                </m:r>
+                <m:r>
+                  <w:rPr>
+                    <w:rFonts w:ascii="Cambria Math" w:hAnsi="Cambria Math"/>
+                    <w:sz w:val="28"/>
+                    <w:lang w:val="en-US"/>
+                  </w:rPr>
+                  <m:t>Bx</m:t>
+                </m:r>
+                <m:r>
+                  <w:rPr>
+                    <w:rFonts w:ascii="Cambria Math" w:hAnsi="Cambria Math"/>
+                    <w:sz w:val="28"/>
+                  </w:rPr>
+                  <m:t>)</m:t>
+                </m:r>
+              </m:e>
+              <m:sup>
+                <m:r>
+                  <w:rPr>
+                    <w:rFonts w:ascii="Cambria Math" w:hAnsi="Cambria Math"/>
+                    <w:sz w:val="28"/>
+                  </w:rPr>
+                  <m:t>2</m:t>
+                </m:r>
+              </m:sup>
+            </m:sSup>
+            <m:r>
+              <m:rPr>
+                <m:sty m:val="p"/>
+              </m:rPr>
+              <w:rPr>
+                <w:rFonts w:ascii="Cambria Math" w:eastAsiaTheme="minorEastAsia" w:hAnsi="Cambria Math"/>
+                <w:sz w:val="28"/>
+              </w:rPr>
+              <m:t xml:space="preserve"> + </m:t>
+            </m:r>
+            <m:sSup>
+              <m:sSupPr>
+                <m:ctrlPr>
+                  <w:rPr>
+                    <w:rFonts w:ascii="Cambria Math" w:hAnsi="Cambria Math"/>
+                    <w:i/>
+                    <w:sz w:val="28"/>
+                    <w:lang w:val="en-US"/>
+                  </w:rPr>
+                </m:ctrlPr>
+              </m:sSupPr>
+              <m:e>
+                <m:r>
+                  <w:rPr>
+                    <w:rFonts w:ascii="Cambria Math" w:hAnsi="Cambria Math"/>
+                    <w:sz w:val="28"/>
+                  </w:rPr>
+                  <m:t>(</m:t>
+                </m:r>
+                <m:r>
+                  <w:rPr>
+                    <w:rFonts w:ascii="Cambria Math" w:hAnsi="Cambria Math"/>
+                    <w:sz w:val="28"/>
+                    <w:lang w:val="en-US"/>
+                  </w:rPr>
+                  <m:t>Cy</m:t>
+                </m:r>
+                <m:r>
+                  <w:rPr>
+                    <w:rFonts w:ascii="Cambria Math" w:hAnsi="Cambria Math"/>
+                    <w:sz w:val="28"/>
+                  </w:rPr>
+                  <m:t>-</m:t>
+                </m:r>
+                <m:r>
+                  <w:rPr>
+                    <w:rFonts w:ascii="Cambria Math" w:hAnsi="Cambria Math"/>
+                    <w:sz w:val="28"/>
+                    <w:lang w:val="en-US"/>
+                  </w:rPr>
+                  <m:t>By</m:t>
+                </m:r>
+                <m:r>
+                  <w:rPr>
+                    <w:rFonts w:ascii="Cambria Math" w:hAnsi="Cambria Math"/>
+                    <w:sz w:val="28"/>
+                  </w:rPr>
+                  <m:t>)</m:t>
+                </m:r>
+              </m:e>
+              <m:sup>
+                <m:r>
+                  <w:rPr>
+                    <w:rFonts w:ascii="Cambria Math" w:hAnsi="Cambria Math"/>
+                    <w:sz w:val="28"/>
+                  </w:rPr>
+                  <m:t>2</m:t>
+                </m:r>
+              </m:sup>
+            </m:sSup>
+            <m:r>
+              <m:rPr>
+                <m:sty m:val="p"/>
+              </m:rPr>
+              <w:rPr>
+                <w:rFonts w:ascii="Cambria Math" w:eastAsiaTheme="minorEastAsia" w:hAnsi="Cambria Math"/>
+                <w:sz w:val="28"/>
+              </w:rPr>
+              <m:t xml:space="preserve"> </m:t>
+            </m:r>
+          </m:e>
+        </m:rad>
+      </m:oMath>
       <w:r>
         <w:rPr>
           <w:sz w:val="28"/>
         </w:rPr>
         <w:t xml:space="preserve"> </w:t>
       </w:r>
+    </w:p>
+    <w:p>
+      <w:pPr>
+        <w:spacing w:after="0"/>
+        <w:ind w:left="1080"/>
+        <w:rPr>
+          <w:sz w:val="28"/>
+        </w:rPr>
+      </w:pPr>
+      <w:r>
+        <w:rPr>
+          <w:sz w:val="28"/>
+        </w:rPr>
+        <w:t>Выход:</w:t>
+      </w:r>
+      <w:r>
+        <w:rPr>
+          <w:sz w:val="28"/>
+        </w:rPr>
+        <w:t xml:space="preserve"> длина</w:t>
+      </w:r>
+      <w:r>
+        <w:rPr>
+          <w:sz w:val="28"/>
+        </w:rPr>
+        <w:t xml:space="preserve"> сторон</w:t>
+      </w:r>
+      <w:r>
+        <w:rPr>
+          <w:sz w:val="28"/>
+        </w:rPr>
+        <w:t xml:space="preserve">ы </w:t>
+      </w:r>
       <w:r>
         <w:rPr>
           <w:sz w:val="28"/>
@@ -719,48 +1842,6 @@
         <w:ind w:left="1080"/>
         <w:rPr>
           <w:sz w:val="28"/>
-          <w:lang w:val="en-US"/>
-        </w:rPr>
-      </w:pPr>
-      <w:r>
-        <w:rPr>
-          <w:sz w:val="28"/>
-        </w:rPr>
-        <w:t>Выход:</w:t>
-      </w:r>
-      <w:r>
-        <w:rPr>
-          <w:sz w:val="28"/>
-        </w:rPr>
-        <w:t xml:space="preserve"> длина</w:t>
-      </w:r>
-      <w:r>
-        <w:rPr>
-          <w:sz w:val="28"/>
-        </w:rPr>
-        <w:t xml:space="preserve"> сторон</w:t>
-      </w:r>
-      <w:r>
-        <w:rPr>
-          <w:sz w:val="28"/>
-        </w:rPr>
-        <w:t xml:space="preserve">ы </w:t>
-      </w:r>
-      <w:r>
-        <w:rPr>
-          <w:sz w:val="28"/>
-          <w:lang w:val="en-US"/>
-        </w:rPr>
-        <w:t>A</w:t>
-      </w:r>
-    </w:p>
-    <w:p>
-      <w:pPr>
-        <w:spacing w:after="0"/>
-        <w:ind w:left="1080"/>
-        <w:rPr>
-          <w:sz w:val="28"/>
-          <w:lang w:val="en-US"/>
         </w:rPr>
       </w:pPr>
       <w:r>
@@ -782,17 +1863,15 @@
         <w:ind w:left="1080"/>
         <w:rPr>
           <w:sz w:val="28"/>
-          <w:lang w:val="en-US"/>
-        </w:rPr>
-      </w:pPr>
-    </w:p>
-    <w:p>
-      <w:pPr>
-        <w:spacing w:after="0"/>
-        <w:ind w:left="1080"/>
-        <w:rPr>
-          <w:sz w:val="28"/>
-          <w:lang w:val="en-US"/>
+        </w:rPr>
+      </w:pPr>
+    </w:p>
+    <w:p>
+      <w:pPr>
+        <w:spacing w:after="0"/>
+        <w:ind w:left="1080"/>
+        <w:rPr>
+          <w:sz w:val="28"/>
         </w:rPr>
       </w:pPr>
     </w:p>
@@ -815,7 +1894,6 @@
           <w:sz w:val="28"/>
           <w:lang w:val="en-US"/>
         </w:rPr>
-        <w:lastRenderedPageBreak/>
         <w:t>Length_B</w:t>
       </w:r>
       <w:proofErr w:type="spellEnd"/>
@@ -875,13 +1953,20 @@
         <w:rPr>
           <w:sz w:val="28"/>
         </w:rPr>
-        <w:t>Процесс: расчёт длины стороны напротив вершины</w:t>
-      </w:r>
-      <w:r>
-        <w:rPr>
-          <w:sz w:val="28"/>
-        </w:rPr>
-        <w:t xml:space="preserve"> </w:t>
+        <w:t xml:space="preserve">Процесс: </w:t>
+      </w:r>
+      <w:r>
+        <w:rPr>
+          <w:sz w:val="28"/>
+          <w:lang w:val="en-US"/>
+        </w:rPr>
+        <w:t>Length</w:t>
+      </w:r>
+      <w:r>
+        <w:rPr>
+          <w:sz w:val="28"/>
+        </w:rPr>
+        <w:t>_</w:t>
       </w:r>
       <w:r>
         <w:rPr>
@@ -890,6 +1975,203 @@
         </w:rPr>
         <w:t>B</w:t>
       </w:r>
+      <w:r>
+        <w:rPr>
+          <w:sz w:val="28"/>
+        </w:rPr>
+        <w:t xml:space="preserve"> =</w:t>
+      </w:r>
+      <m:oMath>
+        <m:rad>
+          <m:radPr>
+            <m:degHide m:val="1"/>
+            <m:ctrlPr>
+              <w:rPr>
+                <w:rFonts w:ascii="Cambria Math" w:hAnsi="Cambria Math"/>
+                <w:b/>
+                <w:i/>
+                <w:sz w:val="28"/>
+                <w:lang w:val="en-US"/>
+              </w:rPr>
+            </m:ctrlPr>
+          </m:radPr>
+          <m:deg/>
+          <m:e>
+            <m:sSup>
+              <m:sSupPr>
+                <m:ctrlPr>
+                  <w:rPr>
+                    <w:rFonts w:ascii="Cambria Math" w:hAnsi="Cambria Math"/>
+                    <w:i/>
+                    <w:sz w:val="28"/>
+                    <w:lang w:val="en-US"/>
+                  </w:rPr>
+                </m:ctrlPr>
+              </m:sSupPr>
+              <m:e>
+                <m:r>
+                  <w:rPr>
+                    <w:rFonts w:ascii="Cambria Math" w:hAnsi="Cambria Math"/>
+                    <w:sz w:val="28"/>
+                  </w:rPr>
+                  <m:t>(</m:t>
+                </m:r>
+                <m:r>
+                  <w:rPr>
+                    <w:rFonts w:ascii="Cambria Math" w:hAnsi="Cambria Math"/>
+                    <w:sz w:val="28"/>
+                    <w:lang w:val="en-US"/>
+                  </w:rPr>
+                  <m:t>A</m:t>
+                </m:r>
+                <m:r>
+                  <w:rPr>
+                    <w:rFonts w:ascii="Cambria Math" w:hAnsi="Cambria Math"/>
+                    <w:sz w:val="28"/>
+                    <w:lang w:val="en-US"/>
+                  </w:rPr>
+                  <m:t>x</m:t>
+                </m:r>
+                <m:r>
+                  <w:rPr>
+                    <w:rFonts w:ascii="Cambria Math" w:hAnsi="Cambria Math"/>
+                    <w:sz w:val="28"/>
+                  </w:rPr>
+                  <m:t>-</m:t>
+                </m:r>
+                <m:r>
+                  <w:rPr>
+                    <w:rFonts w:ascii="Cambria Math" w:hAnsi="Cambria Math"/>
+                    <w:sz w:val="28"/>
+                    <w:lang w:val="en-US"/>
+                  </w:rPr>
+                  <m:t>C</m:t>
+                </m:r>
+                <m:r>
+                  <w:rPr>
+                    <w:rFonts w:ascii="Cambria Math" w:hAnsi="Cambria Math"/>
+                    <w:sz w:val="28"/>
+                    <w:lang w:val="en-US"/>
+                  </w:rPr>
+                  <m:t>x</m:t>
+                </m:r>
+                <m:r>
+                  <w:rPr>
+                    <w:rFonts w:ascii="Cambria Math" w:hAnsi="Cambria Math"/>
+                    <w:sz w:val="28"/>
+                  </w:rPr>
+                  <m:t>)</m:t>
+                </m:r>
+              </m:e>
+              <m:sup>
+                <m:r>
+                  <w:rPr>
+                    <w:rFonts w:ascii="Cambria Math" w:hAnsi="Cambria Math"/>
+                    <w:sz w:val="28"/>
+                  </w:rPr>
+                  <m:t>2</m:t>
+                </m:r>
+              </m:sup>
+            </m:sSup>
+            <m:r>
+              <m:rPr>
+                <m:sty m:val="p"/>
+              </m:rPr>
+              <w:rPr>
+                <w:rFonts w:ascii="Cambria Math" w:eastAsiaTheme="minorEastAsia" w:hAnsi="Cambria Math"/>
+                <w:sz w:val="28"/>
+              </w:rPr>
+              <m:t xml:space="preserve"> + </m:t>
+            </m:r>
+            <m:sSup>
+              <m:sSupPr>
+                <m:ctrlPr>
+                  <w:rPr>
+                    <w:rFonts w:ascii="Cambria Math" w:hAnsi="Cambria Math"/>
+                    <w:i/>
+                    <w:sz w:val="28"/>
+                    <w:lang w:val="en-US"/>
+                  </w:rPr>
+                </m:ctrlPr>
+              </m:sSupPr>
+              <m:e>
+                <m:r>
+                  <w:rPr>
+                    <w:rFonts w:ascii="Cambria Math" w:hAnsi="Cambria Math"/>
+                    <w:sz w:val="28"/>
+                  </w:rPr>
+                  <m:t>(</m:t>
+                </m:r>
+                <m:r>
+                  <w:rPr>
+                    <w:rFonts w:ascii="Cambria Math" w:hAnsi="Cambria Math"/>
+                    <w:sz w:val="28"/>
+                    <w:lang w:val="en-US"/>
+                  </w:rPr>
+                  <m:t>A</m:t>
+                </m:r>
+                <m:r>
+                  <w:rPr>
+                    <w:rFonts w:ascii="Cambria Math" w:hAnsi="Cambria Math"/>
+                    <w:sz w:val="28"/>
+                    <w:lang w:val="en-US"/>
+                  </w:rPr>
+                  <m:t>y</m:t>
+                </m:r>
+                <m:r>
+                  <w:rPr>
+                    <w:rFonts w:ascii="Cambria Math" w:hAnsi="Cambria Math"/>
+                    <w:sz w:val="28"/>
+                  </w:rPr>
+                  <m:t>-</m:t>
+                </m:r>
+                <m:r>
+                  <w:rPr>
+                    <w:rFonts w:ascii="Cambria Math" w:hAnsi="Cambria Math"/>
+                    <w:sz w:val="28"/>
+                    <w:lang w:val="en-US"/>
+                  </w:rPr>
+                  <m:t>C</m:t>
+                </m:r>
+                <m:r>
+                  <w:rPr>
+                    <w:rFonts w:ascii="Cambria Math" w:hAnsi="Cambria Math"/>
+                    <w:sz w:val="28"/>
+                    <w:lang w:val="en-US"/>
+                  </w:rPr>
+                  <m:t>y</m:t>
+                </m:r>
+                <m:r>
+                  <w:rPr>
+                    <w:rFonts w:ascii="Cambria Math" w:hAnsi="Cambria Math"/>
+                    <w:sz w:val="28"/>
+                  </w:rPr>
+                  <m:t>)</m:t>
+                </m:r>
+              </m:e>
+              <m:sup>
+                <m:r>
+                  <w:rPr>
+                    <w:rFonts w:ascii="Cambria Math" w:hAnsi="Cambria Math"/>
+                    <w:sz w:val="28"/>
+                  </w:rPr>
+                  <m:t>2</m:t>
+                </m:r>
+              </m:sup>
+            </m:sSup>
+            <m:r>
+              <m:rPr>
+                <m:sty m:val="p"/>
+              </m:rPr>
+              <w:rPr>
+                <w:rFonts w:ascii="Cambria Math" w:eastAsiaTheme="minorEastAsia" w:hAnsi="Cambria Math"/>
+                <w:sz w:val="28"/>
+              </w:rPr>
+              <m:t xml:space="preserve"> </m:t>
+            </m:r>
+          </m:e>
+        </m:rad>
+      </m:oMath>
     </w:p>
     <w:p>
       <w:pPr>
@@ -919,7 +2201,6 @@
         <w:ind w:left="1080"/>
         <w:rPr>
           <w:sz w:val="28"/>
-          <w:lang w:val="en-US"/>
         </w:rPr>
       </w:pPr>
       <w:r>
@@ -948,7 +2229,7 @@
           <w:sz w:val="28"/>
           <w:lang w:val="en-US"/>
         </w:rPr>
-        <w:t>Length_B</w:t>
+        <w:t>Length_C</w:t>
       </w:r>
       <w:proofErr w:type="spellEnd"/>
       <w:r>
@@ -1007,13 +2288,20 @@
         <w:rPr>
           <w:sz w:val="28"/>
         </w:rPr>
-        <w:t>Процесс: расчёт длины стороны напротив вершины</w:t>
-      </w:r>
-      <w:r>
-        <w:rPr>
-          <w:sz w:val="28"/>
-        </w:rPr>
-        <w:t xml:space="preserve"> </w:t>
+        <w:t xml:space="preserve">Процесс: </w:t>
+      </w:r>
+      <w:r>
+        <w:rPr>
+          <w:sz w:val="28"/>
+          <w:lang w:val="en-US"/>
+        </w:rPr>
+        <w:t>Length</w:t>
+      </w:r>
+      <w:r>
+        <w:rPr>
+          <w:sz w:val="28"/>
+        </w:rPr>
+        <w:t>_</w:t>
       </w:r>
       <w:r>
         <w:rPr>
@@ -1022,6 +2310,187 @@
         </w:rPr>
         <w:t>C</w:t>
       </w:r>
+      <w:r>
+        <w:rPr>
+          <w:sz w:val="28"/>
+        </w:rPr>
+        <w:t xml:space="preserve"> =</w:t>
+      </w:r>
+      <m:oMath>
+        <m:rad>
+          <m:radPr>
+            <m:degHide m:val="1"/>
+            <m:ctrlPr>
+              <w:rPr>
+                <w:rFonts w:ascii="Cambria Math" w:hAnsi="Cambria Math"/>
+                <w:b/>
+                <w:i/>
+                <w:sz w:val="28"/>
+                <w:lang w:val="en-US"/>
+              </w:rPr>
+            </m:ctrlPr>
+          </m:radPr>
+          <m:deg/>
+          <m:e>
+            <m:sSup>
+              <m:sSupPr>
+                <m:ctrlPr>
+                  <w:rPr>
+                    <w:rFonts w:ascii="Cambria Math" w:hAnsi="Cambria Math"/>
+                    <w:i/>
+                    <w:sz w:val="28"/>
+                    <w:lang w:val="en-US"/>
+                  </w:rPr>
+                </m:ctrlPr>
+              </m:sSupPr>
+              <m:e>
+                <m:r>
+                  <w:rPr>
+                    <w:rFonts w:ascii="Cambria Math" w:hAnsi="Cambria Math"/>
+                    <w:sz w:val="28"/>
+                  </w:rPr>
+                  <m:t>(</m:t>
+                </m:r>
+                <m:r>
+                  <w:rPr>
+                    <w:rFonts w:ascii="Cambria Math" w:hAnsi="Cambria Math"/>
+                    <w:sz w:val="28"/>
+                    <w:lang w:val="en-US"/>
+                  </w:rPr>
+                  <m:t>A</m:t>
+                </m:r>
+                <m:r>
+                  <w:rPr>
+                    <w:rFonts w:ascii="Cambria Math" w:hAnsi="Cambria Math"/>
+                    <w:sz w:val="28"/>
+                    <w:lang w:val="en-US"/>
+                  </w:rPr>
+                  <m:t>x</m:t>
+                </m:r>
+                <m:r>
+                  <w:rPr>
+                    <w:rFonts w:ascii="Cambria Math" w:hAnsi="Cambria Math"/>
+                    <w:sz w:val="28"/>
+                  </w:rPr>
+                  <m:t>-</m:t>
+                </m:r>
+                <m:r>
+                  <w:rPr>
+                    <w:rFonts w:ascii="Cambria Math" w:hAnsi="Cambria Math"/>
+                    <w:sz w:val="28"/>
+                    <w:lang w:val="en-US"/>
+                  </w:rPr>
+                  <m:t>Bx</m:t>
+                </m:r>
+                <m:r>
+                  <w:rPr>
+                    <w:rFonts w:ascii="Cambria Math" w:hAnsi="Cambria Math"/>
+                    <w:sz w:val="28"/>
+                  </w:rPr>
+                  <m:t>)</m:t>
+                </m:r>
+              </m:e>
+              <m:sup>
+                <m:r>
+                  <w:rPr>
+                    <w:rFonts w:ascii="Cambria Math" w:hAnsi="Cambria Math"/>
+                    <w:sz w:val="28"/>
+                  </w:rPr>
+                  <m:t>2</m:t>
+                </m:r>
+              </m:sup>
+            </m:sSup>
+            <m:r>
+              <m:rPr>
+                <m:sty m:val="p"/>
+              </m:rPr>
+              <w:rPr>
+                <w:rFonts w:ascii="Cambria Math" w:eastAsiaTheme="minorEastAsia" w:hAnsi="Cambria Math"/>
+                <w:sz w:val="28"/>
+              </w:rPr>
+              <m:t xml:space="preserve"> + </m:t>
+            </m:r>
+            <m:sSup>
+              <m:sSupPr>
+                <m:ctrlPr>
+                  <w:rPr>
+                    <w:rFonts w:ascii="Cambria Math" w:hAnsi="Cambria Math"/>
+                    <w:i/>
+                    <w:sz w:val="28"/>
+                    <w:lang w:val="en-US"/>
+                  </w:rPr>
+                </m:ctrlPr>
+              </m:sSupPr>
+              <m:e>
+                <m:r>
+                  <w:rPr>
+                    <w:rFonts w:ascii="Cambria Math" w:hAnsi="Cambria Math"/>
+                    <w:sz w:val="28"/>
+                  </w:rPr>
+                  <m:t>(</m:t>
+                </m:r>
+                <m:r>
+                  <w:rPr>
+                    <w:rFonts w:ascii="Cambria Math" w:hAnsi="Cambria Math"/>
+                    <w:sz w:val="28"/>
+                    <w:lang w:val="en-US"/>
+                  </w:rPr>
+                  <m:t>A</m:t>
+                </m:r>
+                <m:r>
+                  <w:rPr>
+                    <w:rFonts w:ascii="Cambria Math" w:hAnsi="Cambria Math"/>
+                    <w:sz w:val="28"/>
+                    <w:lang w:val="en-US"/>
+                  </w:rPr>
+                  <m:t>y</m:t>
+                </m:r>
+                <m:r>
+                  <w:rPr>
+                    <w:rFonts w:ascii="Cambria Math" w:hAnsi="Cambria Math"/>
+                    <w:sz w:val="28"/>
+                  </w:rPr>
+                  <m:t>-</m:t>
+                </m:r>
+                <m:r>
+                  <w:rPr>
+                    <w:rFonts w:ascii="Cambria Math" w:hAnsi="Cambria Math"/>
+                    <w:sz w:val="28"/>
+                    <w:lang w:val="en-US"/>
+                  </w:rPr>
+                  <m:t>By</m:t>
+                </m:r>
+                <m:r>
+                  <w:rPr>
+                    <w:rFonts w:ascii="Cambria Math" w:hAnsi="Cambria Math"/>
+                    <w:sz w:val="28"/>
+                  </w:rPr>
+                  <m:t>)</m:t>
+                </m:r>
+              </m:e>
+              <m:sup>
+                <m:r>
+                  <w:rPr>
+                    <w:rFonts w:ascii="Cambria Math" w:hAnsi="Cambria Math"/>
+                    <w:sz w:val="28"/>
+                  </w:rPr>
+                  <m:t>2</m:t>
+                </m:r>
+              </m:sup>
+            </m:sSup>
+            <m:r>
+              <m:rPr>
+                <m:sty m:val="p"/>
+              </m:rPr>
+              <w:rPr>
+                <w:rFonts w:ascii="Cambria Math" w:eastAsiaTheme="minorEastAsia" w:hAnsi="Cambria Math"/>
+                <w:sz w:val="28"/>
+              </w:rPr>
+              <m:t xml:space="preserve"> </m:t>
+            </m:r>
+          </m:e>
+        </m:rad>
+      </m:oMath>
     </w:p>
     <w:p>
       <w:pPr>
@@ -1051,7 +2520,6 @@
         <w:ind w:left="1080"/>
         <w:rPr>
           <w:sz w:val="28"/>
-          <w:lang w:val="en-US"/>
         </w:rPr>
       </w:pPr>
       <w:r>
@@ -1096,6 +2564,7 @@
         <w:rPr>
           <w:sz w:val="28"/>
         </w:rPr>
+        <w:lastRenderedPageBreak/>
         <w:t>Вход:</w:t>
       </w:r>
       <w:r>
@@ -1141,10 +2610,235 @@
       </w:r>
       <w:r>
         <w:rPr>
-          <w:sz w:val="28"/>
-        </w:rPr>
-        <w:t xml:space="preserve"> расчёт площади треугольника</w:t>
-      </w:r>
+          <w:b/>
+          <w:sz w:val="28"/>
+        </w:rPr>
+        <w:t xml:space="preserve"> </w:t>
+      </w:r>
+      <w:r>
+        <w:rPr>
+          <w:sz w:val="28"/>
+          <w:lang w:val="en-US"/>
+        </w:rPr>
+        <w:t>Square</w:t>
+      </w:r>
+      <w:r>
+        <w:rPr>
+          <w:sz w:val="28"/>
+        </w:rPr>
+        <w:t xml:space="preserve"> =</w:t>
+      </w:r>
+      <w:r>
+        <w:rPr>
+          <w:b/>
+          <w:sz w:val="28"/>
+        </w:rPr>
+        <w:t xml:space="preserve"> </w:t>
+      </w:r>
+      <w:r>
+        <w:rPr>
+          <w:sz w:val="28"/>
+        </w:rPr>
+        <w:t xml:space="preserve"> </w:t>
+      </w:r>
+      <m:oMath>
+        <m:rad>
+          <m:radPr>
+            <m:degHide m:val="1"/>
+            <m:ctrlPr>
+              <w:rPr>
+                <w:rFonts w:ascii="Cambria Math" w:hAnsi="Cambria Math"/>
+                <w:i/>
+                <w:sz w:val="28"/>
+              </w:rPr>
+            </m:ctrlPr>
+          </m:radPr>
+          <m:deg/>
+          <m:e>
+            <m:r>
+              <w:rPr>
+                <w:rFonts w:ascii="Cambria Math" w:hAnsi="Cambria Math"/>
+                <w:sz w:val="28"/>
+              </w:rPr>
+              <m:t>p*</m:t>
+            </m:r>
+            <m:d>
+              <m:dPr>
+                <m:ctrlPr>
+                  <w:rPr>
+                    <w:rFonts w:ascii="Cambria Math" w:hAnsi="Cambria Math"/>
+                    <w:i/>
+                    <w:sz w:val="28"/>
+                  </w:rPr>
+                </m:ctrlPr>
+              </m:dPr>
+              <m:e>
+                <m:r>
+                  <w:rPr>
+                    <w:rFonts w:ascii="Cambria Math" w:hAnsi="Cambria Math"/>
+                    <w:sz w:val="28"/>
+                  </w:rPr>
+                  <m:t>p-</m:t>
+                </m:r>
+                <m:r>
+                  <m:rPr>
+                    <m:sty m:val="p"/>
+                  </m:rPr>
+                  <w:rPr>
+                    <w:rFonts w:ascii="Cambria Math" w:hAnsi="Cambria Math"/>
+                    <w:sz w:val="28"/>
+                    <w:lang w:val="en-US"/>
+                  </w:rPr>
+                  <m:t>Length</m:t>
+                </m:r>
+                <m:r>
+                  <m:rPr>
+                    <m:sty m:val="p"/>
+                  </m:rPr>
+                  <w:rPr>
+                    <w:rFonts w:ascii="Cambria Math" w:hAnsi="Cambria Math"/>
+                    <w:sz w:val="28"/>
+                  </w:rPr>
+                  <m:t>_</m:t>
+                </m:r>
+                <m:r>
+                  <m:rPr>
+                    <m:sty m:val="p"/>
+                  </m:rPr>
+                  <w:rPr>
+                    <w:rFonts w:ascii="Cambria Math" w:hAnsi="Cambria Math"/>
+                    <w:sz w:val="28"/>
+                    <w:lang w:val="en-US"/>
+                  </w:rPr>
+                  <m:t>A</m:t>
+                </m:r>
+                <m:r>
+                  <m:rPr>
+                    <m:sty m:val="b"/>
+                  </m:rPr>
+                  <w:rPr>
+                    <w:rFonts w:ascii="Cambria Math" w:hAnsi="Cambria Math"/>
+                    <w:sz w:val="28"/>
+                  </w:rPr>
+                  <m:t xml:space="preserve"> </m:t>
+                </m:r>
+              </m:e>
+            </m:d>
+            <m:r>
+              <w:rPr>
+                <w:rFonts w:ascii="Cambria Math" w:hAnsi="Cambria Math"/>
+                <w:sz w:val="28"/>
+              </w:rPr>
+              <m:t>*</m:t>
+            </m:r>
+            <m:d>
+              <m:dPr>
+                <m:ctrlPr>
+                  <w:rPr>
+                    <w:rFonts w:ascii="Cambria Math" w:hAnsi="Cambria Math"/>
+                    <w:i/>
+                    <w:sz w:val="28"/>
+                  </w:rPr>
+                </m:ctrlPr>
+              </m:dPr>
+              <m:e>
+                <m:r>
+                  <w:rPr>
+                    <w:rFonts w:ascii="Cambria Math" w:hAnsi="Cambria Math"/>
+                    <w:sz w:val="28"/>
+                  </w:rPr>
+                  <m:t>p-</m:t>
+                </m:r>
+                <m:r>
+                  <m:rPr>
+                    <m:sty m:val="p"/>
+                  </m:rPr>
+                  <w:rPr>
+                    <w:rFonts w:ascii="Cambria Math" w:hAnsi="Cambria Math"/>
+                    <w:sz w:val="28"/>
+                    <w:lang w:val="en-US"/>
+                  </w:rPr>
+                  <m:t>Length</m:t>
+                </m:r>
+                <m:r>
+                  <m:rPr>
+                    <m:sty m:val="p"/>
+                  </m:rPr>
+                  <w:rPr>
+                    <w:rFonts w:ascii="Cambria Math" w:hAnsi="Cambria Math"/>
+                    <w:sz w:val="28"/>
+                  </w:rPr>
+                  <m:t>_</m:t>
+                </m:r>
+                <m:r>
+                  <m:rPr>
+                    <m:sty m:val="p"/>
+                  </m:rPr>
+                  <w:rPr>
+                    <w:rFonts w:ascii="Cambria Math" w:hAnsi="Cambria Math"/>
+                    <w:sz w:val="28"/>
+                    <w:lang w:val="en-US"/>
+                  </w:rPr>
+                  <m:t>B</m:t>
+                </m:r>
+              </m:e>
+            </m:d>
+            <m:r>
+              <w:rPr>
+                <w:rFonts w:ascii="Cambria Math" w:hAnsi="Cambria Math"/>
+                <w:sz w:val="28"/>
+              </w:rPr>
+              <m:t>*(</m:t>
+            </m:r>
+            <m:r>
+              <w:rPr>
+                <w:rFonts w:ascii="Cambria Math" w:hAnsi="Cambria Math"/>
+                <w:sz w:val="28"/>
+              </w:rPr>
+              <m:t>p-</m:t>
+            </m:r>
+            <m:r>
+              <m:rPr>
+                <m:sty m:val="p"/>
+              </m:rPr>
+              <w:rPr>
+                <w:rFonts w:ascii="Cambria Math" w:hAnsi="Cambria Math"/>
+                <w:sz w:val="28"/>
+                <w:lang w:val="en-US"/>
+              </w:rPr>
+              <m:t>Length</m:t>
+            </m:r>
+            <m:r>
+              <m:rPr>
+                <m:sty m:val="p"/>
+              </m:rPr>
+              <w:rPr>
+                <w:rFonts w:ascii="Cambria Math" w:hAnsi="Cambria Math"/>
+                <w:sz w:val="28"/>
+              </w:rPr>
+              <m:t>_</m:t>
+            </m:r>
+            <m:r>
+              <m:rPr>
+                <m:sty m:val="p"/>
+              </m:rPr>
+              <w:rPr>
+                <w:rFonts w:ascii="Cambria Math" w:hAnsi="Cambria Math"/>
+                <w:sz w:val="28"/>
+                <w:lang w:val="en-US"/>
+              </w:rPr>
+              <m:t>C</m:t>
+            </m:r>
+            <m:r>
+              <w:rPr>
+                <w:rFonts w:ascii="Cambria Math" w:hAnsi="Cambria Math"/>
+                <w:sz w:val="28"/>
+              </w:rPr>
+              <m:t>)</m:t>
+            </m:r>
+          </m:e>
+        </m:rad>
+      </m:oMath>
     </w:p>
     <w:p>
       <w:pPr>
@@ -1277,10 +2971,146 @@
       </w:r>
       <w:r>
         <w:rPr>
-          <w:sz w:val="28"/>
-        </w:rPr>
-        <w:t xml:space="preserve"> расчёт периметра треугольника</w:t>
-      </w:r>
+          <w:b/>
+          <w:sz w:val="28"/>
+        </w:rPr>
+        <w:t xml:space="preserve"> </w:t>
+      </w:r>
+      <w:r>
+        <w:rPr>
+          <w:sz w:val="28"/>
+          <w:lang w:val="en-US"/>
+        </w:rPr>
+        <w:t>Perimeter</w:t>
+      </w:r>
+      <w:r>
+        <w:rPr>
+          <w:sz w:val="28"/>
+        </w:rPr>
+        <w:t xml:space="preserve"> =</w:t>
+      </w:r>
+      <w:r>
+        <w:rPr>
+          <w:sz w:val="28"/>
+        </w:rPr>
+        <w:t xml:space="preserve"> </w:t>
+      </w:r>
+      <m:oMath>
+        <m:r>
+          <m:rPr>
+            <m:sty m:val="p"/>
+          </m:rPr>
+          <w:rPr>
+            <w:rFonts w:ascii="Cambria Math" w:hAnsi="Cambria Math"/>
+            <w:sz w:val="28"/>
+            <w:lang w:val="en-US"/>
+          </w:rPr>
+          <m:t>Length</m:t>
+        </m:r>
+        <m:r>
+          <m:rPr>
+            <m:sty m:val="p"/>
+          </m:rPr>
+          <w:rPr>
+            <w:rFonts w:ascii="Cambria Math" w:hAnsi="Cambria Math"/>
+            <w:sz w:val="28"/>
+          </w:rPr>
+          <m:t>_</m:t>
+        </m:r>
+        <m:r>
+          <m:rPr>
+            <m:sty m:val="p"/>
+          </m:rPr>
+          <w:rPr>
+            <w:rFonts w:ascii="Cambria Math" w:hAnsi="Cambria Math"/>
+            <w:sz w:val="28"/>
+            <w:lang w:val="en-US"/>
+          </w:rPr>
+          <m:t>A</m:t>
+        </m:r>
+      </m:oMath>
+      <w:r>
+        <w:rPr>
+          <w:rFonts w:eastAsiaTheme="minorEastAsia"/>
+          <w:sz w:val="28"/>
+        </w:rPr>
+        <w:t xml:space="preserve"> + </w:t>
+      </w:r>
+      <m:oMath>
+        <m:r>
+          <m:rPr>
+            <m:sty m:val="p"/>
+          </m:rPr>
+          <w:rPr>
+            <w:rFonts w:ascii="Cambria Math" w:hAnsi="Cambria Math"/>
+            <w:sz w:val="28"/>
+            <w:lang w:val="en-US"/>
+          </w:rPr>
+          <m:t>Length</m:t>
+        </m:r>
+        <m:r>
+          <m:rPr>
+            <m:sty m:val="p"/>
+          </m:rPr>
+          <w:rPr>
+            <w:rFonts w:ascii="Cambria Math" w:hAnsi="Cambria Math"/>
+            <w:sz w:val="28"/>
+          </w:rPr>
+          <m:t>_</m:t>
+        </m:r>
+        <m:r>
+          <m:rPr>
+            <m:sty m:val="p"/>
+          </m:rPr>
+          <w:rPr>
+            <w:rFonts w:ascii="Cambria Math" w:hAnsi="Cambria Math"/>
+            <w:sz w:val="28"/>
+            <w:lang w:val="en-US"/>
+          </w:rPr>
+          <m:t>B</m:t>
+        </m:r>
+      </m:oMath>
+      <w:r>
+        <w:rPr>
+          <w:rFonts w:eastAsiaTheme="minorEastAsia"/>
+          <w:sz w:val="28"/>
+        </w:rPr>
+        <w:t xml:space="preserve"> + </w:t>
+      </w:r>
+      <m:oMath>
+        <m:r>
+          <m:rPr>
+            <m:sty m:val="p"/>
+          </m:rPr>
+          <w:rPr>
+            <w:rFonts w:ascii="Cambria Math" w:hAnsi="Cambria Math"/>
+            <w:sz w:val="28"/>
+            <w:lang w:val="en-US"/>
+          </w:rPr>
+          <m:t>Length</m:t>
+        </m:r>
+        <m:r>
+          <m:rPr>
+            <m:sty m:val="p"/>
+          </m:rPr>
+          <w:rPr>
+            <w:rFonts w:ascii="Cambria Math" w:hAnsi="Cambria Math"/>
+            <w:sz w:val="28"/>
+          </w:rPr>
+          <m:t>_</m:t>
+        </m:r>
+        <m:r>
+          <m:rPr>
+            <m:sty m:val="p"/>
+          </m:rPr>
+          <w:rPr>
+            <w:rFonts w:ascii="Cambria Math" w:hAnsi="Cambria Math"/>
+            <w:sz w:val="28"/>
+            <w:lang w:val="en-US"/>
+          </w:rPr>
+          <m:t>C</m:t>
+        </m:r>
+      </m:oMath>
     </w:p>
     <w:p>
       <w:pPr>
@@ -1324,6 +3154,26 @@
         </w:rPr>
         <w:t xml:space="preserve"> нет</w:t>
       </w:r>
+    </w:p>
+    <w:p>
+      <w:pPr>
+        <w:spacing w:after="0"/>
+        <w:ind w:left="1080"/>
+        <w:rPr>
+          <w:sz w:val="28"/>
+          <w:lang w:val="en-US"/>
+        </w:rPr>
+      </w:pPr>
+    </w:p>
+    <w:p>
+      <w:pPr>
+        <w:spacing w:after="0"/>
+        <w:ind w:left="1080"/>
+        <w:rPr>
+          <w:sz w:val="28"/>
+          <w:lang w:val="en-US"/>
+        </w:rPr>
+      </w:pPr>
     </w:p>
     <w:p>
       <w:pPr>
@@ -1391,20 +3241,403 @@
         <w:rPr>
           <w:sz w:val="28"/>
         </w:rPr>
-        <w:t>Предусловия: нет</w:t>
+        <w:t>Предусловия</w:t>
+      </w:r>
+      <w:r>
+        <w:rPr>
+          <w:sz w:val="28"/>
+        </w:rPr>
+        <w:t xml:space="preserve">: </w:t>
+      </w:r>
+      <w:r>
+        <w:rPr>
+          <w:sz w:val="28"/>
+        </w:rPr>
+        <w:t>нет</w:t>
       </w:r>
       <w:r>
         <w:rPr>
           <w:sz w:val="28"/>
         </w:rPr>
         <w:br/>
-        <w:t xml:space="preserve">Процесс: расчёт </w:t>
-      </w:r>
-      <w:r>
-        <w:rPr>
-          <w:sz w:val="28"/>
-        </w:rPr>
-        <w:t>угла</w:t>
+      </w:r>
+      <w:r>
+        <w:rPr>
+          <w:sz w:val="28"/>
+        </w:rPr>
+        <w:t>Процесс</w:t>
+      </w:r>
+      <w:r>
+        <w:rPr>
+          <w:sz w:val="28"/>
+        </w:rPr>
+        <w:t xml:space="preserve">: </w:t>
+      </w:r>
+      <w:r>
+        <w:rPr>
+          <w:sz w:val="28"/>
+          <w:lang w:val="en-US"/>
+        </w:rPr>
+        <w:t>Angle</w:t>
+      </w:r>
+      <w:r>
+        <w:rPr>
+          <w:sz w:val="28"/>
+        </w:rPr>
+        <w:t>_</w:t>
+      </w:r>
+      <w:r>
+        <w:rPr>
+          <w:sz w:val="28"/>
+          <w:lang w:val="en-US"/>
+        </w:rPr>
+        <w:t>A</w:t>
+      </w:r>
+      <w:r>
+        <w:rPr>
+          <w:sz w:val="28"/>
+        </w:rPr>
+        <w:t xml:space="preserve"> = </w:t>
+      </w:r>
+      <w:proofErr w:type="gramStart"/>
+      <w:r>
+        <w:rPr>
+          <w:sz w:val="28"/>
+          <w:lang w:val="en-US"/>
+        </w:rPr>
+        <w:t>arcos</w:t>
+      </w:r>
+      <w:r>
+        <w:rPr>
+          <w:sz w:val="28"/>
+        </w:rPr>
+        <w:t>(</w:t>
+      </w:r>
+      <w:proofErr w:type="gramEnd"/>
+      <m:oMath>
+        <m:f>
+          <m:fPr>
+            <m:ctrlPr>
+              <w:rPr>
+                <w:rFonts w:ascii="Cambria Math" w:hAnsi="Cambria Math"/>
+                <w:i/>
+                <w:sz w:val="28"/>
+              </w:rPr>
+            </m:ctrlPr>
+          </m:fPr>
+          <m:num>
+            <m:sSup>
+              <m:sSupPr>
+                <m:ctrlPr>
+                  <w:rPr>
+                    <w:rFonts w:ascii="Cambria Math" w:hAnsi="Cambria Math"/>
+                    <w:i/>
+                    <w:sz w:val="28"/>
+                    <w:lang w:val="en-US"/>
+                  </w:rPr>
+                </m:ctrlPr>
+              </m:sSupPr>
+              <m:e>
+                <m:r>
+                  <m:rPr>
+                    <m:sty m:val="p"/>
+                  </m:rPr>
+                  <w:rPr>
+                    <w:rFonts w:ascii="Cambria Math" w:hAnsi="Cambria Math"/>
+                    <w:sz w:val="28"/>
+                    <w:lang w:val="en-US"/>
+                  </w:rPr>
+                  <m:t>Length</m:t>
+                </m:r>
+                <m:r>
+                  <m:rPr>
+                    <m:sty m:val="p"/>
+                  </m:rPr>
+                  <w:rPr>
+                    <w:rFonts w:ascii="Cambria Math" w:hAnsi="Cambria Math"/>
+                    <w:sz w:val="28"/>
+                  </w:rPr>
+                  <m:t>_</m:t>
+                </m:r>
+                <m:r>
+                  <m:rPr>
+                    <m:sty m:val="p"/>
+                  </m:rPr>
+                  <w:rPr>
+                    <w:rFonts w:ascii="Cambria Math" w:hAnsi="Cambria Math"/>
+                    <w:sz w:val="28"/>
+                    <w:lang w:val="en-US"/>
+                  </w:rPr>
+                  <m:t>C</m:t>
+                </m:r>
+              </m:e>
+              <m:sup>
+                <m:r>
+                  <w:rPr>
+                    <w:rFonts w:ascii="Cambria Math" w:hAnsi="Cambria Math"/>
+                    <w:sz w:val="28"/>
+                  </w:rPr>
+                  <m:t>2</m:t>
+                </m:r>
+              </m:sup>
+            </m:sSup>
+            <m:r>
+              <w:rPr>
+                <w:rFonts w:ascii="Cambria Math" w:hAnsi="Cambria Math"/>
+                <w:sz w:val="28"/>
+              </w:rPr>
+              <m:t xml:space="preserve">+ </m:t>
+            </m:r>
+            <m:sSup>
+              <m:sSupPr>
+                <m:ctrlPr>
+                  <w:rPr>
+                    <w:rFonts w:ascii="Cambria Math" w:hAnsi="Cambria Math"/>
+                    <w:i/>
+                    <w:sz w:val="28"/>
+                    <w:lang w:val="en-US"/>
+                  </w:rPr>
+                </m:ctrlPr>
+              </m:sSupPr>
+              <m:e>
+                <m:r>
+                  <m:rPr>
+                    <m:sty m:val="p"/>
+                  </m:rPr>
+                  <w:rPr>
+                    <w:rFonts w:ascii="Cambria Math" w:hAnsi="Cambria Math"/>
+                    <w:sz w:val="28"/>
+                    <w:lang w:val="en-US"/>
+                  </w:rPr>
+                  <m:t>Length</m:t>
+                </m:r>
+                <m:r>
+                  <m:rPr>
+                    <m:sty m:val="p"/>
+                  </m:rPr>
+                  <w:rPr>
+                    <w:rFonts w:ascii="Cambria Math" w:hAnsi="Cambria Math"/>
+                    <w:sz w:val="28"/>
+                  </w:rPr>
+                  <m:t>_</m:t>
+                </m:r>
+                <m:r>
+                  <m:rPr>
+                    <m:sty m:val="p"/>
+                  </m:rPr>
+                  <w:rPr>
+                    <w:rFonts w:ascii="Cambria Math" w:hAnsi="Cambria Math"/>
+                    <w:sz w:val="28"/>
+                    <w:lang w:val="en-US"/>
+                  </w:rPr>
+                  <m:t>B</m:t>
+                </m:r>
+              </m:e>
+              <m:sup>
+                <m:r>
+                  <w:rPr>
+                    <w:rFonts w:ascii="Cambria Math" w:hAnsi="Cambria Math"/>
+                    <w:sz w:val="28"/>
+                  </w:rPr>
+                  <m:t>2</m:t>
+                </m:r>
+              </m:sup>
+            </m:sSup>
+            <m:r>
+              <w:rPr>
+                <w:rFonts w:ascii="Cambria Math" w:hAnsi="Cambria Math"/>
+                <w:sz w:val="28"/>
+              </w:rPr>
+              <m:t xml:space="preserve">- </m:t>
+            </m:r>
+            <m:sSup>
+              <m:sSupPr>
+                <m:ctrlPr>
+                  <w:rPr>
+                    <w:rFonts w:ascii="Cambria Math" w:hAnsi="Cambria Math"/>
+                    <w:i/>
+                    <w:sz w:val="28"/>
+                    <w:lang w:val="en-US"/>
+                  </w:rPr>
+                </m:ctrlPr>
+              </m:sSupPr>
+              <m:e>
+                <m:r>
+                  <m:rPr>
+                    <m:sty m:val="p"/>
+                  </m:rPr>
+                  <w:rPr>
+                    <w:rFonts w:ascii="Cambria Math" w:hAnsi="Cambria Math"/>
+                    <w:sz w:val="28"/>
+                    <w:lang w:val="en-US"/>
+                  </w:rPr>
+                  <m:t>Length</m:t>
+                </m:r>
+                <m:r>
+                  <m:rPr>
+                    <m:sty m:val="p"/>
+                  </m:rPr>
+                  <w:rPr>
+                    <w:rFonts w:ascii="Cambria Math" w:hAnsi="Cambria Math"/>
+                    <w:sz w:val="28"/>
+                  </w:rPr>
+                  <m:t>_</m:t>
+                </m:r>
+                <m:r>
+                  <m:rPr>
+                    <m:sty m:val="p"/>
+                  </m:rPr>
+                  <w:rPr>
+                    <w:rFonts w:ascii="Cambria Math" w:hAnsi="Cambria Math"/>
+                    <w:sz w:val="28"/>
+                    <w:lang w:val="en-US"/>
+                  </w:rPr>
+                  <m:t>A</m:t>
+                </m:r>
+              </m:e>
+              <m:sup>
+                <m:r>
+                  <w:rPr>
+                    <w:rFonts w:ascii="Cambria Math" w:hAnsi="Cambria Math"/>
+                    <w:sz w:val="28"/>
+                  </w:rPr>
+                  <m:t>2</m:t>
+                </m:r>
+              </m:sup>
+            </m:sSup>
+          </m:num>
+          <m:den>
+            <m:r>
+              <w:rPr>
+                <w:rFonts w:ascii="Cambria Math" w:hAnsi="Cambria Math"/>
+                <w:sz w:val="28"/>
+              </w:rPr>
+              <m:t xml:space="preserve">2* </m:t>
+            </m:r>
+            <m:r>
+              <m:rPr>
+                <m:sty m:val="p"/>
+              </m:rPr>
+              <w:rPr>
+                <w:rFonts w:ascii="Cambria Math" w:hAnsi="Cambria Math"/>
+                <w:sz w:val="28"/>
+                <w:lang w:val="en-US"/>
+              </w:rPr>
+              <m:t>Length</m:t>
+            </m:r>
+            <m:r>
+              <m:rPr>
+                <m:sty m:val="p"/>
+              </m:rPr>
+              <w:rPr>
+                <w:rFonts w:ascii="Cambria Math" w:hAnsi="Cambria Math"/>
+                <w:sz w:val="28"/>
+              </w:rPr>
+              <m:t>_</m:t>
+            </m:r>
+            <m:r>
+              <m:rPr>
+                <m:sty m:val="p"/>
+              </m:rPr>
+              <w:rPr>
+                <w:rFonts w:ascii="Cambria Math" w:hAnsi="Cambria Math"/>
+                <w:sz w:val="28"/>
+                <w:lang w:val="en-US"/>
+              </w:rPr>
+              <m:t>B</m:t>
+            </m:r>
+            <m:r>
+              <m:rPr>
+                <m:sty m:val="p"/>
+              </m:rPr>
+              <w:rPr>
+                <w:rFonts w:ascii="Cambria Math" w:hAnsi="Cambria Math"/>
+                <w:sz w:val="28"/>
+              </w:rPr>
+              <m:t xml:space="preserve">  * </m:t>
+            </m:r>
+            <m:r>
+              <w:rPr>
+                <w:rFonts w:ascii="Cambria Math" w:hAnsi="Cambria Math"/>
+                <w:sz w:val="28"/>
+              </w:rPr>
+              <m:t xml:space="preserve"> </m:t>
+            </m:r>
+            <m:r>
+              <m:rPr>
+                <m:sty m:val="p"/>
+              </m:rPr>
+              <w:rPr>
+                <w:rFonts w:ascii="Cambria Math" w:hAnsi="Cambria Math"/>
+                <w:sz w:val="28"/>
+                <w:lang w:val="en-US"/>
+              </w:rPr>
+              <m:t>Length</m:t>
+            </m:r>
+            <m:r>
+              <m:rPr>
+                <m:sty m:val="p"/>
+              </m:rPr>
+              <w:rPr>
+                <w:rFonts w:ascii="Cambria Math" w:hAnsi="Cambria Math"/>
+                <w:sz w:val="28"/>
+              </w:rPr>
+              <m:t>_</m:t>
+            </m:r>
+            <m:r>
+              <m:rPr>
+                <m:sty m:val="p"/>
+              </m:rPr>
+              <w:rPr>
+                <w:rFonts w:ascii="Cambria Math" w:hAnsi="Cambria Math"/>
+                <w:sz w:val="28"/>
+                <w:lang w:val="en-US"/>
+              </w:rPr>
+              <m:t>C</m:t>
+            </m:r>
+          </m:den>
+        </m:f>
+      </m:oMath>
+      <w:r>
+        <w:rPr>
+          <w:sz w:val="28"/>
+        </w:rPr>
+        <w:t xml:space="preserve">) * 180 * </w:t>
+      </w:r>
+      <w:r>
+        <w:rPr>
+          <w:sz w:val="28"/>
+          <w:lang w:val="en-US"/>
+        </w:rPr>
+        <w:t>Pi</w:t>
+      </w:r>
+    </w:p>
+    <w:p>
+      <w:pPr>
+        <w:spacing w:after="0"/>
+        <w:ind w:left="1080"/>
+        <w:rPr>
+          <w:sz w:val="28"/>
+        </w:rPr>
+      </w:pPr>
+      <w:r>
+        <w:rPr>
+          <w:sz w:val="28"/>
+        </w:rPr>
+        <w:t xml:space="preserve">Выход: </w:t>
+      </w:r>
+      <w:r>
+        <w:rPr>
+          <w:sz w:val="28"/>
+        </w:rPr>
+        <w:t xml:space="preserve">угол у вершины </w:t>
+      </w:r>
+      <w:r>
+        <w:rPr>
+          <w:sz w:val="28"/>
+          <w:lang w:val="en-US"/>
+        </w:rPr>
+        <w:t>A</w:t>
       </w:r>
       <w:r>
         <w:rPr>
@@ -1412,61 +3645,13 @@
         </w:rPr>
         <w:t xml:space="preserve"> </w:t>
       </w:r>
-      <w:r>
-        <w:rPr>
-          <w:sz w:val="28"/>
-        </w:rPr>
-        <w:t xml:space="preserve">вершины </w:t>
-      </w:r>
-      <w:r>
-        <w:rPr>
-          <w:sz w:val="28"/>
-          <w:lang w:val="en-US"/>
-        </w:rPr>
-        <w:t>A</w:t>
-      </w:r>
-    </w:p>
-    <w:p>
-      <w:pPr>
-        <w:spacing w:after="0"/>
-        <w:ind w:left="1080"/>
-        <w:rPr>
-          <w:sz w:val="28"/>
-        </w:rPr>
-      </w:pPr>
-      <w:r>
-        <w:rPr>
-          <w:sz w:val="28"/>
-        </w:rPr>
-        <w:t xml:space="preserve">Выход: </w:t>
-      </w:r>
-      <w:r>
-        <w:rPr>
-          <w:sz w:val="28"/>
-        </w:rPr>
-        <w:t xml:space="preserve">угол у вершины </w:t>
-      </w:r>
-      <w:r>
-        <w:rPr>
-          <w:sz w:val="28"/>
-          <w:lang w:val="en-US"/>
-        </w:rPr>
-        <w:t>A</w:t>
-      </w:r>
-      <w:r>
-        <w:rPr>
-          <w:sz w:val="28"/>
-        </w:rPr>
-        <w:t xml:space="preserve"> </w:t>
-      </w:r>
-    </w:p>
-    <w:p>
-      <w:pPr>
-        <w:spacing w:after="0"/>
-        <w:ind w:left="1080"/>
-        <w:rPr>
-          <w:sz w:val="28"/>
-          <w:lang w:val="en-US"/>
+    </w:p>
+    <w:p>
+      <w:pPr>
+        <w:spacing w:after="0"/>
+        <w:ind w:left="1080"/>
+        <w:rPr>
+          <w:sz w:val="28"/>
         </w:rPr>
       </w:pPr>
       <w:r>
@@ -1488,24 +3673,36 @@
           <w:sz w:val="28"/>
         </w:rPr>
       </w:pPr>
-      <w:proofErr w:type="spellStart"/>
-      <w:r>
-        <w:rPr>
-          <w:b/>
-          <w:sz w:val="28"/>
-          <w:lang w:val="en-US"/>
-        </w:rPr>
-        <w:t>Angle_B</w:t>
-      </w:r>
-      <w:proofErr w:type="spellEnd"/>
-    </w:p>
-    <w:p>
-      <w:pPr>
-        <w:spacing w:after="0"/>
-        <w:ind w:left="1080"/>
-        <w:rPr>
-          <w:sz w:val="28"/>
-          <w:lang w:val="en-US"/>
+      <w:r>
+        <w:rPr>
+          <w:b/>
+          <w:sz w:val="28"/>
+          <w:lang w:val="en-US"/>
+        </w:rPr>
+        <w:t>Angle</w:t>
+      </w:r>
+      <w:r>
+        <w:rPr>
+          <w:b/>
+          <w:sz w:val="28"/>
+        </w:rPr>
+        <w:t>_</w:t>
+      </w:r>
+      <w:r>
+        <w:rPr>
+          <w:b/>
+          <w:sz w:val="28"/>
+          <w:lang w:val="en-US"/>
+        </w:rPr>
+        <w:t>B</w:t>
+      </w:r>
+    </w:p>
+    <w:p>
+      <w:pPr>
+        <w:spacing w:after="0"/>
+        <w:ind w:left="1080"/>
+        <w:rPr>
+          <w:sz w:val="28"/>
         </w:rPr>
       </w:pPr>
       <w:r>
@@ -1517,7 +3714,6 @@
       <w:r>
         <w:rPr>
           <w:sz w:val="28"/>
-          <w:lang w:val="en-US"/>
         </w:rPr>
         <w:t>-</w:t>
       </w:r>
@@ -1546,25 +3742,20 @@
         <w:rPr>
           <w:sz w:val="28"/>
         </w:rPr>
-        <w:t xml:space="preserve">Процесс: расчёт </w:t>
-      </w:r>
-      <w:r>
-        <w:rPr>
-          <w:sz w:val="28"/>
-        </w:rPr>
-        <w:t>угла</w:t>
-      </w:r>
-      <w:r>
-        <w:rPr>
-          <w:sz w:val="28"/>
-        </w:rPr>
-        <w:t xml:space="preserve"> </w:t>
-      </w:r>
-      <w:r>
-        <w:rPr>
-          <w:sz w:val="28"/>
-        </w:rPr>
-        <w:t xml:space="preserve">вершины </w:t>
+        <w:t xml:space="preserve">Процесс: </w:t>
+      </w:r>
+      <w:r>
+        <w:rPr>
+          <w:sz w:val="28"/>
+          <w:lang w:val="en-US"/>
+        </w:rPr>
+        <w:t>Angle</w:t>
+      </w:r>
+      <w:r>
+        <w:rPr>
+          <w:sz w:val="28"/>
+        </w:rPr>
+        <w:t>_</w:t>
       </w:r>
       <w:r>
         <w:rPr>
@@ -1573,6 +3764,324 @@
         </w:rPr>
         <w:t>B</w:t>
       </w:r>
+      <w:r>
+        <w:rPr>
+          <w:sz w:val="28"/>
+        </w:rPr>
+        <w:t xml:space="preserve"> = </w:t>
+      </w:r>
+      <w:proofErr w:type="gramStart"/>
+      <w:r>
+        <w:rPr>
+          <w:sz w:val="28"/>
+          <w:lang w:val="en-US"/>
+        </w:rPr>
+        <w:t>arcos</w:t>
+      </w:r>
+      <w:r>
+        <w:rPr>
+          <w:sz w:val="28"/>
+        </w:rPr>
+        <w:t>(</w:t>
+      </w:r>
+      <w:proofErr w:type="gramEnd"/>
+      <m:oMath>
+        <m:f>
+          <m:fPr>
+            <m:ctrlPr>
+              <w:rPr>
+                <w:rFonts w:ascii="Cambria Math" w:hAnsi="Cambria Math"/>
+                <w:i/>
+                <w:sz w:val="28"/>
+              </w:rPr>
+            </m:ctrlPr>
+          </m:fPr>
+          <m:num>
+            <m:sSup>
+              <m:sSupPr>
+                <m:ctrlPr>
+                  <w:rPr>
+                    <w:rFonts w:ascii="Cambria Math" w:hAnsi="Cambria Math"/>
+                    <w:i/>
+                    <w:sz w:val="28"/>
+                    <w:lang w:val="en-US"/>
+                  </w:rPr>
+                </m:ctrlPr>
+              </m:sSupPr>
+              <m:e>
+                <m:r>
+                  <m:rPr>
+                    <m:sty m:val="p"/>
+                  </m:rPr>
+                  <w:rPr>
+                    <w:rFonts w:ascii="Cambria Math" w:hAnsi="Cambria Math"/>
+                    <w:sz w:val="28"/>
+                    <w:lang w:val="en-US"/>
+                  </w:rPr>
+                  <m:t>Length</m:t>
+                </m:r>
+                <m:r>
+                  <m:rPr>
+                    <m:sty m:val="p"/>
+                  </m:rPr>
+                  <w:rPr>
+                    <w:rFonts w:ascii="Cambria Math" w:hAnsi="Cambria Math"/>
+                    <w:sz w:val="28"/>
+                  </w:rPr>
+                  <m:t>_</m:t>
+                </m:r>
+                <m:r>
+                  <m:rPr>
+                    <m:sty m:val="p"/>
+                  </m:rPr>
+                  <w:rPr>
+                    <w:rFonts w:ascii="Cambria Math" w:hAnsi="Cambria Math"/>
+                    <w:sz w:val="28"/>
+                    <w:lang w:val="en-US"/>
+                  </w:rPr>
+                  <m:t>C</m:t>
+                </m:r>
+              </m:e>
+              <m:sup>
+                <m:r>
+                  <w:rPr>
+                    <w:rFonts w:ascii="Cambria Math" w:hAnsi="Cambria Math"/>
+                    <w:sz w:val="28"/>
+                  </w:rPr>
+                  <m:t>2</m:t>
+                </m:r>
+              </m:sup>
+            </m:sSup>
+            <m:r>
+              <w:rPr>
+                <w:rFonts w:ascii="Cambria Math" w:hAnsi="Cambria Math"/>
+                <w:sz w:val="28"/>
+              </w:rPr>
+              <m:t xml:space="preserve">+ </m:t>
+            </m:r>
+            <m:sSup>
+              <m:sSupPr>
+                <m:ctrlPr>
+                  <w:rPr>
+                    <w:rFonts w:ascii="Cambria Math" w:hAnsi="Cambria Math"/>
+                    <w:i/>
+                    <w:sz w:val="28"/>
+                    <w:lang w:val="en-US"/>
+                  </w:rPr>
+                </m:ctrlPr>
+              </m:sSupPr>
+              <m:e>
+                <m:r>
+                  <m:rPr>
+                    <m:sty m:val="p"/>
+                  </m:rPr>
+                  <w:rPr>
+                    <w:rFonts w:ascii="Cambria Math" w:hAnsi="Cambria Math"/>
+                    <w:sz w:val="28"/>
+                    <w:lang w:val="en-US"/>
+                  </w:rPr>
+                  <m:t>Length</m:t>
+                </m:r>
+                <m:r>
+                  <m:rPr>
+                    <m:sty m:val="p"/>
+                  </m:rPr>
+                  <w:rPr>
+                    <w:rFonts w:ascii="Cambria Math" w:hAnsi="Cambria Math"/>
+                    <w:sz w:val="28"/>
+                  </w:rPr>
+                  <m:t>_</m:t>
+                </m:r>
+                <m:r>
+                  <m:rPr>
+                    <m:sty m:val="p"/>
+                  </m:rPr>
+                  <w:rPr>
+                    <w:rFonts w:ascii="Cambria Math" w:hAnsi="Cambria Math"/>
+                    <w:sz w:val="28"/>
+                    <w:lang w:val="en-US"/>
+                  </w:rPr>
+                  <m:t>A</m:t>
+                </m:r>
+              </m:e>
+              <m:sup>
+                <m:r>
+                  <w:rPr>
+                    <w:rFonts w:ascii="Cambria Math" w:hAnsi="Cambria Math"/>
+                    <w:sz w:val="28"/>
+                  </w:rPr>
+                  <m:t>2</m:t>
+                </m:r>
+              </m:sup>
+            </m:sSup>
+            <m:r>
+              <w:rPr>
+                <w:rFonts w:ascii="Cambria Math" w:hAnsi="Cambria Math"/>
+                <w:sz w:val="28"/>
+              </w:rPr>
+              <m:t xml:space="preserve">- </m:t>
+            </m:r>
+            <m:sSup>
+              <m:sSupPr>
+                <m:ctrlPr>
+                  <w:rPr>
+                    <w:rFonts w:ascii="Cambria Math" w:hAnsi="Cambria Math"/>
+                    <w:i/>
+                    <w:sz w:val="28"/>
+                    <w:lang w:val="en-US"/>
+                  </w:rPr>
+                </m:ctrlPr>
+              </m:sSupPr>
+              <m:e>
+                <m:r>
+                  <m:rPr>
+                    <m:sty m:val="p"/>
+                  </m:rPr>
+                  <w:rPr>
+                    <w:rFonts w:ascii="Cambria Math" w:hAnsi="Cambria Math"/>
+                    <w:sz w:val="28"/>
+                    <w:lang w:val="en-US"/>
+                  </w:rPr>
+                  <m:t>Length</m:t>
+                </m:r>
+                <m:r>
+                  <m:rPr>
+                    <m:sty m:val="p"/>
+                  </m:rPr>
+                  <w:rPr>
+                    <w:rFonts w:ascii="Cambria Math" w:hAnsi="Cambria Math"/>
+                    <w:sz w:val="28"/>
+                  </w:rPr>
+                  <m:t>_</m:t>
+                </m:r>
+                <m:r>
+                  <m:rPr>
+                    <m:sty m:val="p"/>
+                  </m:rPr>
+                  <w:rPr>
+                    <w:rFonts w:ascii="Cambria Math" w:hAnsi="Cambria Math"/>
+                    <w:sz w:val="28"/>
+                    <w:lang w:val="en-US"/>
+                  </w:rPr>
+                  <m:t>B</m:t>
+                </m:r>
+              </m:e>
+              <m:sup>
+                <m:r>
+                  <w:rPr>
+                    <w:rFonts w:ascii="Cambria Math" w:hAnsi="Cambria Math"/>
+                    <w:sz w:val="28"/>
+                  </w:rPr>
+                  <m:t>2</m:t>
+                </m:r>
+              </m:sup>
+            </m:sSup>
+          </m:num>
+          <m:den>
+            <m:r>
+              <w:rPr>
+                <w:rFonts w:ascii="Cambria Math" w:hAnsi="Cambria Math"/>
+                <w:sz w:val="28"/>
+              </w:rPr>
+              <m:t xml:space="preserve">2* </m:t>
+            </m:r>
+            <m:r>
+              <m:rPr>
+                <m:sty m:val="p"/>
+              </m:rPr>
+              <w:rPr>
+                <w:rFonts w:ascii="Cambria Math" w:hAnsi="Cambria Math"/>
+                <w:sz w:val="28"/>
+                <w:lang w:val="en-US"/>
+              </w:rPr>
+              <m:t>Length</m:t>
+            </m:r>
+            <m:r>
+              <m:rPr>
+                <m:sty m:val="p"/>
+              </m:rPr>
+              <w:rPr>
+                <w:rFonts w:ascii="Cambria Math" w:hAnsi="Cambria Math"/>
+                <w:sz w:val="28"/>
+              </w:rPr>
+              <m:t>_</m:t>
+            </m:r>
+            <m:r>
+              <m:rPr>
+                <m:sty m:val="p"/>
+              </m:rPr>
+              <w:rPr>
+                <w:rFonts w:ascii="Cambria Math" w:hAnsi="Cambria Math"/>
+                <w:sz w:val="28"/>
+                <w:lang w:val="en-US"/>
+              </w:rPr>
+              <m:t>A</m:t>
+            </m:r>
+            <m:r>
+              <m:rPr>
+                <m:sty m:val="p"/>
+              </m:rPr>
+              <w:rPr>
+                <w:rFonts w:ascii="Cambria Math" w:hAnsi="Cambria Math"/>
+                <w:sz w:val="28"/>
+              </w:rPr>
+              <m:t xml:space="preserve">  * </m:t>
+            </m:r>
+            <m:r>
+              <w:rPr>
+                <w:rFonts w:ascii="Cambria Math" w:hAnsi="Cambria Math"/>
+                <w:sz w:val="28"/>
+              </w:rPr>
+              <m:t xml:space="preserve"> </m:t>
+            </m:r>
+            <m:r>
+              <m:rPr>
+                <m:sty m:val="p"/>
+              </m:rPr>
+              <w:rPr>
+                <w:rFonts w:ascii="Cambria Math" w:hAnsi="Cambria Math"/>
+                <w:sz w:val="28"/>
+                <w:lang w:val="en-US"/>
+              </w:rPr>
+              <m:t>Length</m:t>
+            </m:r>
+            <m:r>
+              <m:rPr>
+                <m:sty m:val="p"/>
+              </m:rPr>
+              <w:rPr>
+                <w:rFonts w:ascii="Cambria Math" w:hAnsi="Cambria Math"/>
+                <w:sz w:val="28"/>
+              </w:rPr>
+              <m:t>_</m:t>
+            </m:r>
+            <m:r>
+              <m:rPr>
+                <m:sty m:val="p"/>
+              </m:rPr>
+              <w:rPr>
+                <w:rFonts w:ascii="Cambria Math" w:hAnsi="Cambria Math"/>
+                <w:sz w:val="28"/>
+                <w:lang w:val="en-US"/>
+              </w:rPr>
+              <m:t>C</m:t>
+            </m:r>
+          </m:den>
+        </m:f>
+      </m:oMath>
+      <w:r>
+        <w:rPr>
+          <w:sz w:val="28"/>
+        </w:rPr>
+        <w:t xml:space="preserve">) * 180 * </w:t>
+      </w:r>
+      <w:r>
+        <w:rPr>
+          <w:sz w:val="28"/>
+          <w:lang w:val="en-US"/>
+        </w:rPr>
+        <w:t>Pi</w:t>
+      </w:r>
     </w:p>
     <w:p>
       <w:pPr>
@@ -1614,7 +4123,6 @@
         <w:rPr>
           <w:sz w:val="28"/>
         </w:rPr>
-        <w:lastRenderedPageBreak/>
         <w:t>Постусловия: нет</w:t>
       </w:r>
     </w:p>
@@ -1688,25 +4196,20 @@
         <w:rPr>
           <w:sz w:val="28"/>
         </w:rPr>
-        <w:t xml:space="preserve">Процесс: расчёт </w:t>
-      </w:r>
-      <w:r>
-        <w:rPr>
-          <w:sz w:val="28"/>
-        </w:rPr>
-        <w:t>угла</w:t>
-      </w:r>
-      <w:r>
-        <w:rPr>
-          <w:sz w:val="28"/>
-        </w:rPr>
-        <w:t xml:space="preserve"> </w:t>
-      </w:r>
-      <w:r>
-        <w:rPr>
-          <w:sz w:val="28"/>
-        </w:rPr>
-        <w:t xml:space="preserve">вершины </w:t>
+        <w:t xml:space="preserve">Процесс: </w:t>
+      </w:r>
+      <w:r>
+        <w:rPr>
+          <w:sz w:val="28"/>
+          <w:lang w:val="en-US"/>
+        </w:rPr>
+        <w:t>Angle</w:t>
+      </w:r>
+      <w:r>
+        <w:rPr>
+          <w:sz w:val="28"/>
+        </w:rPr>
+        <w:t>_</w:t>
       </w:r>
       <w:r>
         <w:rPr>
@@ -1715,6 +4218,324 @@
         </w:rPr>
         <w:t>C</w:t>
       </w:r>
+      <w:r>
+        <w:rPr>
+          <w:sz w:val="28"/>
+        </w:rPr>
+        <w:t xml:space="preserve"> = </w:t>
+      </w:r>
+      <w:proofErr w:type="gramStart"/>
+      <w:r>
+        <w:rPr>
+          <w:sz w:val="28"/>
+          <w:lang w:val="en-US"/>
+        </w:rPr>
+        <w:t>arcos</w:t>
+      </w:r>
+      <w:r>
+        <w:rPr>
+          <w:sz w:val="28"/>
+        </w:rPr>
+        <w:t>(</w:t>
+      </w:r>
+      <w:proofErr w:type="gramEnd"/>
+      <m:oMath>
+        <m:f>
+          <m:fPr>
+            <m:ctrlPr>
+              <w:rPr>
+                <w:rFonts w:ascii="Cambria Math" w:hAnsi="Cambria Math"/>
+                <w:i/>
+                <w:sz w:val="28"/>
+              </w:rPr>
+            </m:ctrlPr>
+          </m:fPr>
+          <m:num>
+            <m:sSup>
+              <m:sSupPr>
+                <m:ctrlPr>
+                  <w:rPr>
+                    <w:rFonts w:ascii="Cambria Math" w:hAnsi="Cambria Math"/>
+                    <w:i/>
+                    <w:sz w:val="28"/>
+                    <w:lang w:val="en-US"/>
+                  </w:rPr>
+                </m:ctrlPr>
+              </m:sSupPr>
+              <m:e>
+                <m:r>
+                  <m:rPr>
+                    <m:sty m:val="p"/>
+                  </m:rPr>
+                  <w:rPr>
+                    <w:rFonts w:ascii="Cambria Math" w:hAnsi="Cambria Math"/>
+                    <w:sz w:val="28"/>
+                    <w:lang w:val="en-US"/>
+                  </w:rPr>
+                  <m:t>Length</m:t>
+                </m:r>
+                <m:r>
+                  <m:rPr>
+                    <m:sty m:val="p"/>
+                  </m:rPr>
+                  <w:rPr>
+                    <w:rFonts w:ascii="Cambria Math" w:hAnsi="Cambria Math"/>
+                    <w:sz w:val="28"/>
+                  </w:rPr>
+                  <m:t>_</m:t>
+                </m:r>
+                <m:r>
+                  <m:rPr>
+                    <m:sty m:val="p"/>
+                  </m:rPr>
+                  <w:rPr>
+                    <w:rFonts w:ascii="Cambria Math" w:hAnsi="Cambria Math"/>
+                    <w:sz w:val="28"/>
+                    <w:lang w:val="en-US"/>
+                  </w:rPr>
+                  <m:t>A</m:t>
+                </m:r>
+              </m:e>
+              <m:sup>
+                <m:r>
+                  <w:rPr>
+                    <w:rFonts w:ascii="Cambria Math" w:hAnsi="Cambria Math"/>
+                    <w:sz w:val="28"/>
+                  </w:rPr>
+                  <m:t>2</m:t>
+                </m:r>
+              </m:sup>
+            </m:sSup>
+            <m:r>
+              <w:rPr>
+                <w:rFonts w:ascii="Cambria Math" w:hAnsi="Cambria Math"/>
+                <w:sz w:val="28"/>
+              </w:rPr>
+              <m:t xml:space="preserve">+ </m:t>
+            </m:r>
+            <m:sSup>
+              <m:sSupPr>
+                <m:ctrlPr>
+                  <w:rPr>
+                    <w:rFonts w:ascii="Cambria Math" w:hAnsi="Cambria Math"/>
+                    <w:i/>
+                    <w:sz w:val="28"/>
+                    <w:lang w:val="en-US"/>
+                  </w:rPr>
+                </m:ctrlPr>
+              </m:sSupPr>
+              <m:e>
+                <m:r>
+                  <m:rPr>
+                    <m:sty m:val="p"/>
+                  </m:rPr>
+                  <w:rPr>
+                    <w:rFonts w:ascii="Cambria Math" w:hAnsi="Cambria Math"/>
+                    <w:sz w:val="28"/>
+                    <w:lang w:val="en-US"/>
+                  </w:rPr>
+                  <m:t>Length</m:t>
+                </m:r>
+                <m:r>
+                  <m:rPr>
+                    <m:sty m:val="p"/>
+                  </m:rPr>
+                  <w:rPr>
+                    <w:rFonts w:ascii="Cambria Math" w:hAnsi="Cambria Math"/>
+                    <w:sz w:val="28"/>
+                  </w:rPr>
+                  <m:t>_</m:t>
+                </m:r>
+                <m:r>
+                  <m:rPr>
+                    <m:sty m:val="p"/>
+                  </m:rPr>
+                  <w:rPr>
+                    <w:rFonts w:ascii="Cambria Math" w:hAnsi="Cambria Math"/>
+                    <w:sz w:val="28"/>
+                    <w:lang w:val="en-US"/>
+                  </w:rPr>
+                  <m:t>B</m:t>
+                </m:r>
+              </m:e>
+              <m:sup>
+                <m:r>
+                  <w:rPr>
+                    <w:rFonts w:ascii="Cambria Math" w:hAnsi="Cambria Math"/>
+                    <w:sz w:val="28"/>
+                  </w:rPr>
+                  <m:t>2</m:t>
+                </m:r>
+              </m:sup>
+            </m:sSup>
+            <m:r>
+              <w:rPr>
+                <w:rFonts w:ascii="Cambria Math" w:hAnsi="Cambria Math"/>
+                <w:sz w:val="28"/>
+              </w:rPr>
+              <m:t xml:space="preserve">- </m:t>
+            </m:r>
+            <m:sSup>
+              <m:sSupPr>
+                <m:ctrlPr>
+                  <w:rPr>
+                    <w:rFonts w:ascii="Cambria Math" w:hAnsi="Cambria Math"/>
+                    <w:i/>
+                    <w:sz w:val="28"/>
+                    <w:lang w:val="en-US"/>
+                  </w:rPr>
+                </m:ctrlPr>
+              </m:sSupPr>
+              <m:e>
+                <m:r>
+                  <m:rPr>
+                    <m:sty m:val="p"/>
+                  </m:rPr>
+                  <w:rPr>
+                    <w:rFonts w:ascii="Cambria Math" w:hAnsi="Cambria Math"/>
+                    <w:sz w:val="28"/>
+                    <w:lang w:val="en-US"/>
+                  </w:rPr>
+                  <m:t>Length</m:t>
+                </m:r>
+                <m:r>
+                  <m:rPr>
+                    <m:sty m:val="p"/>
+                  </m:rPr>
+                  <w:rPr>
+                    <w:rFonts w:ascii="Cambria Math" w:hAnsi="Cambria Math"/>
+                    <w:sz w:val="28"/>
+                  </w:rPr>
+                  <m:t>_</m:t>
+                </m:r>
+                <m:r>
+                  <m:rPr>
+                    <m:sty m:val="p"/>
+                  </m:rPr>
+                  <w:rPr>
+                    <w:rFonts w:ascii="Cambria Math" w:hAnsi="Cambria Math"/>
+                    <w:sz w:val="28"/>
+                    <w:lang w:val="en-US"/>
+                  </w:rPr>
+                  <m:t>C</m:t>
+                </m:r>
+              </m:e>
+              <m:sup>
+                <m:r>
+                  <w:rPr>
+                    <w:rFonts w:ascii="Cambria Math" w:hAnsi="Cambria Math"/>
+                    <w:sz w:val="28"/>
+                  </w:rPr>
+                  <m:t>2</m:t>
+                </m:r>
+              </m:sup>
+            </m:sSup>
+          </m:num>
+          <m:den>
+            <m:r>
+              <w:rPr>
+                <w:rFonts w:ascii="Cambria Math" w:hAnsi="Cambria Math"/>
+                <w:sz w:val="28"/>
+              </w:rPr>
+              <m:t xml:space="preserve">2* </m:t>
+            </m:r>
+            <m:r>
+              <m:rPr>
+                <m:sty m:val="p"/>
+              </m:rPr>
+              <w:rPr>
+                <w:rFonts w:ascii="Cambria Math" w:hAnsi="Cambria Math"/>
+                <w:sz w:val="28"/>
+                <w:lang w:val="en-US"/>
+              </w:rPr>
+              <m:t>Length</m:t>
+            </m:r>
+            <m:r>
+              <m:rPr>
+                <m:sty m:val="p"/>
+              </m:rPr>
+              <w:rPr>
+                <w:rFonts w:ascii="Cambria Math" w:hAnsi="Cambria Math"/>
+                <w:sz w:val="28"/>
+              </w:rPr>
+              <m:t>_</m:t>
+            </m:r>
+            <m:r>
+              <m:rPr>
+                <m:sty m:val="p"/>
+              </m:rPr>
+              <w:rPr>
+                <w:rFonts w:ascii="Cambria Math" w:hAnsi="Cambria Math"/>
+                <w:sz w:val="28"/>
+                <w:lang w:val="en-US"/>
+              </w:rPr>
+              <m:t>A</m:t>
+            </m:r>
+            <m:r>
+              <m:rPr>
+                <m:sty m:val="p"/>
+              </m:rPr>
+              <w:rPr>
+                <w:rFonts w:ascii="Cambria Math" w:hAnsi="Cambria Math"/>
+                <w:sz w:val="28"/>
+              </w:rPr>
+              <m:t xml:space="preserve">  * </m:t>
+            </m:r>
+            <m:r>
+              <w:rPr>
+                <w:rFonts w:ascii="Cambria Math" w:hAnsi="Cambria Math"/>
+                <w:sz w:val="28"/>
+              </w:rPr>
+              <m:t xml:space="preserve"> </m:t>
+            </m:r>
+            <m:r>
+              <m:rPr>
+                <m:sty m:val="p"/>
+              </m:rPr>
+              <w:rPr>
+                <w:rFonts w:ascii="Cambria Math" w:hAnsi="Cambria Math"/>
+                <w:sz w:val="28"/>
+                <w:lang w:val="en-US"/>
+              </w:rPr>
+              <m:t>Length</m:t>
+            </m:r>
+            <m:r>
+              <m:rPr>
+                <m:sty m:val="p"/>
+              </m:rPr>
+              <w:rPr>
+                <w:rFonts w:ascii="Cambria Math" w:hAnsi="Cambria Math"/>
+                <w:sz w:val="28"/>
+              </w:rPr>
+              <m:t>_</m:t>
+            </m:r>
+            <m:r>
+              <m:rPr>
+                <m:sty m:val="p"/>
+              </m:rPr>
+              <w:rPr>
+                <w:rFonts w:ascii="Cambria Math" w:hAnsi="Cambria Math"/>
+                <w:sz w:val="28"/>
+                <w:lang w:val="en-US"/>
+              </w:rPr>
+              <m:t>B</m:t>
+            </m:r>
+          </m:den>
+        </m:f>
+      </m:oMath>
+      <w:r>
+        <w:rPr>
+          <w:sz w:val="28"/>
+        </w:rPr>
+        <w:t xml:space="preserve">) * 180 * </w:t>
+      </w:r>
+      <w:r>
+        <w:rPr>
+          <w:sz w:val="28"/>
+          <w:lang w:val="en-US"/>
+        </w:rPr>
+        <w:t>Pi</w:t>
+      </w:r>
     </w:p>
     <w:p>
       <w:pPr>
@@ -1750,7 +4571,6 @@
         <w:ind w:left="1080"/>
         <w:rPr>
           <w:sz w:val="28"/>
-          <w:lang w:val="en-US"/>
         </w:rPr>
       </w:pPr>
       <w:r>
@@ -1772,24 +4592,36 @@
           <w:sz w:val="28"/>
         </w:rPr>
       </w:pPr>
-      <w:proofErr w:type="spellStart"/>
-      <w:r>
-        <w:rPr>
-          <w:b/>
-          <w:sz w:val="28"/>
-          <w:lang w:val="en-US"/>
-        </w:rPr>
-        <w:t>A_x</w:t>
-      </w:r>
-      <w:proofErr w:type="spellEnd"/>
-    </w:p>
-    <w:p>
-      <w:pPr>
-        <w:spacing w:after="0"/>
-        <w:ind w:left="1080"/>
-        <w:rPr>
-          <w:sz w:val="28"/>
-          <w:lang w:val="en-US"/>
+      <w:r>
+        <w:rPr>
+          <w:b/>
+          <w:sz w:val="28"/>
+          <w:lang w:val="en-US"/>
+        </w:rPr>
+        <w:t>A</w:t>
+      </w:r>
+      <w:r>
+        <w:rPr>
+          <w:b/>
+          <w:sz w:val="28"/>
+        </w:rPr>
+        <w:t>_</w:t>
+      </w:r>
+      <w:r>
+        <w:rPr>
+          <w:b/>
+          <w:sz w:val="28"/>
+          <w:lang w:val="en-US"/>
+        </w:rPr>
+        <w:t>x</w:t>
+      </w:r>
+    </w:p>
+    <w:p>
+      <w:pPr>
+        <w:spacing w:after="0"/>
+        <w:ind w:left="1080"/>
+        <w:rPr>
+          <w:sz w:val="28"/>
         </w:rPr>
       </w:pPr>
       <w:r>
@@ -1801,7 +4633,6 @@
       <w:r>
         <w:rPr>
           <w:sz w:val="28"/>
-          <w:lang w:val="en-US"/>
         </w:rPr>
         <w:t>-</w:t>
       </w:r>
@@ -1818,6 +4649,7 @@
         <w:rPr>
           <w:sz w:val="28"/>
         </w:rPr>
+        <w:lastRenderedPageBreak/>
         <w:t>Предусловия: нет</w:t>
       </w:r>
       <w:r>
@@ -1878,19 +4710,7 @@
         <w:rPr>
           <w:sz w:val="28"/>
         </w:rPr>
-        <w:t>координат</w:t>
-      </w:r>
-      <w:r>
-        <w:rPr>
-          <w:sz w:val="28"/>
-        </w:rPr>
-        <w:t>а</w:t>
-      </w:r>
-      <w:r>
-        <w:rPr>
-          <w:sz w:val="28"/>
-        </w:rPr>
-        <w:t xml:space="preserve"> </w:t>
+        <w:t xml:space="preserve">координата </w:t>
       </w:r>
       <w:r>
         <w:rPr>
@@ -2474,7 +5294,6 @@
         <w:rPr>
           <w:sz w:val="28"/>
         </w:rPr>
-        <w:lastRenderedPageBreak/>
         <w:t xml:space="preserve">Выход: координата </w:t>
       </w:r>
       <w:r>
@@ -2651,7 +5470,6 @@
         <w:ind w:left="1080"/>
         <w:rPr>
           <w:sz w:val="28"/>
-          <w:lang w:val="en-US"/>
         </w:rPr>
       </w:pPr>
       <w:r>
@@ -2665,7 +5483,6 @@
       <w:pPr>
         <w:rPr>
           <w:sz w:val="28"/>
-          <w:lang w:val="en-US"/>
         </w:rPr>
       </w:pPr>
       <w:r>
@@ -2692,25 +5509,64 @@
       <w:pPr>
         <w:rPr>
           <w:sz w:val="28"/>
-          <w:lang w:val="en-US"/>
-        </w:rPr>
-      </w:pPr>
-      <w:bookmarkStart w:id="0" w:name="_GoBack"/>
-      <w:bookmarkEnd w:id="0"/>
+        </w:rPr>
+      </w:pPr>
     </w:p>
     <w:p>
       <w:pPr>
         <w:jc w:val="center"/>
         <w:rPr>
           <w:sz w:val="28"/>
-        </w:rPr>
-      </w:pPr>
-      <w:r>
-        <w:rPr>
-          <w:sz w:val="28"/>
-          <w:lang w:val="en-US"/>
-        </w:rPr>
-        <w:t>UML-</w:t>
+          <w:lang w:val="en-US"/>
+        </w:rPr>
+      </w:pPr>
+    </w:p>
+    <w:p>
+      <w:pPr>
+        <w:jc w:val="center"/>
+        <w:rPr>
+          <w:sz w:val="28"/>
+          <w:lang w:val="en-US"/>
+        </w:rPr>
+      </w:pPr>
+    </w:p>
+    <w:p>
+      <w:pPr>
+        <w:rPr>
+          <w:sz w:val="28"/>
+          <w:lang w:val="en-US"/>
+        </w:rPr>
+      </w:pPr>
+    </w:p>
+    <w:p>
+      <w:pPr>
+        <w:jc w:val="center"/>
+        <w:rPr>
+          <w:sz w:val="28"/>
+          <w:lang w:val="en-US"/>
+        </w:rPr>
+      </w:pPr>
+    </w:p>
+    <w:p>
+      <w:pPr>
+        <w:jc w:val="center"/>
+        <w:rPr>
+          <w:sz w:val="28"/>
+          <w:lang w:val="en-US"/>
+        </w:rPr>
+      </w:pPr>
+      <w:r>
+        <w:rPr>
+          <w:sz w:val="28"/>
+          <w:lang w:val="en-US"/>
+        </w:rPr>
+        <w:t>UML</w:t>
+      </w:r>
+      <w:r>
+        <w:rPr>
+          <w:sz w:val="28"/>
+        </w:rPr>
+        <w:t>-</w:t>
       </w:r>
       <w:r>
         <w:rPr>
@@ -2724,6 +5580,7 @@
         <w:jc w:val="center"/>
         <w:rPr>
           <w:sz w:val="28"/>
+          <w:lang w:val="en-US"/>
         </w:rPr>
       </w:pPr>
       <w:r>
@@ -2734,9 +5591,9 @@
         </w:rPr>
         <w:drawing>
           <wp:inline distT="0" distB="0" distL="0" distR="0">
-            <wp:extent cx="4114800" cy="4514850"/>
-            <wp:effectExtent l="0" t="0" r="0" b="0"/>
-            <wp:docPr id="7" name="Рисунок 7"/>
+            <wp:extent cx="5010109" cy="6623050"/>
+            <wp:effectExtent l="0" t="0" r="635" b="6350"/>
+            <wp:docPr id="1" name="Рисунок 1"/>
             <wp:cNvGraphicFramePr>
               <a:graphicFrameLocks xmlns:a="http://schemas.openxmlformats.org/drawingml/2006/main" noChangeAspect="1"/>
             </wp:cNvGraphicFramePr>
@@ -2744,12 +5601,24 @@
               <a:graphicData uri="http://schemas.openxmlformats.org/drawingml/2006/picture">
                 <pic:pic xmlns:pic="http://schemas.openxmlformats.org/drawingml/2006/picture">
                   <pic:nvPicPr>
-                    <pic:cNvPr id="0" name="UML.drawio (2).png"/>
+                    <pic:cNvPr id="0" name="UML.drawio (3).png"/>
                     <pic:cNvPicPr/>
                   </pic:nvPicPr>
                   <pic:blipFill>
                     <a:blip r:embed="rId6">
                       <a:extLst>
+                        <a:ext uri="{BEBA8EAE-BF5A-486C-A8C5-ECC9F3942E4B}">
+                          <a14:imgProps xmlns:a14="http://schemas.microsoft.com/office/drawing/2010/main">
+                            <a14:imgLayer r:embed="rId7">
+                              <a14:imgEffect>
+                                <a14:sharpenSoften amount="64000"/>
+                              </a14:imgEffect>
+                              <a14:imgEffect>
+                                <a14:brightnessContrast bright="7000"/>
+                              </a14:imgEffect>
+                            </a14:imgLayer>
+                          </a14:imgProps>
+                        </a:ext>
                         <a:ext uri="{28A0092B-C50C-407E-A947-70E740481C1C}">
                           <a14:useLocalDpi xmlns:a14="http://schemas.microsoft.com/office/drawing/2010/main" val="0"/>
                         </a:ext>
@@ -2762,7 +5631,7 @@
                   <pic:spPr>
                     <a:xfrm>
                       <a:off x="0" y="0"/>
-                      <a:ext cx="4114800" cy="4514850"/>
+                      <a:ext cx="5014871" cy="6629346"/>
                     </a:xfrm>
                     <a:prstGeom prst="rect">
                       <a:avLst/>
@@ -2774,6 +5643,14 @@
           </wp:inline>
         </w:drawing>
       </w:r>
+    </w:p>
+    <w:p>
+      <w:pPr>
+        <w:jc w:val="center"/>
+        <w:rPr>
+          <w:sz w:val="28"/>
+        </w:rPr>
+      </w:pPr>
     </w:p>
     <w:p>
       <w:pPr>
@@ -3238,6 +6115,16 @@
       <w:szCs w:val="16"/>
     </w:rPr>
   </w:style>
+  <w:style w:type="character" w:styleId="a7">
+    <w:name w:val="Placeholder Text"/>
+    <w:basedOn w:val="a0"/>
+    <w:uiPriority w:val="99"/>
+    <w:semiHidden/>
+    <w:rsid w:val="00DF5A2D"/>
+    <w:rPr>
+      <w:color w:val="808080"/>
+    </w:rPr>
+  </w:style>
 </w:styles>
 </file>
 
@@ -3552,6 +6439,16 @@
       <w:szCs w:val="16"/>
     </w:rPr>
   </w:style>
+  <w:style w:type="character" w:styleId="a7">
+    <w:name w:val="Placeholder Text"/>
+    <w:basedOn w:val="a0"/>
+    <w:uiPriority w:val="99"/>
+    <w:semiHidden/>
+    <w:rsid w:val="00DF5A2D"/>
+    <w:rPr>
+      <w:color w:val="808080"/>
+    </w:rPr>
+  </w:style>
 </w:styles>
 </file>
 
